--- a/WIIT 7780 Lab 6 Ownership and Permissions.docx
+++ b/WIIT 7780 Lab 6 Ownership and Permissions.docx
@@ -1,6 +1,6 @@
 
 <file path=word/document.xml><?xml version="1.0" encoding="utf-8"?>
-<w:document xmlns:wpc="http://schemas.microsoft.com/office/word/2010/wordprocessingCanvas" xmlns:mc="http://schemas.openxmlformats.org/markup-compatibility/2006" xmlns:o="urn:schemas-microsoft-com:office:office" xmlns:r="http://schemas.openxmlformats.org/officeDocument/2006/relationships" xmlns:m="http://schemas.openxmlformats.org/officeDocument/2006/math" xmlns:v="urn:schemas-microsoft-com:vml" xmlns:wp14="http://schemas.microsoft.com/office/word/2010/wordprocessingDrawing" xmlns:wp="http://schemas.openxmlformats.org/drawingml/2006/wordprocessingDrawing" xmlns:w10="urn:schemas-microsoft-com:office:word" xmlns:w="http://schemas.openxmlformats.org/wordprocessingml/2006/main" xmlns:w14="http://schemas.microsoft.com/office/word/2010/wordml" xmlns:w15="http://schemas.microsoft.com/office/word/2012/wordml" xmlns:wpg="http://schemas.microsoft.com/office/word/2010/wordprocessingGroup" xmlns:wpi="http://schemas.microsoft.com/office/word/2010/wordprocessingInk" xmlns:wne="http://schemas.microsoft.com/office/word/2006/wordml" xmlns:wps="http://schemas.microsoft.com/office/word/2010/wordprocessingShape" mc:Ignorable="w14 w15 wp14">
+<w:document xmlns:wpc="http://schemas.microsoft.com/office/word/2010/wordprocessingCanvas" xmlns:cx="http://schemas.microsoft.com/office/drawing/2014/chartex" xmlns:cx1="http://schemas.microsoft.com/office/drawing/2015/9/8/chartex" xmlns:cx2="http://schemas.microsoft.com/office/drawing/2015/10/21/chartex" xmlns:cx3="http://schemas.microsoft.com/office/drawing/2016/5/9/chartex" xmlns:cx4="http://schemas.microsoft.com/office/drawing/2016/5/10/chartex" xmlns:cx5="http://schemas.microsoft.com/office/drawing/2016/5/11/chartex" xmlns:cx6="http://schemas.microsoft.com/office/drawing/2016/5/12/chartex" xmlns:cx7="http://schemas.microsoft.com/office/drawing/2016/5/13/chartex" xmlns:cx8="http://schemas.microsoft.com/office/drawing/2016/5/14/chartex" xmlns:mc="http://schemas.openxmlformats.org/markup-compatibility/2006" xmlns:aink="http://schemas.microsoft.com/office/drawing/2016/ink" xmlns:am3d="http://schemas.microsoft.com/office/drawing/2017/model3d" xmlns:o="urn:schemas-microsoft-com:office:office" xmlns:r="http://schemas.openxmlformats.org/officeDocument/2006/relationships" xmlns:m="http://schemas.openxmlformats.org/officeDocument/2006/math" xmlns:v="urn:schemas-microsoft-com:vml" xmlns:wp14="http://schemas.microsoft.com/office/word/2010/wordprocessingDrawing" xmlns:wp="http://schemas.openxmlformats.org/drawingml/2006/wordprocessingDrawing" xmlns:w10="urn:schemas-microsoft-com:office:word" xmlns:w="http://schemas.openxmlformats.org/wordprocessingml/2006/main" xmlns:w14="http://schemas.microsoft.com/office/word/2010/wordml" xmlns:w15="http://schemas.microsoft.com/office/word/2012/wordml" xmlns:w16cid="http://schemas.microsoft.com/office/word/2016/wordml/cid" xmlns:w16se="http://schemas.microsoft.com/office/word/2015/wordml/symex" xmlns:wpg="http://schemas.microsoft.com/office/word/2010/wordprocessingGroup" xmlns:wpi="http://schemas.microsoft.com/office/word/2010/wordprocessingInk" xmlns:wne="http://schemas.microsoft.com/office/word/2006/wordml" xmlns:wps="http://schemas.microsoft.com/office/word/2010/wordprocessingShape" mc:Ignorable="w14 w15 w16se w16cid wp14">
   <w:body>
     <w:p>
       <w:pPr>
@@ -64,8 +64,6 @@
         </w:rPr>
         <w:t>Reference Page</w:t>
       </w:r>
-      <w:bookmarkStart w:id="0" w:name="_GoBack"/>
-      <w:bookmarkEnd w:id="0"/>
     </w:p>
     <w:p>
       <w:r>
@@ -417,45 +415,14 @@
                 <w:szCs w:val="24"/>
               </w:rPr>
             </w:pPr>
-            <w:proofErr w:type="spellStart"/>
-            <w:r>
-              <w:rPr>
-                <w:rFonts w:ascii="Arial" w:hAnsi="Arial" w:cs="Arial"/>
-                <w:b/>
-                <w:sz w:val="24"/>
-                <w:szCs w:val="24"/>
-              </w:rPr>
-              <w:t>sudo</w:t>
-            </w:r>
-            <w:proofErr w:type="spellEnd"/>
-            <w:r>
-              <w:rPr>
-                <w:rFonts w:ascii="Arial" w:hAnsi="Arial" w:cs="Arial"/>
-                <w:b/>
-                <w:sz w:val="24"/>
-                <w:szCs w:val="24"/>
-              </w:rPr>
-              <w:t xml:space="preserve"> </w:t>
-            </w:r>
-            <w:proofErr w:type="spellStart"/>
-            <w:r>
-              <w:rPr>
-                <w:rFonts w:ascii="Arial" w:hAnsi="Arial" w:cs="Arial"/>
-                <w:b/>
-                <w:sz w:val="24"/>
-                <w:szCs w:val="24"/>
-              </w:rPr>
-              <w:t>useradd</w:t>
-            </w:r>
-            <w:proofErr w:type="spellEnd"/>
-            <w:r>
-              <w:rPr>
-                <w:rFonts w:ascii="Arial" w:hAnsi="Arial" w:cs="Arial"/>
-                <w:b/>
-                <w:sz w:val="24"/>
-                <w:szCs w:val="24"/>
-              </w:rPr>
-              <w:t xml:space="preserve"> -m username</w:t>
+            <w:r>
+              <w:rPr>
+                <w:rFonts w:ascii="Arial" w:hAnsi="Arial" w:cs="Arial"/>
+                <w:b/>
+                <w:sz w:val="24"/>
+                <w:szCs w:val="24"/>
+              </w:rPr>
+              <w:t>sudo useradd -m username</w:t>
             </w:r>
           </w:p>
         </w:tc>
@@ -490,27 +457,15 @@
                 <w:szCs w:val="24"/>
               </w:rPr>
             </w:pPr>
-            <w:proofErr w:type="spellStart"/>
-            <w:r>
-              <w:rPr>
-                <w:rFonts w:ascii="Arial" w:hAnsi="Arial" w:cs="Arial"/>
-                <w:b/>
-                <w:sz w:val="24"/>
-                <w:szCs w:val="24"/>
-              </w:rPr>
-              <w:t>Sudo</w:t>
-            </w:r>
-            <w:proofErr w:type="spellEnd"/>
-            <w:r>
-              <w:rPr>
-                <w:rFonts w:ascii="Arial" w:hAnsi="Arial" w:cs="Arial"/>
-                <w:b/>
-                <w:sz w:val="24"/>
-                <w:szCs w:val="24"/>
-              </w:rPr>
-              <w:t xml:space="preserve"> </w:t>
-            </w:r>
-            <w:proofErr w:type="spellStart"/>
+            <w:r>
+              <w:rPr>
+                <w:rFonts w:ascii="Arial" w:hAnsi="Arial" w:cs="Arial"/>
+                <w:b/>
+                <w:sz w:val="24"/>
+                <w:szCs w:val="24"/>
+              </w:rPr>
+              <w:t xml:space="preserve">Sudo </w:t>
+            </w:r>
             <w:r>
               <w:rPr>
                 <w:rFonts w:ascii="Arial" w:hAnsi="Arial" w:cs="Arial"/>
@@ -527,17 +482,7 @@
                 <w:sz w:val="24"/>
                 <w:szCs w:val="24"/>
               </w:rPr>
-              <w:t>hage</w:t>
-            </w:r>
-            <w:proofErr w:type="spellEnd"/>
-            <w:r>
-              <w:rPr>
-                <w:rFonts w:ascii="Arial" w:hAnsi="Arial" w:cs="Arial"/>
-                <w:b/>
-                <w:sz w:val="24"/>
-                <w:szCs w:val="24"/>
-              </w:rPr>
-              <w:t xml:space="preserve"> -M 30 username</w:t>
+              <w:t>hage -M 30 username</w:t>
             </w:r>
           </w:p>
         </w:tc>
@@ -574,45 +519,14 @@
                 <w:szCs w:val="24"/>
               </w:rPr>
             </w:pPr>
-            <w:proofErr w:type="spellStart"/>
-            <w:r>
-              <w:rPr>
-                <w:rFonts w:ascii="Arial" w:hAnsi="Arial" w:cs="Arial"/>
-                <w:b/>
-                <w:sz w:val="24"/>
-                <w:szCs w:val="24"/>
-              </w:rPr>
-              <w:t>sudo</w:t>
-            </w:r>
-            <w:proofErr w:type="spellEnd"/>
-            <w:r>
-              <w:rPr>
-                <w:rFonts w:ascii="Arial" w:hAnsi="Arial" w:cs="Arial"/>
-                <w:b/>
-                <w:sz w:val="24"/>
-                <w:szCs w:val="24"/>
-              </w:rPr>
-              <w:t xml:space="preserve"> </w:t>
-            </w:r>
-            <w:proofErr w:type="spellStart"/>
-            <w:r>
-              <w:rPr>
-                <w:rFonts w:ascii="Arial" w:hAnsi="Arial" w:cs="Arial"/>
-                <w:b/>
-                <w:sz w:val="24"/>
-                <w:szCs w:val="24"/>
-              </w:rPr>
-              <w:t>mkhomedir_helper</w:t>
-            </w:r>
-            <w:proofErr w:type="spellEnd"/>
-            <w:r>
-              <w:rPr>
-                <w:rFonts w:ascii="Arial" w:hAnsi="Arial" w:cs="Arial"/>
-                <w:b/>
-                <w:sz w:val="24"/>
-                <w:szCs w:val="24"/>
-              </w:rPr>
-              <w:t xml:space="preserve"> username</w:t>
+            <w:r>
+              <w:rPr>
+                <w:rFonts w:ascii="Arial" w:hAnsi="Arial" w:cs="Arial"/>
+                <w:b/>
+                <w:sz w:val="24"/>
+                <w:szCs w:val="24"/>
+              </w:rPr>
+              <w:t>sudo mkhomedir_helper username</w:t>
             </w:r>
           </w:p>
         </w:tc>
@@ -654,27 +568,7 @@
                 <w:sz w:val="24"/>
                 <w:szCs w:val="24"/>
               </w:rPr>
-              <w:t>/</w:t>
-            </w:r>
-            <w:proofErr w:type="spellStart"/>
-            <w:r>
-              <w:rPr>
-                <w:rFonts w:ascii="Arial" w:hAnsi="Arial" w:cs="Arial"/>
-                <w:b/>
-                <w:sz w:val="24"/>
-                <w:szCs w:val="24"/>
-              </w:rPr>
-              <w:t>etc</w:t>
-            </w:r>
-            <w:proofErr w:type="spellEnd"/>
-            <w:r>
-              <w:rPr>
-                <w:rFonts w:ascii="Arial" w:hAnsi="Arial" w:cs="Arial"/>
-                <w:b/>
-                <w:sz w:val="24"/>
-                <w:szCs w:val="24"/>
-              </w:rPr>
-              <w:t>/shadow</w:t>
+              <w:t>/etc/shadow</w:t>
             </w:r>
           </w:p>
         </w:tc>
@@ -711,45 +605,14 @@
                 <w:szCs w:val="24"/>
               </w:rPr>
             </w:pPr>
-            <w:proofErr w:type="spellStart"/>
-            <w:r>
-              <w:rPr>
-                <w:rFonts w:ascii="Arial" w:hAnsi="Arial" w:cs="Arial"/>
-                <w:b/>
-                <w:sz w:val="24"/>
-                <w:szCs w:val="24"/>
-              </w:rPr>
-              <w:t>sudo</w:t>
-            </w:r>
-            <w:proofErr w:type="spellEnd"/>
-            <w:r>
-              <w:rPr>
-                <w:rFonts w:ascii="Arial" w:hAnsi="Arial" w:cs="Arial"/>
-                <w:b/>
-                <w:sz w:val="24"/>
-                <w:szCs w:val="24"/>
-              </w:rPr>
-              <w:t xml:space="preserve"> </w:t>
-            </w:r>
-            <w:proofErr w:type="spellStart"/>
-            <w:r>
-              <w:rPr>
-                <w:rFonts w:ascii="Arial" w:hAnsi="Arial" w:cs="Arial"/>
-                <w:b/>
-                <w:sz w:val="24"/>
-                <w:szCs w:val="24"/>
-              </w:rPr>
-              <w:t>passwd</w:t>
-            </w:r>
-            <w:proofErr w:type="spellEnd"/>
-            <w:r>
-              <w:rPr>
-                <w:rFonts w:ascii="Arial" w:hAnsi="Arial" w:cs="Arial"/>
-                <w:b/>
-                <w:sz w:val="24"/>
-                <w:szCs w:val="24"/>
-              </w:rPr>
-              <w:t xml:space="preserve"> username</w:t>
+            <w:r>
+              <w:rPr>
+                <w:rFonts w:ascii="Arial" w:hAnsi="Arial" w:cs="Arial"/>
+                <w:b/>
+                <w:sz w:val="24"/>
+                <w:szCs w:val="24"/>
+              </w:rPr>
+              <w:t>sudo passwd username</w:t>
             </w:r>
           </w:p>
         </w:tc>
@@ -879,57 +742,15 @@
                 <w:szCs w:val="24"/>
               </w:rPr>
             </w:pPr>
-            <w:proofErr w:type="spellStart"/>
-            <w:r>
-              <w:rPr>
-                <w:rFonts w:ascii="Arial" w:hAnsi="Arial" w:cs="Arial"/>
-                <w:b/>
-                <w:sz w:val="24"/>
-                <w:szCs w:val="24"/>
-              </w:rPr>
-              <w:t>sudo</w:t>
-            </w:r>
-            <w:proofErr w:type="spellEnd"/>
-            <w:r>
-              <w:rPr>
-                <w:rFonts w:ascii="Arial" w:hAnsi="Arial" w:cs="Arial"/>
-                <w:b/>
-                <w:sz w:val="24"/>
-                <w:szCs w:val="24"/>
-              </w:rPr>
-              <w:t xml:space="preserve"> </w:t>
-            </w:r>
-            <w:proofErr w:type="spellStart"/>
-            <w:r>
-              <w:rPr>
-                <w:rFonts w:ascii="Arial" w:hAnsi="Arial" w:cs="Arial"/>
-                <w:b/>
-                <w:sz w:val="24"/>
-                <w:szCs w:val="24"/>
-              </w:rPr>
-              <w:t>groupadd</w:t>
-            </w:r>
-            <w:proofErr w:type="spellEnd"/>
-            <w:r>
-              <w:rPr>
-                <w:rFonts w:ascii="Arial" w:hAnsi="Arial" w:cs="Arial"/>
-                <w:b/>
-                <w:sz w:val="24"/>
-                <w:szCs w:val="24"/>
-              </w:rPr>
-              <w:t xml:space="preserve"> </w:t>
-            </w:r>
-            <w:proofErr w:type="spellStart"/>
-            <w:r>
-              <w:rPr>
-                <w:rFonts w:ascii="Arial" w:hAnsi="Arial" w:cs="Arial"/>
-                <w:b/>
-                <w:sz w:val="24"/>
-                <w:szCs w:val="24"/>
-              </w:rPr>
-              <w:t>groupname</w:t>
-            </w:r>
-            <w:proofErr w:type="spellEnd"/>
+            <w:r>
+              <w:rPr>
+                <w:rFonts w:ascii="Arial" w:hAnsi="Arial" w:cs="Arial"/>
+                <w:b/>
+                <w:sz w:val="24"/>
+                <w:szCs w:val="24"/>
+              </w:rPr>
+              <w:t>sudo groupadd groupname</w:t>
+            </w:r>
           </w:p>
         </w:tc>
         <w:tc>
@@ -963,7 +784,6 @@
                 <w:szCs w:val="24"/>
               </w:rPr>
             </w:pPr>
-            <w:proofErr w:type="spellStart"/>
             <w:r>
               <w:rPr>
                 <w:rFonts w:ascii="Arial" w:hAnsi="Arial" w:cs="Arial"/>
@@ -989,49 +809,8 @@
                 <w:sz w:val="24"/>
                 <w:szCs w:val="24"/>
               </w:rPr>
-              <w:t>grp</w:t>
-            </w:r>
-            <w:proofErr w:type="spellEnd"/>
-            <w:r>
-              <w:rPr>
-                <w:rFonts w:ascii="Arial" w:hAnsi="Arial" w:cs="Arial"/>
-                <w:b/>
-                <w:sz w:val="24"/>
-                <w:szCs w:val="24"/>
-              </w:rPr>
-              <w:t xml:space="preserve"> </w:t>
-            </w:r>
-            <w:proofErr w:type="spellStart"/>
-            <w:r>
-              <w:rPr>
-                <w:rFonts w:ascii="Arial" w:hAnsi="Arial" w:cs="Arial"/>
-                <w:b/>
-                <w:sz w:val="24"/>
-                <w:szCs w:val="24"/>
-              </w:rPr>
-              <w:t>groupname</w:t>
-            </w:r>
-            <w:proofErr w:type="spellEnd"/>
-            <w:r>
-              <w:rPr>
-                <w:rFonts w:ascii="Arial" w:hAnsi="Arial" w:cs="Arial"/>
-                <w:b/>
-                <w:sz w:val="24"/>
-                <w:szCs w:val="24"/>
-              </w:rPr>
-              <w:t xml:space="preserve"> file/</w:t>
-            </w:r>
-            <w:proofErr w:type="spellStart"/>
-            <w:r>
-              <w:rPr>
-                <w:rFonts w:ascii="Arial" w:hAnsi="Arial" w:cs="Arial"/>
-                <w:b/>
-                <w:sz w:val="24"/>
-                <w:szCs w:val="24"/>
-              </w:rPr>
-              <w:t>directoryName</w:t>
-            </w:r>
-            <w:proofErr w:type="spellEnd"/>
+              <w:t>grp groupname file/directoryName</w:t>
+            </w:r>
           </w:p>
           <w:p>
             <w:pPr>
@@ -1061,45 +840,14 @@
                 <w:szCs w:val="24"/>
               </w:rPr>
             </w:pPr>
-            <w:proofErr w:type="spellStart"/>
-            <w:r>
-              <w:rPr>
-                <w:rFonts w:ascii="Arial" w:hAnsi="Arial" w:cs="Arial"/>
-                <w:b/>
-                <w:sz w:val="24"/>
-                <w:szCs w:val="24"/>
-              </w:rPr>
-              <w:t>chown</w:t>
-            </w:r>
-            <w:proofErr w:type="spellEnd"/>
-            <w:r>
-              <w:rPr>
-                <w:rFonts w:ascii="Arial" w:hAnsi="Arial" w:cs="Arial"/>
-                <w:b/>
-                <w:sz w:val="24"/>
-                <w:szCs w:val="24"/>
-              </w:rPr>
-              <w:t xml:space="preserve"> </w:t>
-            </w:r>
-            <w:proofErr w:type="spellStart"/>
-            <w:r>
-              <w:rPr>
-                <w:rFonts w:ascii="Arial" w:hAnsi="Arial" w:cs="Arial"/>
-                <w:b/>
-                <w:sz w:val="24"/>
-                <w:szCs w:val="24"/>
-              </w:rPr>
-              <w:t>username:groupname</w:t>
-            </w:r>
-            <w:proofErr w:type="spellEnd"/>
-            <w:r>
-              <w:rPr>
-                <w:rFonts w:ascii="Arial" w:hAnsi="Arial" w:cs="Arial"/>
-                <w:b/>
-                <w:sz w:val="24"/>
-                <w:szCs w:val="24"/>
-              </w:rPr>
-              <w:t xml:space="preserve"> filename</w:t>
+            <w:r>
+              <w:rPr>
+                <w:rFonts w:ascii="Arial" w:hAnsi="Arial" w:cs="Arial"/>
+                <w:b/>
+                <w:sz w:val="24"/>
+                <w:szCs w:val="24"/>
+              </w:rPr>
+              <w:t>chown username:groupname filename</w:t>
             </w:r>
           </w:p>
         </w:tc>
@@ -1152,27 +900,7 @@
                 <w:sz w:val="24"/>
                 <w:szCs w:val="24"/>
               </w:rPr>
-              <w:t>d -</w:t>
-            </w:r>
-            <w:proofErr w:type="spellStart"/>
-            <w:r>
-              <w:rPr>
-                <w:rFonts w:ascii="Arial" w:hAnsi="Arial" w:cs="Arial"/>
-                <w:b/>
-                <w:sz w:val="24"/>
-                <w:szCs w:val="24"/>
-              </w:rPr>
-              <w:t>Gn</w:t>
-            </w:r>
-            <w:proofErr w:type="spellEnd"/>
-            <w:r>
-              <w:rPr>
-                <w:rFonts w:ascii="Arial" w:hAnsi="Arial" w:cs="Arial"/>
-                <w:b/>
-                <w:sz w:val="24"/>
-                <w:szCs w:val="24"/>
-              </w:rPr>
-              <w:t xml:space="preserve"> username</w:t>
+              <w:t>d -Gn username</w:t>
             </w:r>
           </w:p>
         </w:tc>
@@ -1207,37 +935,15 @@
                 <w:szCs w:val="24"/>
               </w:rPr>
             </w:pPr>
-            <w:proofErr w:type="spellStart"/>
-            <w:r>
-              <w:rPr>
-                <w:rFonts w:ascii="Arial" w:hAnsi="Arial" w:cs="Arial"/>
-                <w:b/>
-                <w:sz w:val="24"/>
-                <w:szCs w:val="24"/>
-              </w:rPr>
-              <w:t>mkdir</w:t>
-            </w:r>
-            <w:proofErr w:type="spellEnd"/>
-            <w:r>
-              <w:rPr>
-                <w:rFonts w:ascii="Arial" w:hAnsi="Arial" w:cs="Arial"/>
-                <w:b/>
-                <w:sz w:val="24"/>
-                <w:szCs w:val="24"/>
-              </w:rPr>
-              <w:t xml:space="preserve"> </w:t>
-            </w:r>
-            <w:proofErr w:type="spellStart"/>
-            <w:r>
-              <w:rPr>
-                <w:rFonts w:ascii="Arial" w:hAnsi="Arial" w:cs="Arial"/>
-                <w:b/>
-                <w:sz w:val="24"/>
-                <w:szCs w:val="24"/>
-              </w:rPr>
-              <w:t>directoryname</w:t>
-            </w:r>
-            <w:proofErr w:type="spellEnd"/>
+            <w:r>
+              <w:rPr>
+                <w:rFonts w:ascii="Arial" w:hAnsi="Arial" w:cs="Arial"/>
+                <w:b/>
+                <w:sz w:val="24"/>
+                <w:szCs w:val="24"/>
+              </w:rPr>
+              <w:t>mkdir directoryname</w:t>
+            </w:r>
           </w:p>
         </w:tc>
       </w:tr>
@@ -1298,7 +1004,6 @@
                 <w:szCs w:val="24"/>
               </w:rPr>
             </w:pPr>
-            <w:proofErr w:type="spellStart"/>
             <w:r>
               <w:rPr>
                 <w:rFonts w:ascii="Arial" w:eastAsia="Times New Roman" w:hAnsi="Arial" w:cs="Arial"/>
@@ -1306,29 +1011,8 @@
                 <w:sz w:val="24"/>
                 <w:szCs w:val="24"/>
               </w:rPr>
-              <w:t>setfacl</w:t>
-            </w:r>
-            <w:proofErr w:type="spellEnd"/>
-            <w:r>
-              <w:rPr>
-                <w:rFonts w:ascii="Arial" w:eastAsia="Times New Roman" w:hAnsi="Arial" w:cs="Arial"/>
-                <w:b/>
-                <w:sz w:val="24"/>
-                <w:szCs w:val="24"/>
-              </w:rPr>
-              <w:t xml:space="preserve"> -m u:username:rwx </w:t>
-            </w:r>
-            <w:proofErr w:type="spellStart"/>
-            <w:r>
-              <w:rPr>
-                <w:rFonts w:ascii="Arial" w:eastAsia="Times New Roman" w:hAnsi="Arial" w:cs="Arial"/>
-                <w:b/>
-                <w:sz w:val="24"/>
-                <w:szCs w:val="24"/>
-              </w:rPr>
-              <w:t>myfolder</w:t>
-            </w:r>
-            <w:proofErr w:type="spellEnd"/>
+              <w:t>setfacl -m u:username:rwx myfolder</w:t>
+            </w:r>
           </w:p>
         </w:tc>
         <w:tc>
@@ -1402,25 +1086,14 @@
                 <w:szCs w:val="20"/>
               </w:rPr>
             </w:pPr>
-            <w:proofErr w:type="spellStart"/>
-            <w:r>
-              <w:rPr>
-                <w:rFonts w:ascii="Arial" w:hAnsi="Arial" w:cs="Arial"/>
-                <w:b/>
-                <w:sz w:val="24"/>
-                <w:szCs w:val="24"/>
-              </w:rPr>
-              <w:t>nano</w:t>
-            </w:r>
-            <w:proofErr w:type="spellEnd"/>
-            <w:r>
-              <w:rPr>
-                <w:rFonts w:ascii="Arial" w:hAnsi="Arial" w:cs="Arial"/>
-                <w:b/>
-                <w:sz w:val="24"/>
-                <w:szCs w:val="24"/>
-              </w:rPr>
-              <w:t xml:space="preserve"> filename</w:t>
+            <w:r>
+              <w:rPr>
+                <w:rFonts w:ascii="Arial" w:hAnsi="Arial" w:cs="Arial"/>
+                <w:b/>
+                <w:sz w:val="24"/>
+                <w:szCs w:val="24"/>
+              </w:rPr>
+              <w:t>nano filename</w:t>
             </w:r>
             <w:r>
               <w:rPr>
@@ -1515,65 +1188,239 @@
                 <w:szCs w:val="24"/>
               </w:rPr>
             </w:pPr>
-            <w:proofErr w:type="spellStart"/>
-            <w:r>
-              <w:rPr>
-                <w:rFonts w:ascii="Arial" w:hAnsi="Arial" w:cs="Arial"/>
-                <w:b/>
-                <w:sz w:val="24"/>
-                <w:szCs w:val="24"/>
-              </w:rPr>
-              <w:t>Sudo</w:t>
-            </w:r>
-            <w:proofErr w:type="spellEnd"/>
-            <w:r>
-              <w:rPr>
-                <w:rFonts w:ascii="Arial" w:hAnsi="Arial" w:cs="Arial"/>
-                <w:b/>
+            <w:r>
+              <w:rPr>
+                <w:rFonts w:ascii="Arial" w:hAnsi="Arial" w:cs="Arial"/>
+                <w:b/>
+                <w:sz w:val="24"/>
+                <w:szCs w:val="24"/>
+              </w:rPr>
+              <w:t>Sudo nano /etc/group</w:t>
+            </w:r>
+          </w:p>
+          <w:p>
+            <w:pPr>
+              <w:jc w:val="center"/>
+              <w:rPr>
+                <w:rFonts w:ascii="Arial" w:hAnsi="Arial" w:cs="Arial"/>
+                <w:sz w:val="24"/>
+                <w:szCs w:val="24"/>
+              </w:rPr>
+            </w:pPr>
+            <w:r>
+              <w:rPr>
+                <w:rFonts w:ascii="Arial" w:hAnsi="Arial" w:cs="Arial"/>
+                <w:sz w:val="24"/>
+                <w:szCs w:val="24"/>
+              </w:rPr>
+              <w:t>o</w:t>
+            </w:r>
+            <w:r>
+              <w:rPr>
+                <w:rFonts w:ascii="Arial" w:hAnsi="Arial" w:cs="Arial"/>
+                <w:sz w:val="24"/>
+                <w:szCs w:val="24"/>
+              </w:rPr>
+              <w:t>r</w:t>
+            </w:r>
+          </w:p>
+          <w:p>
+            <w:pPr>
+              <w:jc w:val="center"/>
+              <w:rPr>
+                <w:rFonts w:ascii="Arial" w:hAnsi="Arial" w:cs="Arial"/>
+                <w:b/>
+              </w:rPr>
+            </w:pPr>
+            <w:r>
+              <w:rPr>
+                <w:rFonts w:ascii="Arial" w:hAnsi="Arial" w:cs="Arial"/>
+                <w:b/>
+              </w:rPr>
+              <w:t>s</w:t>
+            </w:r>
+            <w:r>
+              <w:rPr>
+                <w:rFonts w:ascii="Arial" w:hAnsi="Arial" w:cs="Arial"/>
+                <w:b/>
+              </w:rPr>
+              <w:t>udo gpasswd -a username groupname</w:t>
+            </w:r>
+          </w:p>
+          <w:p>
+            <w:pPr>
+              <w:jc w:val="center"/>
+              <w:rPr>
+                <w:rFonts w:ascii="Arial" w:hAnsi="Arial" w:cs="Arial"/>
+                <w:sz w:val="24"/>
+                <w:szCs w:val="24"/>
+              </w:rPr>
+            </w:pPr>
+            <w:r>
+              <w:rPr>
+                <w:rFonts w:ascii="Arial" w:hAnsi="Arial" w:cs="Arial"/>
+                <w:sz w:val="24"/>
+                <w:szCs w:val="24"/>
+              </w:rPr>
+              <w:t>o</w:t>
+            </w:r>
+            <w:r>
+              <w:rPr>
+                <w:rFonts w:ascii="Arial" w:hAnsi="Arial" w:cs="Arial"/>
+                <w:sz w:val="24"/>
+                <w:szCs w:val="24"/>
+              </w:rPr>
+              <w:t>r</w:t>
+            </w:r>
+          </w:p>
+          <w:p>
+            <w:pPr>
+              <w:jc w:val="center"/>
+              <w:rPr>
+                <w:rFonts w:ascii="Arial" w:hAnsi="Arial" w:cs="Arial"/>
+                <w:b/>
+              </w:rPr>
+            </w:pPr>
+            <w:r>
+              <w:rPr>
+                <w:rFonts w:ascii="Arial" w:hAnsi="Arial" w:cs="Arial"/>
+                <w:b/>
+              </w:rPr>
+              <w:t>s</w:t>
+            </w:r>
+            <w:r>
+              <w:rPr>
+                <w:rFonts w:ascii="Arial" w:hAnsi="Arial" w:cs="Arial"/>
+                <w:b/>
+              </w:rPr>
+              <w:t>ud</w:t>
+            </w:r>
+            <w:r>
+              <w:rPr>
+                <w:rFonts w:ascii="Arial" w:hAnsi="Arial" w:cs="Arial"/>
+                <w:b/>
+              </w:rPr>
+              <w:t>o</w:t>
+            </w:r>
+            <w:r>
+              <w:rPr>
+                <w:rFonts w:ascii="Arial" w:hAnsi="Arial" w:cs="Arial"/>
+                <w:b/>
+              </w:rPr>
+              <w:t xml:space="preserve"> usermod username -a -G groupname</w:t>
+            </w:r>
+          </w:p>
+        </w:tc>
+        <w:tc>
+          <w:tcPr>
+            <w:tcW w:w="4675" w:type="dxa"/>
+          </w:tcPr>
+          <w:p>
+            <w:pPr>
+              <w:rPr>
+                <w:rFonts w:ascii="Arial" w:hAnsi="Arial" w:cs="Arial"/>
+                <w:sz w:val="24"/>
+                <w:szCs w:val="24"/>
+              </w:rPr>
+            </w:pPr>
+            <w:r>
+              <w:rPr>
+                <w:rFonts w:ascii="Arial" w:hAnsi="Arial" w:cs="Arial"/>
+                <w:sz w:val="24"/>
+                <w:szCs w:val="24"/>
+              </w:rPr>
+              <w:t>Permissions</w:t>
+            </w:r>
+          </w:p>
+          <w:p>
+            <w:pPr>
+              <w:jc w:val="center"/>
+              <w:rPr>
+                <w:rFonts w:ascii="Arial" w:hAnsi="Arial" w:cs="Arial"/>
+                <w:b/>
+                <w:sz w:val="24"/>
+                <w:szCs w:val="24"/>
+              </w:rPr>
+            </w:pPr>
+            <w:r>
+              <w:rPr>
+                <w:rFonts w:ascii="Arial" w:hAnsi="Arial" w:cs="Arial"/>
+                <w:b/>
+                <w:sz w:val="24"/>
+                <w:szCs w:val="24"/>
+              </w:rPr>
+              <w:t>chmod options permissions filename</w:t>
+            </w:r>
+          </w:p>
+          <w:p>
+            <w:pPr>
+              <w:rPr>
+                <w:rFonts w:ascii="Arial" w:hAnsi="Arial" w:cs="Arial"/>
+                <w:sz w:val="24"/>
+                <w:szCs w:val="24"/>
+              </w:rPr>
+            </w:pPr>
+          </w:p>
+          <w:p>
+            <w:pPr>
+              <w:rPr>
+                <w:rFonts w:ascii="Arial" w:hAnsi="Arial" w:cs="Arial"/>
+                <w:b/>
+                <w:sz w:val="24"/>
+                <w:szCs w:val="24"/>
+              </w:rPr>
+            </w:pPr>
+            <w:r>
+              <w:rPr>
+                <w:rFonts w:ascii="Arial" w:hAnsi="Arial" w:cs="Arial"/>
+                <w:sz w:val="24"/>
+                <w:szCs w:val="24"/>
+              </w:rPr>
+              <w:t>Examples:</w:t>
+            </w:r>
+            <w:r>
+              <w:rPr>
+                <w:rFonts w:ascii="Arial" w:hAnsi="Arial" w:cs="Arial"/>
                 <w:sz w:val="24"/>
                 <w:szCs w:val="24"/>
               </w:rPr>
               <w:t xml:space="preserve"> </w:t>
             </w:r>
-            <w:proofErr w:type="spellStart"/>
-            <w:r>
-              <w:rPr>
-                <w:rFonts w:ascii="Arial" w:hAnsi="Arial" w:cs="Arial"/>
-                <w:b/>
-                <w:sz w:val="24"/>
-                <w:szCs w:val="24"/>
-              </w:rPr>
-              <w:t>nano</w:t>
-            </w:r>
-            <w:proofErr w:type="spellEnd"/>
-            <w:r>
-              <w:rPr>
-                <w:rFonts w:ascii="Arial" w:hAnsi="Arial" w:cs="Arial"/>
-                <w:b/>
-                <w:sz w:val="24"/>
-                <w:szCs w:val="24"/>
-              </w:rPr>
-              <w:t xml:space="preserve"> /</w:t>
-            </w:r>
-            <w:proofErr w:type="spellStart"/>
-            <w:r>
-              <w:rPr>
-                <w:rFonts w:ascii="Arial" w:hAnsi="Arial" w:cs="Arial"/>
-                <w:b/>
-                <w:sz w:val="24"/>
-                <w:szCs w:val="24"/>
-              </w:rPr>
-              <w:t>etc</w:t>
-            </w:r>
-            <w:proofErr w:type="spellEnd"/>
-            <w:r>
-              <w:rPr>
-                <w:rFonts w:ascii="Arial" w:hAnsi="Arial" w:cs="Arial"/>
-                <w:b/>
-                <w:sz w:val="24"/>
-                <w:szCs w:val="24"/>
-              </w:rPr>
-              <w:t>/group</w:t>
+            <w:r>
+              <w:rPr>
+                <w:rFonts w:ascii="Arial" w:hAnsi="Arial" w:cs="Arial"/>
+                <w:b/>
+                <w:sz w:val="24"/>
+                <w:szCs w:val="24"/>
+              </w:rPr>
+              <w:t>c</w:t>
+            </w:r>
+            <w:r>
+              <w:rPr>
+                <w:rFonts w:ascii="Arial" w:hAnsi="Arial" w:cs="Arial"/>
+                <w:b/>
+                <w:sz w:val="24"/>
+                <w:szCs w:val="24"/>
+              </w:rPr>
+              <w:t xml:space="preserve">hmod </w:t>
+            </w:r>
+            <w:r>
+              <w:rPr>
+                <w:rFonts w:ascii="Arial" w:hAnsi="Arial" w:cs="Arial"/>
+                <w:b/>
+                <w:sz w:val="24"/>
+                <w:szCs w:val="24"/>
+              </w:rPr>
+              <w:t xml:space="preserve">775 </w:t>
+            </w:r>
+            <w:r>
+              <w:rPr>
+                <w:rFonts w:ascii="Arial" w:hAnsi="Arial" w:cs="Arial"/>
+                <w:b/>
+                <w:sz w:val="24"/>
+                <w:szCs w:val="24"/>
+              </w:rPr>
+              <w:t>filename</w:t>
             </w:r>
           </w:p>
           <w:p>
@@ -1581,25 +1428,28 @@
               <w:jc w:val="center"/>
               <w:rPr>
                 <w:rFonts w:ascii="Arial" w:hAnsi="Arial" w:cs="Arial"/>
-                <w:sz w:val="24"/>
-                <w:szCs w:val="24"/>
-              </w:rPr>
-            </w:pPr>
-            <w:r>
-              <w:rPr>
-                <w:rFonts w:ascii="Arial" w:hAnsi="Arial" w:cs="Arial"/>
-                <w:sz w:val="24"/>
-                <w:szCs w:val="24"/>
-              </w:rPr>
-              <w:t>o</w:t>
-            </w:r>
-            <w:r>
-              <w:rPr>
-                <w:rFonts w:ascii="Arial" w:hAnsi="Arial" w:cs="Arial"/>
-                <w:sz w:val="24"/>
-                <w:szCs w:val="24"/>
-              </w:rPr>
-              <w:t>r</w:t>
+                <w:b/>
+                <w:sz w:val="24"/>
+                <w:szCs w:val="24"/>
+              </w:rPr>
+            </w:pPr>
+            <w:r>
+              <w:rPr>
+                <w:rFonts w:ascii="Arial" w:hAnsi="Arial" w:cs="Arial"/>
+                <w:b/>
+                <w:sz w:val="24"/>
+                <w:szCs w:val="24"/>
+              </w:rPr>
+              <w:t xml:space="preserve">  </w:t>
+            </w:r>
+            <w:r>
+              <w:rPr>
+                <w:rFonts w:ascii="Arial" w:hAnsi="Arial" w:cs="Arial"/>
+                <w:b/>
+                <w:sz w:val="24"/>
+                <w:szCs w:val="24"/>
+              </w:rPr>
+              <w:t>chmod u-x filename</w:t>
             </w:r>
           </w:p>
           <w:p>
@@ -1607,293 +1457,19 @@
               <w:jc w:val="center"/>
               <w:rPr>
                 <w:rFonts w:ascii="Arial" w:hAnsi="Arial" w:cs="Arial"/>
-                <w:b/>
-              </w:rPr>
-            </w:pPr>
-            <w:proofErr w:type="spellStart"/>
-            <w:r>
-              <w:rPr>
-                <w:rFonts w:ascii="Arial" w:hAnsi="Arial" w:cs="Arial"/>
-                <w:b/>
-              </w:rPr>
-              <w:t>s</w:t>
-            </w:r>
-            <w:r>
-              <w:rPr>
-                <w:rFonts w:ascii="Arial" w:hAnsi="Arial" w:cs="Arial"/>
-                <w:b/>
-              </w:rPr>
-              <w:t>udo</w:t>
-            </w:r>
-            <w:proofErr w:type="spellEnd"/>
-            <w:r>
-              <w:rPr>
-                <w:rFonts w:ascii="Arial" w:hAnsi="Arial" w:cs="Arial"/>
-                <w:b/>
-              </w:rPr>
-              <w:t xml:space="preserve"> </w:t>
-            </w:r>
-            <w:proofErr w:type="spellStart"/>
-            <w:r>
-              <w:rPr>
-                <w:rFonts w:ascii="Arial" w:hAnsi="Arial" w:cs="Arial"/>
-                <w:b/>
-              </w:rPr>
-              <w:t>gpasswd</w:t>
-            </w:r>
-            <w:proofErr w:type="spellEnd"/>
-            <w:r>
-              <w:rPr>
-                <w:rFonts w:ascii="Arial" w:hAnsi="Arial" w:cs="Arial"/>
-                <w:b/>
-              </w:rPr>
-              <w:t xml:space="preserve"> -a username </w:t>
-            </w:r>
-            <w:proofErr w:type="spellStart"/>
-            <w:r>
-              <w:rPr>
-                <w:rFonts w:ascii="Arial" w:hAnsi="Arial" w:cs="Arial"/>
-                <w:b/>
-              </w:rPr>
-              <w:t>groupname</w:t>
-            </w:r>
-            <w:proofErr w:type="spellEnd"/>
-          </w:p>
-          <w:p>
-            <w:pPr>
-              <w:jc w:val="center"/>
-              <w:rPr>
-                <w:rFonts w:ascii="Arial" w:hAnsi="Arial" w:cs="Arial"/>
-                <w:sz w:val="24"/>
-                <w:szCs w:val="24"/>
-              </w:rPr>
-            </w:pPr>
-            <w:r>
-              <w:rPr>
-                <w:rFonts w:ascii="Arial" w:hAnsi="Arial" w:cs="Arial"/>
-                <w:sz w:val="24"/>
-                <w:szCs w:val="24"/>
-              </w:rPr>
-              <w:t>o</w:t>
-            </w:r>
-            <w:r>
-              <w:rPr>
-                <w:rFonts w:ascii="Arial" w:hAnsi="Arial" w:cs="Arial"/>
-                <w:sz w:val="24"/>
-                <w:szCs w:val="24"/>
-              </w:rPr>
-              <w:t>r</w:t>
-            </w:r>
-          </w:p>
-          <w:p>
-            <w:pPr>
-              <w:jc w:val="center"/>
-              <w:rPr>
-                <w:rFonts w:ascii="Arial" w:hAnsi="Arial" w:cs="Arial"/>
-                <w:b/>
-              </w:rPr>
-            </w:pPr>
-            <w:proofErr w:type="spellStart"/>
-            <w:r>
-              <w:rPr>
-                <w:rFonts w:ascii="Arial" w:hAnsi="Arial" w:cs="Arial"/>
-                <w:b/>
-              </w:rPr>
-              <w:t>s</w:t>
-            </w:r>
-            <w:r>
-              <w:rPr>
-                <w:rFonts w:ascii="Arial" w:hAnsi="Arial" w:cs="Arial"/>
-                <w:b/>
-              </w:rPr>
-              <w:t>ud</w:t>
-            </w:r>
-            <w:r>
-              <w:rPr>
-                <w:rFonts w:ascii="Arial" w:hAnsi="Arial" w:cs="Arial"/>
-                <w:b/>
-              </w:rPr>
-              <w:t>o</w:t>
-            </w:r>
-            <w:proofErr w:type="spellEnd"/>
-            <w:r>
-              <w:rPr>
-                <w:rFonts w:ascii="Arial" w:hAnsi="Arial" w:cs="Arial"/>
-                <w:b/>
-              </w:rPr>
-              <w:t xml:space="preserve"> </w:t>
-            </w:r>
-            <w:proofErr w:type="spellStart"/>
-            <w:r>
-              <w:rPr>
-                <w:rFonts w:ascii="Arial" w:hAnsi="Arial" w:cs="Arial"/>
-                <w:b/>
-              </w:rPr>
-              <w:t>usermod</w:t>
-            </w:r>
-            <w:proofErr w:type="spellEnd"/>
-            <w:r>
-              <w:rPr>
-                <w:rFonts w:ascii="Arial" w:hAnsi="Arial" w:cs="Arial"/>
-                <w:b/>
-              </w:rPr>
-              <w:t xml:space="preserve"> username -a -G </w:t>
-            </w:r>
-            <w:proofErr w:type="spellStart"/>
-            <w:r>
-              <w:rPr>
-                <w:rFonts w:ascii="Arial" w:hAnsi="Arial" w:cs="Arial"/>
-                <w:b/>
-              </w:rPr>
-              <w:t>groupname</w:t>
-            </w:r>
-            <w:proofErr w:type="spellEnd"/>
-          </w:p>
-        </w:tc>
-        <w:tc>
-          <w:tcPr>
-            <w:tcW w:w="4675" w:type="dxa"/>
-          </w:tcPr>
-          <w:p>
-            <w:pPr>
-              <w:rPr>
-                <w:rFonts w:ascii="Arial" w:hAnsi="Arial" w:cs="Arial"/>
-                <w:sz w:val="24"/>
-                <w:szCs w:val="24"/>
-              </w:rPr>
-            </w:pPr>
-            <w:r>
-              <w:rPr>
-                <w:rFonts w:ascii="Arial" w:hAnsi="Arial" w:cs="Arial"/>
-                <w:sz w:val="24"/>
-                <w:szCs w:val="24"/>
-              </w:rPr>
-              <w:t>Permissions</w:t>
-            </w:r>
-          </w:p>
-          <w:p>
-            <w:pPr>
-              <w:jc w:val="center"/>
-              <w:rPr>
-                <w:rFonts w:ascii="Arial" w:hAnsi="Arial" w:cs="Arial"/>
-                <w:b/>
-                <w:sz w:val="24"/>
-                <w:szCs w:val="24"/>
-              </w:rPr>
-            </w:pPr>
-            <w:proofErr w:type="spellStart"/>
-            <w:r>
-              <w:rPr>
-                <w:rFonts w:ascii="Arial" w:hAnsi="Arial" w:cs="Arial"/>
-                <w:b/>
-                <w:sz w:val="24"/>
-                <w:szCs w:val="24"/>
-              </w:rPr>
-              <w:t>chmod</w:t>
-            </w:r>
-            <w:proofErr w:type="spellEnd"/>
-            <w:r>
-              <w:rPr>
-                <w:rFonts w:ascii="Arial" w:hAnsi="Arial" w:cs="Arial"/>
-                <w:b/>
-                <w:sz w:val="24"/>
-                <w:szCs w:val="24"/>
-              </w:rPr>
-              <w:t xml:space="preserve"> options permissions filename</w:t>
-            </w:r>
-          </w:p>
-          <w:p>
-            <w:pPr>
-              <w:rPr>
-                <w:rFonts w:ascii="Arial" w:hAnsi="Arial" w:cs="Arial"/>
-                <w:sz w:val="24"/>
-                <w:szCs w:val="24"/>
-              </w:rPr>
-            </w:pPr>
-          </w:p>
-          <w:p>
-            <w:pPr>
-              <w:rPr>
-                <w:rFonts w:ascii="Arial" w:hAnsi="Arial" w:cs="Arial"/>
-                <w:b/>
-                <w:sz w:val="24"/>
-                <w:szCs w:val="24"/>
-              </w:rPr>
-            </w:pPr>
-            <w:r>
-              <w:rPr>
-                <w:rFonts w:ascii="Arial" w:hAnsi="Arial" w:cs="Arial"/>
-                <w:sz w:val="24"/>
-                <w:szCs w:val="24"/>
-              </w:rPr>
-              <w:t>Examples:</w:t>
-            </w:r>
-            <w:r>
-              <w:rPr>
-                <w:rFonts w:ascii="Arial" w:hAnsi="Arial" w:cs="Arial"/>
-                <w:sz w:val="24"/>
-                <w:szCs w:val="24"/>
-              </w:rPr>
-              <w:t xml:space="preserve"> </w:t>
-            </w:r>
-            <w:proofErr w:type="spellStart"/>
-            <w:r>
-              <w:rPr>
-                <w:rFonts w:ascii="Arial" w:hAnsi="Arial" w:cs="Arial"/>
-                <w:b/>
-                <w:sz w:val="24"/>
-                <w:szCs w:val="24"/>
-              </w:rPr>
-              <w:t>c</w:t>
-            </w:r>
-            <w:r>
-              <w:rPr>
-                <w:rFonts w:ascii="Arial" w:hAnsi="Arial" w:cs="Arial"/>
-                <w:b/>
-                <w:sz w:val="24"/>
-                <w:szCs w:val="24"/>
-              </w:rPr>
-              <w:t>hmod</w:t>
-            </w:r>
-            <w:proofErr w:type="spellEnd"/>
-            <w:r>
-              <w:rPr>
-                <w:rFonts w:ascii="Arial" w:hAnsi="Arial" w:cs="Arial"/>
-                <w:b/>
-                <w:sz w:val="24"/>
-                <w:szCs w:val="24"/>
-              </w:rPr>
-              <w:t xml:space="preserve"> </w:t>
-            </w:r>
-            <w:r>
-              <w:rPr>
-                <w:rFonts w:ascii="Arial" w:hAnsi="Arial" w:cs="Arial"/>
-                <w:b/>
-                <w:sz w:val="24"/>
-                <w:szCs w:val="24"/>
-              </w:rPr>
-              <w:t xml:space="preserve">775 </w:t>
-            </w:r>
-            <w:r>
-              <w:rPr>
-                <w:rFonts w:ascii="Arial" w:hAnsi="Arial" w:cs="Arial"/>
-                <w:b/>
-                <w:sz w:val="24"/>
-                <w:szCs w:val="24"/>
-              </w:rPr>
-              <w:t>filename</w:t>
-            </w:r>
-          </w:p>
-          <w:p>
-            <w:pPr>
-              <w:jc w:val="center"/>
-              <w:rPr>
-                <w:rFonts w:ascii="Arial" w:hAnsi="Arial" w:cs="Arial"/>
-                <w:b/>
-                <w:sz w:val="24"/>
-                <w:szCs w:val="24"/>
-              </w:rPr>
-            </w:pPr>
+                <w:sz w:val="24"/>
+                <w:szCs w:val="24"/>
+              </w:rPr>
+            </w:pPr>
+            <w:r>
+              <w:rPr>
+                <w:rFonts w:ascii="Arial" w:hAnsi="Arial" w:cs="Arial"/>
+                <w:b/>
+                <w:sz w:val="24"/>
+                <w:szCs w:val="24"/>
+              </w:rPr>
+              <w:t xml:space="preserve">   </w:t>
+            </w:r>
             <w:r>
               <w:rPr>
                 <w:rFonts w:ascii="Arial" w:hAnsi="Arial" w:cs="Arial"/>
@@ -1903,85 +1479,15 @@
               </w:rPr>
               <w:t xml:space="preserve">  </w:t>
             </w:r>
-            <w:proofErr w:type="spellStart"/>
-            <w:r>
-              <w:rPr>
-                <w:rFonts w:ascii="Arial" w:hAnsi="Arial" w:cs="Arial"/>
-                <w:b/>
-                <w:sz w:val="24"/>
-                <w:szCs w:val="24"/>
-              </w:rPr>
-              <w:t>chmod</w:t>
-            </w:r>
-            <w:proofErr w:type="spellEnd"/>
-            <w:r>
-              <w:rPr>
-                <w:rFonts w:ascii="Arial" w:hAnsi="Arial" w:cs="Arial"/>
-                <w:b/>
-                <w:sz w:val="24"/>
-                <w:szCs w:val="24"/>
-              </w:rPr>
-              <w:t xml:space="preserve"> u-x filename</w:t>
-            </w:r>
-          </w:p>
-          <w:p>
-            <w:pPr>
-              <w:jc w:val="center"/>
-              <w:rPr>
-                <w:rFonts w:ascii="Arial" w:hAnsi="Arial" w:cs="Arial"/>
-                <w:sz w:val="24"/>
-                <w:szCs w:val="24"/>
-              </w:rPr>
-            </w:pPr>
-            <w:r>
-              <w:rPr>
-                <w:rFonts w:ascii="Arial" w:hAnsi="Arial" w:cs="Arial"/>
-                <w:b/>
-                <w:sz w:val="24"/>
-                <w:szCs w:val="24"/>
-              </w:rPr>
-              <w:t xml:space="preserve">   </w:t>
-            </w:r>
-            <w:r>
-              <w:rPr>
-                <w:rFonts w:ascii="Arial" w:hAnsi="Arial" w:cs="Arial"/>
-                <w:b/>
-                <w:sz w:val="24"/>
-                <w:szCs w:val="24"/>
-              </w:rPr>
-              <w:t xml:space="preserve">  </w:t>
-            </w:r>
-            <w:proofErr w:type="spellStart"/>
-            <w:r>
-              <w:rPr>
-                <w:rFonts w:ascii="Arial" w:hAnsi="Arial" w:cs="Arial"/>
-                <w:b/>
-                <w:sz w:val="24"/>
-                <w:szCs w:val="24"/>
-              </w:rPr>
-              <w:t>chmod</w:t>
-            </w:r>
-            <w:proofErr w:type="spellEnd"/>
-            <w:r>
-              <w:rPr>
-                <w:rFonts w:ascii="Arial" w:hAnsi="Arial" w:cs="Arial"/>
-                <w:b/>
-                <w:sz w:val="24"/>
-                <w:szCs w:val="24"/>
-              </w:rPr>
-              <w:t xml:space="preserve"> </w:t>
-            </w:r>
-            <w:proofErr w:type="spellStart"/>
-            <w:r>
-              <w:rPr>
-                <w:rFonts w:ascii="Arial" w:hAnsi="Arial" w:cs="Arial"/>
-                <w:b/>
-                <w:sz w:val="24"/>
-                <w:szCs w:val="24"/>
-              </w:rPr>
-              <w:t>g+rw</w:t>
-            </w:r>
-            <w:proofErr w:type="spellEnd"/>
+            <w:r>
+              <w:rPr>
+                <w:rFonts w:ascii="Arial" w:hAnsi="Arial" w:cs="Arial"/>
+                <w:b/>
+                <w:sz w:val="24"/>
+                <w:szCs w:val="24"/>
+              </w:rPr>
+              <w:t>chmod g+rw</w:t>
+            </w:r>
             <w:r>
               <w:rPr>
                 <w:rFonts w:ascii="Arial" w:hAnsi="Arial" w:cs="Arial"/>
@@ -2016,21 +1522,115 @@
                 <w:szCs w:val="24"/>
               </w:rPr>
             </w:pPr>
-            <w:proofErr w:type="spellStart"/>
-            <w:r>
-              <w:rPr>
-                <w:rFonts w:ascii="Arial" w:hAnsi="Arial" w:cs="Arial"/>
-                <w:b/>
-                <w:sz w:val="24"/>
-                <w:szCs w:val="24"/>
-              </w:rPr>
-              <w:t>pwd</w:t>
-            </w:r>
-            <w:proofErr w:type="spellEnd"/>
-            <w:r>
-              <w:rPr>
-                <w:rFonts w:ascii="Arial" w:hAnsi="Arial" w:cs="Arial"/>
-                <w:b/>
+            <w:r>
+              <w:rPr>
+                <w:rFonts w:ascii="Arial" w:hAnsi="Arial" w:cs="Arial"/>
+                <w:b/>
+                <w:sz w:val="24"/>
+                <w:szCs w:val="24"/>
+              </w:rPr>
+              <w:t xml:space="preserve">pwd </w:t>
+            </w:r>
+            <w:r>
+              <w:rPr>
+                <w:rFonts w:ascii="Arial" w:hAnsi="Arial" w:cs="Arial"/>
+                <w:sz w:val="24"/>
+                <w:szCs w:val="24"/>
+              </w:rPr>
+              <w:t>= print working directory</w:t>
+            </w:r>
+          </w:p>
+          <w:p>
+            <w:pPr>
+              <w:rPr>
+                <w:rFonts w:ascii="Arial" w:hAnsi="Arial" w:cs="Arial"/>
+                <w:sz w:val="24"/>
+                <w:szCs w:val="24"/>
+              </w:rPr>
+            </w:pPr>
+            <w:r>
+              <w:rPr>
+                <w:rFonts w:ascii="Arial" w:hAnsi="Arial" w:cs="Arial"/>
+                <w:b/>
+                <w:sz w:val="24"/>
+                <w:szCs w:val="24"/>
+              </w:rPr>
+              <w:t xml:space="preserve">cd </w:t>
+            </w:r>
+            <w:r>
+              <w:rPr>
+                <w:rFonts w:ascii="Arial" w:hAnsi="Arial" w:cs="Arial"/>
+                <w:sz w:val="24"/>
+                <w:szCs w:val="24"/>
+              </w:rPr>
+              <w:t>= change directory</w:t>
+            </w:r>
+            <w:r>
+              <w:rPr>
+                <w:rFonts w:ascii="Arial" w:hAnsi="Arial" w:cs="Arial"/>
+                <w:sz w:val="24"/>
+                <w:szCs w:val="24"/>
+              </w:rPr>
+              <w:t xml:space="preserve">   </w:t>
+            </w:r>
+            <w:r>
+              <w:rPr>
+                <w:rFonts w:ascii="Arial" w:hAnsi="Arial" w:cs="Arial"/>
+                <w:b/>
+                <w:sz w:val="24"/>
+                <w:szCs w:val="24"/>
+              </w:rPr>
+              <w:t>cd ..</w:t>
+            </w:r>
+            <w:r>
+              <w:rPr>
+                <w:rFonts w:ascii="Arial" w:hAnsi="Arial" w:cs="Arial"/>
+                <w:sz w:val="24"/>
+                <w:szCs w:val="24"/>
+              </w:rPr>
+              <w:t xml:space="preserve"> = Up 1 dir.</w:t>
+            </w:r>
+          </w:p>
+          <w:p>
+            <w:pPr>
+              <w:rPr>
+                <w:rFonts w:ascii="Arial" w:hAnsi="Arial" w:cs="Arial"/>
+                <w:sz w:val="24"/>
+                <w:szCs w:val="24"/>
+              </w:rPr>
+            </w:pPr>
+            <w:r>
+              <w:rPr>
+                <w:rFonts w:ascii="Arial" w:hAnsi="Arial" w:cs="Arial"/>
+                <w:b/>
+                <w:sz w:val="24"/>
+                <w:szCs w:val="24"/>
+              </w:rPr>
+              <w:t xml:space="preserve">mkdir </w:t>
+            </w:r>
+            <w:r>
+              <w:rPr>
+                <w:rFonts w:ascii="Arial" w:hAnsi="Arial" w:cs="Arial"/>
+                <w:sz w:val="24"/>
+                <w:szCs w:val="24"/>
+              </w:rPr>
+              <w:t>= make directory</w:t>
+            </w:r>
+          </w:p>
+        </w:tc>
+        <w:tc>
+          <w:tcPr>
+            <w:tcW w:w="4675" w:type="dxa"/>
+          </w:tcPr>
+          <w:p>
+            <w:pPr>
+              <w:rPr>
+                <w:rStyle w:val="tgc"/>
+              </w:rPr>
+            </w:pPr>
+            <w:r>
+              <w:rPr>
+                <w:rFonts w:ascii="Arial" w:hAnsi="Arial" w:cs="Arial"/>
                 <w:sz w:val="24"/>
                 <w:szCs w:val="24"/>
               </w:rPr>
@@ -2039,160 +1639,33 @@
             <w:r>
               <w:rPr>
                 <w:rFonts w:ascii="Arial" w:hAnsi="Arial" w:cs="Arial"/>
-                <w:sz w:val="24"/>
-                <w:szCs w:val="24"/>
-              </w:rPr>
-              <w:t>= print working directory</w:t>
-            </w:r>
-          </w:p>
-          <w:p>
-            <w:pPr>
-              <w:rPr>
-                <w:rFonts w:ascii="Arial" w:hAnsi="Arial" w:cs="Arial"/>
-                <w:sz w:val="24"/>
-                <w:szCs w:val="24"/>
-              </w:rPr>
-            </w:pPr>
-            <w:proofErr w:type="gramStart"/>
-            <w:r>
-              <w:rPr>
-                <w:rFonts w:ascii="Arial" w:hAnsi="Arial" w:cs="Arial"/>
-                <w:b/>
-                <w:sz w:val="24"/>
-                <w:szCs w:val="24"/>
-              </w:rPr>
-              <w:t>cd</w:t>
-            </w:r>
-            <w:proofErr w:type="gramEnd"/>
-            <w:r>
-              <w:rPr>
-                <w:rFonts w:ascii="Arial" w:hAnsi="Arial" w:cs="Arial"/>
-                <w:b/>
-                <w:sz w:val="24"/>
-                <w:szCs w:val="24"/>
-              </w:rPr>
-              <w:t xml:space="preserve"> </w:t>
-            </w:r>
-            <w:r>
-              <w:rPr>
-                <w:rFonts w:ascii="Arial" w:hAnsi="Arial" w:cs="Arial"/>
-                <w:sz w:val="24"/>
-                <w:szCs w:val="24"/>
-              </w:rPr>
-              <w:t>= change directory</w:t>
-            </w:r>
-            <w:r>
-              <w:rPr>
-                <w:rFonts w:ascii="Arial" w:hAnsi="Arial" w:cs="Arial"/>
-                <w:sz w:val="24"/>
-                <w:szCs w:val="24"/>
-              </w:rPr>
-              <w:t xml:space="preserve">   </w:t>
-            </w:r>
-            <w:r>
-              <w:rPr>
-                <w:rFonts w:ascii="Arial" w:hAnsi="Arial" w:cs="Arial"/>
-                <w:b/>
-                <w:sz w:val="24"/>
-                <w:szCs w:val="24"/>
-              </w:rPr>
-              <w:t>cd ..</w:t>
-            </w:r>
-            <w:r>
-              <w:rPr>
-                <w:rFonts w:ascii="Arial" w:hAnsi="Arial" w:cs="Arial"/>
-                <w:sz w:val="24"/>
-                <w:szCs w:val="24"/>
-              </w:rPr>
-              <w:t xml:space="preserve"> = Up 1 dir.</w:t>
-            </w:r>
-          </w:p>
-          <w:p>
-            <w:pPr>
-              <w:rPr>
-                <w:rFonts w:ascii="Arial" w:hAnsi="Arial" w:cs="Arial"/>
-                <w:sz w:val="24"/>
-                <w:szCs w:val="24"/>
-              </w:rPr>
-            </w:pPr>
-            <w:proofErr w:type="spellStart"/>
-            <w:r>
-              <w:rPr>
-                <w:rFonts w:ascii="Arial" w:hAnsi="Arial" w:cs="Arial"/>
-                <w:b/>
-                <w:sz w:val="24"/>
-                <w:szCs w:val="24"/>
-              </w:rPr>
-              <w:t>mkdir</w:t>
-            </w:r>
-            <w:proofErr w:type="spellEnd"/>
-            <w:r>
-              <w:rPr>
-                <w:rFonts w:ascii="Arial" w:hAnsi="Arial" w:cs="Arial"/>
-                <w:b/>
-                <w:sz w:val="24"/>
-                <w:szCs w:val="24"/>
-              </w:rPr>
-              <w:t xml:space="preserve"> </w:t>
-            </w:r>
-            <w:r>
-              <w:rPr>
-                <w:rFonts w:ascii="Arial" w:hAnsi="Arial" w:cs="Arial"/>
-                <w:sz w:val="24"/>
-                <w:szCs w:val="24"/>
-              </w:rPr>
-              <w:t>= make directory</w:t>
-            </w:r>
-          </w:p>
-        </w:tc>
-        <w:tc>
-          <w:tcPr>
-            <w:tcW w:w="4675" w:type="dxa"/>
-          </w:tcPr>
-          <w:p>
-            <w:pPr>
+                <w:b/>
+                <w:sz w:val="24"/>
+                <w:szCs w:val="24"/>
+              </w:rPr>
+              <w:t>t</w:t>
+            </w:r>
+            <w:r>
+              <w:rPr>
+                <w:rFonts w:ascii="Arial" w:hAnsi="Arial" w:cs="Arial"/>
+                <w:b/>
+                <w:sz w:val="24"/>
+                <w:szCs w:val="24"/>
+              </w:rPr>
+              <w:t>ree</w:t>
+            </w:r>
+            <w:r>
+              <w:rPr>
+                <w:rFonts w:ascii="Arial" w:hAnsi="Arial" w:cs="Arial"/>
+                <w:sz w:val="24"/>
+                <w:szCs w:val="24"/>
+              </w:rPr>
+              <w:t xml:space="preserve"> = </w:t>
+            </w:r>
+            <w:r>
               <w:rPr>
                 <w:rStyle w:val="tgc"/>
               </w:rPr>
-            </w:pPr>
-            <w:r>
-              <w:rPr>
-                <w:rFonts w:ascii="Arial" w:hAnsi="Arial" w:cs="Arial"/>
-                <w:sz w:val="24"/>
-                <w:szCs w:val="24"/>
-              </w:rPr>
-              <w:t xml:space="preserve"> </w:t>
-            </w:r>
-            <w:r>
-              <w:rPr>
-                <w:rFonts w:ascii="Arial" w:hAnsi="Arial" w:cs="Arial"/>
-                <w:b/>
-                <w:sz w:val="24"/>
-                <w:szCs w:val="24"/>
-              </w:rPr>
-              <w:t>t</w:t>
-            </w:r>
-            <w:r>
-              <w:rPr>
-                <w:rFonts w:ascii="Arial" w:hAnsi="Arial" w:cs="Arial"/>
-                <w:b/>
-                <w:sz w:val="24"/>
-                <w:szCs w:val="24"/>
-              </w:rPr>
-              <w:t>ree</w:t>
-            </w:r>
-            <w:r>
-              <w:rPr>
-                <w:rFonts w:ascii="Arial" w:hAnsi="Arial" w:cs="Arial"/>
-                <w:sz w:val="24"/>
-                <w:szCs w:val="24"/>
-              </w:rPr>
-              <w:t xml:space="preserve"> = </w:t>
-            </w:r>
-            <w:r>
-              <w:rPr>
-                <w:rStyle w:val="tgc"/>
-              </w:rPr>
               <w:t>Recursive directory listing program</w:t>
             </w:r>
           </w:p>
@@ -2204,25 +1677,14 @@
                 <w:szCs w:val="24"/>
               </w:rPr>
             </w:pPr>
-            <w:proofErr w:type="spellStart"/>
-            <w:r>
-              <w:rPr>
-                <w:rFonts w:ascii="Arial" w:hAnsi="Arial" w:cs="Arial"/>
-                <w:b/>
-                <w:sz w:val="24"/>
-                <w:szCs w:val="24"/>
-              </w:rPr>
-              <w:t>rm</w:t>
-            </w:r>
-            <w:proofErr w:type="spellEnd"/>
-            <w:r>
-              <w:rPr>
-                <w:rFonts w:ascii="Arial" w:hAnsi="Arial" w:cs="Arial"/>
-                <w:b/>
-                <w:sz w:val="24"/>
-                <w:szCs w:val="24"/>
-              </w:rPr>
-              <w:t xml:space="preserve"> </w:t>
+            <w:r>
+              <w:rPr>
+                <w:rFonts w:ascii="Arial" w:hAnsi="Arial" w:cs="Arial"/>
+                <w:b/>
+                <w:sz w:val="24"/>
+                <w:szCs w:val="24"/>
+              </w:rPr>
+              <w:t xml:space="preserve">rm </w:t>
             </w:r>
             <w:r>
               <w:rPr>
@@ -2241,25 +1703,14 @@
                 <w:szCs w:val="24"/>
               </w:rPr>
             </w:pPr>
-            <w:proofErr w:type="spellStart"/>
-            <w:r>
-              <w:rPr>
-                <w:rFonts w:ascii="Arial" w:hAnsi="Arial" w:cs="Arial"/>
-                <w:b/>
-                <w:sz w:val="24"/>
-                <w:szCs w:val="24"/>
-              </w:rPr>
-              <w:t>rmdir</w:t>
-            </w:r>
-            <w:proofErr w:type="spellEnd"/>
-            <w:r>
-              <w:rPr>
-                <w:rFonts w:ascii="Arial" w:hAnsi="Arial" w:cs="Arial"/>
-                <w:b/>
-                <w:sz w:val="24"/>
-                <w:szCs w:val="24"/>
-              </w:rPr>
-              <w:t xml:space="preserve"> </w:t>
+            <w:r>
+              <w:rPr>
+                <w:rFonts w:ascii="Arial" w:hAnsi="Arial" w:cs="Arial"/>
+                <w:b/>
+                <w:sz w:val="24"/>
+                <w:szCs w:val="24"/>
+              </w:rPr>
+              <w:t xml:space="preserve">rmdir </w:t>
             </w:r>
             <w:r>
               <w:rPr>
@@ -2307,11 +1758,26 @@
     <w:p/>
     <w:p>
       <w:r>
+        <w:lastRenderedPageBreak/>
+        <w:t xml:space="preserve">user1/password1 </w:t>
+      </w:r>
+    </w:p>
+    <w:p>
+      <w:r>
+        <w:t>us</w:t>
+      </w:r>
+      <w:bookmarkStart w:id="0" w:name="_GoBack"/>
+      <w:bookmarkEnd w:id="0"/>
+      <w:r>
+        <w:t>er2/password2</w:t>
+      </w:r>
+    </w:p>
+    <w:p>
+      <w:r>
         <w:rPr>
           <w:sz w:val="24"/>
           <w:szCs w:val="24"/>
         </w:rPr>
-        <w:lastRenderedPageBreak/>
         <w:t>Create the below:</w:t>
       </w:r>
       <w:r>
@@ -2334,25 +1800,7 @@
           <w:sz w:val="24"/>
           <w:szCs w:val="24"/>
         </w:rPr>
-        <w:t xml:space="preserve">No </w:t>
-      </w:r>
-      <w:proofErr w:type="spellStart"/>
-      <w:r>
-        <w:rPr>
-          <w:b/>
-          <w:sz w:val="24"/>
-          <w:szCs w:val="24"/>
-        </w:rPr>
-        <w:t>Gui</w:t>
-      </w:r>
-      <w:proofErr w:type="spellEnd"/>
-      <w:r>
-        <w:rPr>
-          <w:b/>
-          <w:sz w:val="24"/>
-          <w:szCs w:val="24"/>
-        </w:rPr>
-        <w:t xml:space="preserve"> allowed – Command Line only</w:t>
+        <w:t>No Gui allowed – Command Line only</w:t>
       </w:r>
     </w:p>
     <w:p>
@@ -2432,11 +1880,9 @@
             <w:tcW w:w="2337" w:type="dxa"/>
           </w:tcPr>
           <w:p>
-            <w:proofErr w:type="spellStart"/>
             <w:r>
               <w:t>ringo</w:t>
             </w:r>
-            <w:proofErr w:type="spellEnd"/>
           </w:p>
         </w:tc>
         <w:tc>
@@ -2454,18 +1900,14 @@
             <w:tcW w:w="2338" w:type="dxa"/>
           </w:tcPr>
           <w:p>
-            <w:proofErr w:type="spellStart"/>
             <w:r>
               <w:t>beatles</w:t>
             </w:r>
-            <w:proofErr w:type="spellEnd"/>
-          </w:p>
-          <w:p>
-            <w:proofErr w:type="spellStart"/>
+          </w:p>
+          <w:p>
             <w:r>
               <w:t>apple_records</w:t>
             </w:r>
-            <w:proofErr w:type="spellEnd"/>
           </w:p>
         </w:tc>
         <w:tc>
@@ -2479,15 +1921,7 @@
               <w:ind w:left="113" w:right="113"/>
             </w:pPr>
             <w:r>
-              <w:t>All users have a home directory and full control [</w:t>
-            </w:r>
-            <w:proofErr w:type="spellStart"/>
-            <w:r>
-              <w:t>rwx</w:t>
-            </w:r>
-            <w:proofErr w:type="spellEnd"/>
-            <w:r>
-              <w:t xml:space="preserve"> or 7] of that directory.</w:t>
+              <w:t>All users have a home directory and full control [rwx or 7] of that directory.</w:t>
             </w:r>
           </w:p>
           <w:p>
@@ -2523,18 +1957,14 @@
             <w:tcW w:w="2338" w:type="dxa"/>
           </w:tcPr>
           <w:p>
-            <w:proofErr w:type="spellStart"/>
             <w:r>
               <w:t>beatles</w:t>
             </w:r>
-            <w:proofErr w:type="spellEnd"/>
-          </w:p>
-          <w:p>
-            <w:proofErr w:type="spellStart"/>
+          </w:p>
+          <w:p>
             <w:r>
               <w:t>apple_records</w:t>
             </w:r>
-            <w:proofErr w:type="spellEnd"/>
           </w:p>
           <w:p>
             <w:r>
@@ -2556,11 +1986,9 @@
             <w:tcW w:w="2337" w:type="dxa"/>
           </w:tcPr>
           <w:p>
-            <w:proofErr w:type="spellStart"/>
             <w:r>
               <w:t>paul</w:t>
             </w:r>
-            <w:proofErr w:type="spellEnd"/>
           </w:p>
         </w:tc>
         <w:tc>
@@ -2568,11 +1996,9 @@
             <w:tcW w:w="2337" w:type="dxa"/>
           </w:tcPr>
           <w:p>
-            <w:proofErr w:type="spellStart"/>
             <w:r>
               <w:t>lucy</w:t>
             </w:r>
-            <w:proofErr w:type="spellEnd"/>
           </w:p>
         </w:tc>
         <w:tc>
@@ -2580,18 +2006,14 @@
             <w:tcW w:w="2338" w:type="dxa"/>
           </w:tcPr>
           <w:p>
-            <w:proofErr w:type="spellStart"/>
             <w:r>
               <w:t>beatles</w:t>
             </w:r>
-            <w:proofErr w:type="spellEnd"/>
-          </w:p>
-          <w:p>
-            <w:proofErr w:type="spellStart"/>
+          </w:p>
+          <w:p>
             <w:r>
               <w:t>apple_records</w:t>
             </w:r>
-            <w:proofErr w:type="spellEnd"/>
           </w:p>
         </w:tc>
         <w:tc>
@@ -2608,11 +2030,9 @@
             <w:tcW w:w="2337" w:type="dxa"/>
           </w:tcPr>
           <w:p>
-            <w:proofErr w:type="spellStart"/>
             <w:r>
               <w:t>george</w:t>
             </w:r>
-            <w:proofErr w:type="spellEnd"/>
           </w:p>
         </w:tc>
         <w:tc>
@@ -2630,18 +2050,14 @@
             <w:tcW w:w="2338" w:type="dxa"/>
           </w:tcPr>
           <w:p>
-            <w:proofErr w:type="spellStart"/>
             <w:r>
               <w:t>beatles</w:t>
             </w:r>
-            <w:proofErr w:type="spellEnd"/>
-          </w:p>
-          <w:p>
-            <w:proofErr w:type="spellStart"/>
+          </w:p>
+          <w:p>
             <w:r>
               <w:t>apple_records</w:t>
             </w:r>
-            <w:proofErr w:type="spellEnd"/>
           </w:p>
         </w:tc>
         <w:tc>
@@ -2658,11 +2074,9 @@
             <w:tcW w:w="2337" w:type="dxa"/>
           </w:tcPr>
           <w:p>
-            <w:proofErr w:type="spellStart"/>
             <w:r>
               <w:t>linda</w:t>
             </w:r>
-            <w:proofErr w:type="spellEnd"/>
           </w:p>
         </w:tc>
         <w:tc>
@@ -2680,11 +2094,9 @@
             <w:tcW w:w="2338" w:type="dxa"/>
           </w:tcPr>
           <w:p>
-            <w:proofErr w:type="spellStart"/>
             <w:r>
               <w:t>vis_art</w:t>
             </w:r>
-            <w:proofErr w:type="spellEnd"/>
           </w:p>
         </w:tc>
         <w:tc>
@@ -2701,11 +2113,9 @@
             <w:tcW w:w="2337" w:type="dxa"/>
           </w:tcPr>
           <w:p>
-            <w:proofErr w:type="spellStart"/>
             <w:r>
               <w:t>yoko</w:t>
             </w:r>
-            <w:proofErr w:type="spellEnd"/>
           </w:p>
         </w:tc>
         <w:tc>
@@ -2723,11 +2133,9 @@
             <w:tcW w:w="2338" w:type="dxa"/>
           </w:tcPr>
           <w:p>
-            <w:proofErr w:type="spellStart"/>
             <w:r>
               <w:t>vis_art</w:t>
             </w:r>
-            <w:proofErr w:type="spellEnd"/>
           </w:p>
           <w:p>
             <w:r>
@@ -2749,11 +2157,9 @@
             <w:tcW w:w="2337" w:type="dxa"/>
           </w:tcPr>
           <w:p>
-            <w:proofErr w:type="spellStart"/>
             <w:r>
               <w:t>epstein</w:t>
             </w:r>
-            <w:proofErr w:type="spellEnd"/>
           </w:p>
         </w:tc>
         <w:tc>
@@ -2771,11 +2177,9 @@
             <w:tcW w:w="2338" w:type="dxa"/>
           </w:tcPr>
           <w:p>
-            <w:proofErr w:type="spellStart"/>
             <w:r>
               <w:t>sudo</w:t>
             </w:r>
-            <w:proofErr w:type="spellEnd"/>
           </w:p>
         </w:tc>
         <w:tc>
@@ -2892,25 +2296,7 @@
           <w:sz w:val="28"/>
           <w:szCs w:val="28"/>
         </w:rPr>
-        <w:t>/</w:t>
-      </w:r>
-      <w:proofErr w:type="spellStart"/>
-      <w:r>
-        <w:rPr>
-          <w:b/>
-          <w:sz w:val="28"/>
-          <w:szCs w:val="28"/>
-        </w:rPr>
-        <w:t>usr</w:t>
-      </w:r>
-      <w:proofErr w:type="spellEnd"/>
-      <w:r>
-        <w:rPr>
-          <w:b/>
-          <w:sz w:val="28"/>
-          <w:szCs w:val="28"/>
-        </w:rPr>
-        <w:t>/local</w:t>
+        <w:t>/usr/local</w:t>
       </w:r>
       <w:r>
         <w:rPr>
@@ -3494,12 +2880,8 @@
       </w:r>
       <w:r>
         <w:tab/>
-      </w:r>
-      <w:proofErr w:type="spellStart"/>
-      <w:r>
         <w:t>white_album</w:t>
       </w:r>
-      <w:proofErr w:type="spellEnd"/>
     </w:p>
     <w:p>
       <w:r>
@@ -3655,13 +3037,8 @@
       </w:r>
     </w:p>
     <w:p>
-      <w:proofErr w:type="gramStart"/>
-      <w:r>
-        <w:t>Jude  -</w:t>
-      </w:r>
-      <w:proofErr w:type="gramEnd"/>
-      <w:r>
-        <w:t xml:space="preserve"> Don’t let me down</w:t>
+      <w:r>
+        <w:t>Jude  - Don’t let me down</w:t>
       </w:r>
       <w:r>
         <w:tab/>
@@ -3673,14 +3050,7 @@
       </w:r>
       <w:r>
         <w:tab/>
-      </w:r>
-      <w:proofErr w:type="spellStart"/>
-      <w:r>
-        <w:t>white_album</w:t>
-      </w:r>
-      <w:proofErr w:type="spellEnd"/>
-      <w:r>
-        <w:t xml:space="preserve"> - Snow</w:t>
+        <w:t>white_album - Snow</w:t>
       </w:r>
     </w:p>
     <w:p/>
@@ -3702,46 +3072,14 @@
           <w:sz w:val="24"/>
           <w:szCs w:val="24"/>
         </w:rPr>
-        <w:t xml:space="preserve">Group </w:t>
-      </w:r>
-      <w:proofErr w:type="spellStart"/>
+        <w:t>Group vis_art is the grou</w:t>
+      </w:r>
       <w:r>
         <w:rPr>
           <w:sz w:val="24"/>
           <w:szCs w:val="24"/>
         </w:rPr>
-        <w:t>vis_art</w:t>
-      </w:r>
-      <w:proofErr w:type="spellEnd"/>
-      <w:r>
-        <w:rPr>
-          <w:sz w:val="24"/>
-          <w:szCs w:val="24"/>
-        </w:rPr>
-        <w:t xml:space="preserve"> is the grou</w:t>
-      </w:r>
-      <w:r>
-        <w:rPr>
-          <w:sz w:val="24"/>
-          <w:szCs w:val="24"/>
-        </w:rPr>
-        <w:t xml:space="preserve">p with </w:t>
-      </w:r>
-      <w:proofErr w:type="spellStart"/>
-      <w:r>
-        <w:rPr>
-          <w:sz w:val="24"/>
-          <w:szCs w:val="24"/>
-        </w:rPr>
-        <w:t>rwx</w:t>
-      </w:r>
-      <w:proofErr w:type="spellEnd"/>
-      <w:r>
-        <w:rPr>
-          <w:sz w:val="24"/>
-          <w:szCs w:val="24"/>
-        </w:rPr>
-        <w:t xml:space="preserve"> to the art directory.</w:t>
+        <w:t>p with rwx to the art directory.</w:t>
       </w:r>
     </w:p>
     <w:p>
@@ -3762,23 +3100,7 @@
           <w:sz w:val="24"/>
           <w:szCs w:val="24"/>
         </w:rPr>
-        <w:t xml:space="preserve">Did these permissions flow down to the </w:t>
-      </w:r>
-      <w:proofErr w:type="spellStart"/>
-      <w:r>
-        <w:rPr>
-          <w:sz w:val="24"/>
-          <w:szCs w:val="24"/>
-        </w:rPr>
-        <w:t>white_album</w:t>
-      </w:r>
-      <w:proofErr w:type="spellEnd"/>
-      <w:r>
-        <w:rPr>
-          <w:sz w:val="24"/>
-          <w:szCs w:val="24"/>
-        </w:rPr>
-        <w:t xml:space="preserve"> file?  ___________________</w:t>
+        <w:t>Did these permissions flow down to the white_album file?  ___________________</w:t>
       </w:r>
     </w:p>
     <w:p>
@@ -3801,7 +3123,6 @@
         </w:rPr>
         <w:t xml:space="preserve">Group </w:t>
       </w:r>
-      <w:proofErr w:type="spellStart"/>
       <w:r>
         <w:rPr>
           <w:i/>
@@ -3810,7 +3131,6 @@
         </w:rPr>
         <w:t>beatles</w:t>
       </w:r>
-      <w:proofErr w:type="spellEnd"/>
       <w:r>
         <w:rPr>
           <w:sz w:val="24"/>
@@ -3926,7 +3246,6 @@
         </w:rPr>
         <w:t xml:space="preserve">Add </w:t>
       </w:r>
-      <w:proofErr w:type="spellStart"/>
       <w:r>
         <w:rPr>
           <w:i/>
@@ -3935,7 +3254,6 @@
         </w:rPr>
         <w:t>george</w:t>
       </w:r>
-      <w:proofErr w:type="spellEnd"/>
       <w:r>
         <w:rPr>
           <w:sz w:val="24"/>
@@ -3943,7 +3261,6 @@
         </w:rPr>
         <w:t xml:space="preserve"> as a user of </w:t>
       </w:r>
-      <w:proofErr w:type="spellStart"/>
       <w:r>
         <w:rPr>
           <w:i/>
@@ -3958,16 +3275,7 @@
           <w:sz w:val="24"/>
           <w:szCs w:val="24"/>
         </w:rPr>
-        <w:t>aul’s</w:t>
-      </w:r>
-      <w:proofErr w:type="spellEnd"/>
-      <w:r>
-        <w:rPr>
-          <w:i/>
-          <w:sz w:val="24"/>
-          <w:szCs w:val="24"/>
-        </w:rPr>
-        <w:t xml:space="preserve"> </w:t>
+        <w:t xml:space="preserve">aul’s </w:t>
       </w:r>
       <w:r>
         <w:rPr>
@@ -3997,8 +3305,6 @@
         </w:rPr>
         <w:t xml:space="preserve">Sign in as </w:t>
       </w:r>
-      <w:proofErr w:type="spellStart"/>
-      <w:proofErr w:type="gramStart"/>
       <w:r>
         <w:rPr>
           <w:i/>
@@ -4015,34 +3321,17 @@
         </w:rPr>
         <w:t>pstein</w:t>
       </w:r>
-      <w:proofErr w:type="spellEnd"/>
-      <w:proofErr w:type="gramEnd"/>
       <w:r>
         <w:rPr>
           <w:sz w:val="24"/>
           <w:szCs w:val="24"/>
         </w:rPr>
-        <w:t xml:space="preserve">, can you </w:t>
-      </w:r>
-      <w:proofErr w:type="spellStart"/>
-      <w:r>
-        <w:rPr>
-          <w:sz w:val="24"/>
-          <w:szCs w:val="24"/>
-        </w:rPr>
-        <w:t>sudo</w:t>
-      </w:r>
-      <w:proofErr w:type="spellEnd"/>
-      <w:r>
-        <w:rPr>
-          <w:sz w:val="24"/>
-          <w:szCs w:val="24"/>
-        </w:rPr>
-        <w:t>?  _____________________________</w:t>
+        <w:t>, can you sudo?  _____________________________</w:t>
       </w:r>
     </w:p>
     <w:p>
       <w:r>
+        <w:lastRenderedPageBreak/>
         <w:tab/>
       </w:r>
       <w:r>
@@ -4070,7 +3359,7 @@
 </file>
 
 <file path=word/endnotes.xml><?xml version="1.0" encoding="utf-8"?>
-<w:endnotes xmlns:wpc="http://schemas.microsoft.com/office/word/2010/wordprocessingCanvas" xmlns:mc="http://schemas.openxmlformats.org/markup-compatibility/2006" xmlns:o="urn:schemas-microsoft-com:office:office" xmlns:r="http://schemas.openxmlformats.org/officeDocument/2006/relationships" xmlns:m="http://schemas.openxmlformats.org/officeDocument/2006/math" xmlns:v="urn:schemas-microsoft-com:vml" xmlns:wp14="http://schemas.microsoft.com/office/word/2010/wordprocessingDrawing" xmlns:wp="http://schemas.openxmlformats.org/drawingml/2006/wordprocessingDrawing" xmlns:w10="urn:schemas-microsoft-com:office:word" xmlns:w="http://schemas.openxmlformats.org/wordprocessingml/2006/main" xmlns:w14="http://schemas.microsoft.com/office/word/2010/wordml" xmlns:w15="http://schemas.microsoft.com/office/word/2012/wordml" xmlns:wpg="http://schemas.microsoft.com/office/word/2010/wordprocessingGroup" xmlns:wpi="http://schemas.microsoft.com/office/word/2010/wordprocessingInk" xmlns:wne="http://schemas.microsoft.com/office/word/2006/wordml" xmlns:wps="http://schemas.microsoft.com/office/word/2010/wordprocessingShape" mc:Ignorable="w14 w15 wp14">
+<w:endnotes xmlns:wpc="http://schemas.microsoft.com/office/word/2010/wordprocessingCanvas" xmlns:cx="http://schemas.microsoft.com/office/drawing/2014/chartex" xmlns:cx1="http://schemas.microsoft.com/office/drawing/2015/9/8/chartex" xmlns:cx2="http://schemas.microsoft.com/office/drawing/2015/10/21/chartex" xmlns:cx3="http://schemas.microsoft.com/office/drawing/2016/5/9/chartex" xmlns:cx4="http://schemas.microsoft.com/office/drawing/2016/5/10/chartex" xmlns:cx5="http://schemas.microsoft.com/office/drawing/2016/5/11/chartex" xmlns:cx6="http://schemas.microsoft.com/office/drawing/2016/5/12/chartex" xmlns:cx7="http://schemas.microsoft.com/office/drawing/2016/5/13/chartex" xmlns:cx8="http://schemas.microsoft.com/office/drawing/2016/5/14/chartex" xmlns:mc="http://schemas.openxmlformats.org/markup-compatibility/2006" xmlns:aink="http://schemas.microsoft.com/office/drawing/2016/ink" xmlns:am3d="http://schemas.microsoft.com/office/drawing/2017/model3d" xmlns:o="urn:schemas-microsoft-com:office:office" xmlns:r="http://schemas.openxmlformats.org/officeDocument/2006/relationships" xmlns:m="http://schemas.openxmlformats.org/officeDocument/2006/math" xmlns:v="urn:schemas-microsoft-com:vml" xmlns:wp14="http://schemas.microsoft.com/office/word/2010/wordprocessingDrawing" xmlns:wp="http://schemas.openxmlformats.org/drawingml/2006/wordprocessingDrawing" xmlns:w10="urn:schemas-microsoft-com:office:word" xmlns:w="http://schemas.openxmlformats.org/wordprocessingml/2006/main" xmlns:w14="http://schemas.microsoft.com/office/word/2010/wordml" xmlns:w15="http://schemas.microsoft.com/office/word/2012/wordml" xmlns:w16cid="http://schemas.microsoft.com/office/word/2016/wordml/cid" xmlns:w16se="http://schemas.microsoft.com/office/word/2015/wordml/symex" xmlns:wpg="http://schemas.microsoft.com/office/word/2010/wordprocessingGroup" xmlns:wpi="http://schemas.microsoft.com/office/word/2010/wordprocessingInk" xmlns:wne="http://schemas.microsoft.com/office/word/2006/wordml" xmlns:wps="http://schemas.microsoft.com/office/word/2010/wordprocessingShape" mc:Ignorable="w14 w15 w16se w16cid wp14">
   <w:endnote w:type="separator" w:id="-1">
     <w:p>
       <w:pPr>
@@ -4095,7 +3384,7 @@
 </file>
 
 <file path=word/footer1.xml><?xml version="1.0" encoding="utf-8"?>
-<w:ftr xmlns:wpc="http://schemas.microsoft.com/office/word/2010/wordprocessingCanvas" xmlns:mc="http://schemas.openxmlformats.org/markup-compatibility/2006" xmlns:o="urn:schemas-microsoft-com:office:office" xmlns:r="http://schemas.openxmlformats.org/officeDocument/2006/relationships" xmlns:m="http://schemas.openxmlformats.org/officeDocument/2006/math" xmlns:v="urn:schemas-microsoft-com:vml" xmlns:wp14="http://schemas.microsoft.com/office/word/2010/wordprocessingDrawing" xmlns:wp="http://schemas.openxmlformats.org/drawingml/2006/wordprocessingDrawing" xmlns:w10="urn:schemas-microsoft-com:office:word" xmlns:w="http://schemas.openxmlformats.org/wordprocessingml/2006/main" xmlns:w14="http://schemas.microsoft.com/office/word/2010/wordml" xmlns:w15="http://schemas.microsoft.com/office/word/2012/wordml" xmlns:wpg="http://schemas.microsoft.com/office/word/2010/wordprocessingGroup" xmlns:wpi="http://schemas.microsoft.com/office/word/2010/wordprocessingInk" xmlns:wne="http://schemas.microsoft.com/office/word/2006/wordml" xmlns:wps="http://schemas.microsoft.com/office/word/2010/wordprocessingShape" mc:Ignorable="w14 w15 wp14">
+<w:ftr xmlns:wpc="http://schemas.microsoft.com/office/word/2010/wordprocessingCanvas" xmlns:cx="http://schemas.microsoft.com/office/drawing/2014/chartex" xmlns:cx1="http://schemas.microsoft.com/office/drawing/2015/9/8/chartex" xmlns:cx2="http://schemas.microsoft.com/office/drawing/2015/10/21/chartex" xmlns:cx3="http://schemas.microsoft.com/office/drawing/2016/5/9/chartex" xmlns:cx4="http://schemas.microsoft.com/office/drawing/2016/5/10/chartex" xmlns:cx5="http://schemas.microsoft.com/office/drawing/2016/5/11/chartex" xmlns:cx6="http://schemas.microsoft.com/office/drawing/2016/5/12/chartex" xmlns:cx7="http://schemas.microsoft.com/office/drawing/2016/5/13/chartex" xmlns:cx8="http://schemas.microsoft.com/office/drawing/2016/5/14/chartex" xmlns:mc="http://schemas.openxmlformats.org/markup-compatibility/2006" xmlns:aink="http://schemas.microsoft.com/office/drawing/2016/ink" xmlns:am3d="http://schemas.microsoft.com/office/drawing/2017/model3d" xmlns:o="urn:schemas-microsoft-com:office:office" xmlns:r="http://schemas.openxmlformats.org/officeDocument/2006/relationships" xmlns:m="http://schemas.openxmlformats.org/officeDocument/2006/math" xmlns:v="urn:schemas-microsoft-com:vml" xmlns:wp14="http://schemas.microsoft.com/office/word/2010/wordprocessingDrawing" xmlns:wp="http://schemas.openxmlformats.org/drawingml/2006/wordprocessingDrawing" xmlns:w10="urn:schemas-microsoft-com:office:word" xmlns:w="http://schemas.openxmlformats.org/wordprocessingml/2006/main" xmlns:w14="http://schemas.microsoft.com/office/word/2010/wordml" xmlns:w15="http://schemas.microsoft.com/office/word/2012/wordml" xmlns:w16cid="http://schemas.microsoft.com/office/word/2016/wordml/cid" xmlns:w16se="http://schemas.microsoft.com/office/word/2015/wordml/symex" xmlns:wpg="http://schemas.microsoft.com/office/word/2010/wordprocessingGroup" xmlns:wpi="http://schemas.microsoft.com/office/word/2010/wordprocessingInk" xmlns:wne="http://schemas.microsoft.com/office/word/2006/wordml" xmlns:wps="http://schemas.microsoft.com/office/word/2010/wordprocessingShape" mc:Ignorable="w14 w15 w16se w16cid wp14">
   <w:p>
     <w:pPr>
       <w:pStyle w:val="Footer"/>
@@ -4163,7 +3452,7 @@
 </file>
 
 <file path=word/footnotes.xml><?xml version="1.0" encoding="utf-8"?>
-<w:footnotes xmlns:wpc="http://schemas.microsoft.com/office/word/2010/wordprocessingCanvas" xmlns:mc="http://schemas.openxmlformats.org/markup-compatibility/2006" xmlns:o="urn:schemas-microsoft-com:office:office" xmlns:r="http://schemas.openxmlformats.org/officeDocument/2006/relationships" xmlns:m="http://schemas.openxmlformats.org/officeDocument/2006/math" xmlns:v="urn:schemas-microsoft-com:vml" xmlns:wp14="http://schemas.microsoft.com/office/word/2010/wordprocessingDrawing" xmlns:wp="http://schemas.openxmlformats.org/drawingml/2006/wordprocessingDrawing" xmlns:w10="urn:schemas-microsoft-com:office:word" xmlns:w="http://schemas.openxmlformats.org/wordprocessingml/2006/main" xmlns:w14="http://schemas.microsoft.com/office/word/2010/wordml" xmlns:w15="http://schemas.microsoft.com/office/word/2012/wordml" xmlns:wpg="http://schemas.microsoft.com/office/word/2010/wordprocessingGroup" xmlns:wpi="http://schemas.microsoft.com/office/word/2010/wordprocessingInk" xmlns:wne="http://schemas.microsoft.com/office/word/2006/wordml" xmlns:wps="http://schemas.microsoft.com/office/word/2010/wordprocessingShape" mc:Ignorable="w14 w15 wp14">
+<w:footnotes xmlns:wpc="http://schemas.microsoft.com/office/word/2010/wordprocessingCanvas" xmlns:cx="http://schemas.microsoft.com/office/drawing/2014/chartex" xmlns:cx1="http://schemas.microsoft.com/office/drawing/2015/9/8/chartex" xmlns:cx2="http://schemas.microsoft.com/office/drawing/2015/10/21/chartex" xmlns:cx3="http://schemas.microsoft.com/office/drawing/2016/5/9/chartex" xmlns:cx4="http://schemas.microsoft.com/office/drawing/2016/5/10/chartex" xmlns:cx5="http://schemas.microsoft.com/office/drawing/2016/5/11/chartex" xmlns:cx6="http://schemas.microsoft.com/office/drawing/2016/5/12/chartex" xmlns:cx7="http://schemas.microsoft.com/office/drawing/2016/5/13/chartex" xmlns:cx8="http://schemas.microsoft.com/office/drawing/2016/5/14/chartex" xmlns:mc="http://schemas.openxmlformats.org/markup-compatibility/2006" xmlns:aink="http://schemas.microsoft.com/office/drawing/2016/ink" xmlns:am3d="http://schemas.microsoft.com/office/drawing/2017/model3d" xmlns:o="urn:schemas-microsoft-com:office:office" xmlns:r="http://schemas.openxmlformats.org/officeDocument/2006/relationships" xmlns:m="http://schemas.openxmlformats.org/officeDocument/2006/math" xmlns:v="urn:schemas-microsoft-com:vml" xmlns:wp14="http://schemas.microsoft.com/office/word/2010/wordprocessingDrawing" xmlns:wp="http://schemas.openxmlformats.org/drawingml/2006/wordprocessingDrawing" xmlns:w10="urn:schemas-microsoft-com:office:word" xmlns:w="http://schemas.openxmlformats.org/wordprocessingml/2006/main" xmlns:w14="http://schemas.microsoft.com/office/word/2010/wordml" xmlns:w15="http://schemas.microsoft.com/office/word/2012/wordml" xmlns:w16cid="http://schemas.microsoft.com/office/word/2016/wordml/cid" xmlns:w16se="http://schemas.microsoft.com/office/word/2015/wordml/symex" xmlns:wpg="http://schemas.microsoft.com/office/word/2010/wordprocessingGroup" xmlns:wpi="http://schemas.microsoft.com/office/word/2010/wordprocessingInk" xmlns:wne="http://schemas.microsoft.com/office/word/2006/wordml" xmlns:wps="http://schemas.microsoft.com/office/word/2010/wordprocessingShape" mc:Ignorable="w14 w15 w16se w16cid wp14">
   <w:footnote w:type="separator" w:id="-1">
     <w:p>
       <w:pPr>
@@ -4188,7 +3477,7 @@
 </file>
 
 <file path=word/numbering.xml><?xml version="1.0" encoding="utf-8"?>
-<w:numbering xmlns:wpc="http://schemas.microsoft.com/office/word/2010/wordprocessingCanvas" xmlns:mc="http://schemas.openxmlformats.org/markup-compatibility/2006" xmlns:o="urn:schemas-microsoft-com:office:office" xmlns:r="http://schemas.openxmlformats.org/officeDocument/2006/relationships" xmlns:m="http://schemas.openxmlformats.org/officeDocument/2006/math" xmlns:v="urn:schemas-microsoft-com:vml" xmlns:wp14="http://schemas.microsoft.com/office/word/2010/wordprocessingDrawing" xmlns:wp="http://schemas.openxmlformats.org/drawingml/2006/wordprocessingDrawing" xmlns:w10="urn:schemas-microsoft-com:office:word" xmlns:w="http://schemas.openxmlformats.org/wordprocessingml/2006/main" xmlns:w14="http://schemas.microsoft.com/office/word/2010/wordml" xmlns:w15="http://schemas.microsoft.com/office/word/2012/wordml" xmlns:wpg="http://schemas.microsoft.com/office/word/2010/wordprocessingGroup" xmlns:wpi="http://schemas.microsoft.com/office/word/2010/wordprocessingInk" xmlns:wne="http://schemas.microsoft.com/office/word/2006/wordml" xmlns:wps="http://schemas.microsoft.com/office/word/2010/wordprocessingShape" mc:Ignorable="w14 w15 wp14">
+<w:numbering xmlns:wpc="http://schemas.microsoft.com/office/word/2010/wordprocessingCanvas" xmlns:cx="http://schemas.microsoft.com/office/drawing/2014/chartex" xmlns:cx1="http://schemas.microsoft.com/office/drawing/2015/9/8/chartex" xmlns:cx2="http://schemas.microsoft.com/office/drawing/2015/10/21/chartex" xmlns:cx3="http://schemas.microsoft.com/office/drawing/2016/5/9/chartex" xmlns:cx4="http://schemas.microsoft.com/office/drawing/2016/5/10/chartex" xmlns:cx5="http://schemas.microsoft.com/office/drawing/2016/5/11/chartex" xmlns:cx6="http://schemas.microsoft.com/office/drawing/2016/5/12/chartex" xmlns:cx7="http://schemas.microsoft.com/office/drawing/2016/5/13/chartex" xmlns:cx8="http://schemas.microsoft.com/office/drawing/2016/5/14/chartex" xmlns:mc="http://schemas.openxmlformats.org/markup-compatibility/2006" xmlns:aink="http://schemas.microsoft.com/office/drawing/2016/ink" xmlns:am3d="http://schemas.microsoft.com/office/drawing/2017/model3d" xmlns:o="urn:schemas-microsoft-com:office:office" xmlns:r="http://schemas.openxmlformats.org/officeDocument/2006/relationships" xmlns:m="http://schemas.openxmlformats.org/officeDocument/2006/math" xmlns:v="urn:schemas-microsoft-com:vml" xmlns:wp14="http://schemas.microsoft.com/office/word/2010/wordprocessingDrawing" xmlns:wp="http://schemas.openxmlformats.org/drawingml/2006/wordprocessingDrawing" xmlns:w10="urn:schemas-microsoft-com:office:word" xmlns:w="http://schemas.openxmlformats.org/wordprocessingml/2006/main" xmlns:w14="http://schemas.microsoft.com/office/word/2010/wordml" xmlns:w15="http://schemas.microsoft.com/office/word/2012/wordml" xmlns:w16cid="http://schemas.microsoft.com/office/word/2016/wordml/cid" xmlns:w16se="http://schemas.microsoft.com/office/word/2015/wordml/symex" xmlns:wpg="http://schemas.microsoft.com/office/word/2010/wordprocessingGroup" xmlns:wpi="http://schemas.microsoft.com/office/word/2010/wordprocessingInk" xmlns:wne="http://schemas.microsoft.com/office/word/2006/wordml" xmlns:wps="http://schemas.microsoft.com/office/word/2010/wordprocessingShape" mc:Ignorable="w14 w15 w16se w16cid wp14">
   <w:abstractNum w:abstractNumId="0" w15:restartNumberingAfterBreak="0">
     <w:nsid w:val="34032705"/>
     <w:multiLevelType w:val="hybridMultilevel"/>
@@ -4282,7 +3571,7 @@
 </file>
 
 <file path=word/styles.xml><?xml version="1.0" encoding="utf-8"?>
-<w:styles xmlns:mc="http://schemas.openxmlformats.org/markup-compatibility/2006" xmlns:r="http://schemas.openxmlformats.org/officeDocument/2006/relationships" xmlns:w="http://schemas.openxmlformats.org/wordprocessingml/2006/main" xmlns:w14="http://schemas.microsoft.com/office/word/2010/wordml" xmlns:w15="http://schemas.microsoft.com/office/word/2012/wordml" mc:Ignorable="w14 w15">
+<w:styles xmlns:mc="http://schemas.openxmlformats.org/markup-compatibility/2006" xmlns:r="http://schemas.openxmlformats.org/officeDocument/2006/relationships" xmlns:w="http://schemas.openxmlformats.org/wordprocessingml/2006/main" xmlns:w14="http://schemas.microsoft.com/office/word/2010/wordml" xmlns:w15="http://schemas.microsoft.com/office/word/2012/wordml" xmlns:w16cid="http://schemas.microsoft.com/office/word/2016/wordml/cid" xmlns:w16se="http://schemas.microsoft.com/office/word/2015/wordml/symex" mc:Ignorable="w14 w15 w16se w16cid">
   <w:docDefaults>
     <w:rPrDefault>
       <w:rPr>
@@ -4298,7 +3587,7 @@
       </w:pPr>
     </w:pPrDefault>
   </w:docDefaults>
-  <w:latentStyles w:defLockedState="0" w:defUIPriority="99" w:defSemiHidden="0" w:defUnhideWhenUsed="0" w:defQFormat="0" w:count="371">
+  <w:latentStyles w:defLockedState="0" w:defUIPriority="99" w:defSemiHidden="0" w:defUnhideWhenUsed="0" w:defQFormat="0" w:count="375">
     <w:lsdException w:name="Normal" w:uiPriority="0" w:qFormat="1"/>
     <w:lsdException w:name="heading 1" w:uiPriority="9" w:qFormat="1"/>
     <w:lsdException w:name="heading 2" w:semiHidden="1" w:uiPriority="9" w:unhideWhenUsed="1" w:qFormat="1"/>
@@ -4404,7 +3693,6 @@
     <w:lsdException w:name="HTML Sample" w:semiHidden="1" w:unhideWhenUsed="1"/>
     <w:lsdException w:name="HTML Typewriter" w:semiHidden="1" w:unhideWhenUsed="1"/>
     <w:lsdException w:name="HTML Variable" w:semiHidden="1" w:unhideWhenUsed="1"/>
-    <w:lsdException w:name="Normal Table" w:semiHidden="1" w:unhideWhenUsed="1"/>
     <w:lsdException w:name="annotation subject" w:semiHidden="1" w:unhideWhenUsed="1"/>
     <w:lsdException w:name="No List" w:semiHidden="1" w:unhideWhenUsed="1"/>
     <w:lsdException w:name="Outline List 1" w:semiHidden="1" w:unhideWhenUsed="1"/>
@@ -4448,10 +3736,8 @@
     <w:lsdException w:name="Table Elegant" w:semiHidden="1" w:unhideWhenUsed="1"/>
     <w:lsdException w:name="Table Professional" w:semiHidden="1" w:unhideWhenUsed="1"/>
     <w:lsdException w:name="Table Subtle 1" w:semiHidden="1" w:unhideWhenUsed="1"/>
-    <w:lsdException w:name="Table Subtle 2" w:semiHidden="1" w:unhideWhenUsed="1"/>
     <w:lsdException w:name="Table Web 1" w:semiHidden="1" w:unhideWhenUsed="1"/>
     <w:lsdException w:name="Table Web 2" w:semiHidden="1" w:unhideWhenUsed="1"/>
-    <w:lsdException w:name="Table Web 3" w:semiHidden="1" w:unhideWhenUsed="1"/>
     <w:lsdException w:name="Balloon Text" w:semiHidden="1" w:unhideWhenUsed="1"/>
     <w:lsdException w:name="Table Grid" w:uiPriority="39"/>
     <w:lsdException w:name="Table Theme" w:semiHidden="1" w:unhideWhenUsed="1"/>
@@ -4670,6 +3956,10 @@
     <w:lsdException w:name="List Table 5 Dark Accent 6" w:uiPriority="50"/>
     <w:lsdException w:name="List Table 6 Colorful Accent 6" w:uiPriority="51"/>
     <w:lsdException w:name="List Table 7 Colorful Accent 6" w:uiPriority="52"/>
+    <w:lsdException w:name="Mention" w:semiHidden="1" w:unhideWhenUsed="1"/>
+    <w:lsdException w:name="Smart Hyperlink" w:semiHidden="1" w:unhideWhenUsed="1"/>
+    <w:lsdException w:name="Hashtag" w:semiHidden="1" w:unhideWhenUsed="1"/>
+    <w:lsdException w:name="Unresolved Mention" w:semiHidden="1" w:unhideWhenUsed="1"/>
   </w:latentStyles>
   <w:style w:type="paragraph" w:default="1" w:styleId="Normal">
     <w:name w:val="Normal"/>

--- a/WIIT 7780 Lab 6 Ownership and Permissions.docx
+++ b/WIIT 7780 Lab 6 Ownership and Permissions.docx
@@ -415,14 +415,45 @@
                 <w:szCs w:val="24"/>
               </w:rPr>
             </w:pPr>
-            <w:r>
-              <w:rPr>
-                <w:rFonts w:ascii="Arial" w:hAnsi="Arial" w:cs="Arial"/>
-                <w:b/>
-                <w:sz w:val="24"/>
-                <w:szCs w:val="24"/>
-              </w:rPr>
-              <w:t>sudo useradd -m username</w:t>
+            <w:proofErr w:type="spellStart"/>
+            <w:r>
+              <w:rPr>
+                <w:rFonts w:ascii="Arial" w:hAnsi="Arial" w:cs="Arial"/>
+                <w:b/>
+                <w:sz w:val="24"/>
+                <w:szCs w:val="24"/>
+              </w:rPr>
+              <w:t>sudo</w:t>
+            </w:r>
+            <w:proofErr w:type="spellEnd"/>
+            <w:r>
+              <w:rPr>
+                <w:rFonts w:ascii="Arial" w:hAnsi="Arial" w:cs="Arial"/>
+                <w:b/>
+                <w:sz w:val="24"/>
+                <w:szCs w:val="24"/>
+              </w:rPr>
+              <w:t xml:space="preserve"> </w:t>
+            </w:r>
+            <w:proofErr w:type="spellStart"/>
+            <w:r>
+              <w:rPr>
+                <w:rFonts w:ascii="Arial" w:hAnsi="Arial" w:cs="Arial"/>
+                <w:b/>
+                <w:sz w:val="24"/>
+                <w:szCs w:val="24"/>
+              </w:rPr>
+              <w:t>useradd</w:t>
+            </w:r>
+            <w:proofErr w:type="spellEnd"/>
+            <w:r>
+              <w:rPr>
+                <w:rFonts w:ascii="Arial" w:hAnsi="Arial" w:cs="Arial"/>
+                <w:b/>
+                <w:sz w:val="24"/>
+                <w:szCs w:val="24"/>
+              </w:rPr>
+              <w:t xml:space="preserve"> -m username</w:t>
             </w:r>
           </w:p>
         </w:tc>
@@ -457,15 +488,27 @@
                 <w:szCs w:val="24"/>
               </w:rPr>
             </w:pPr>
-            <w:r>
-              <w:rPr>
-                <w:rFonts w:ascii="Arial" w:hAnsi="Arial" w:cs="Arial"/>
-                <w:b/>
-                <w:sz w:val="24"/>
-                <w:szCs w:val="24"/>
-              </w:rPr>
-              <w:t xml:space="preserve">Sudo </w:t>
-            </w:r>
+            <w:proofErr w:type="spellStart"/>
+            <w:r>
+              <w:rPr>
+                <w:rFonts w:ascii="Arial" w:hAnsi="Arial" w:cs="Arial"/>
+                <w:b/>
+                <w:sz w:val="24"/>
+                <w:szCs w:val="24"/>
+              </w:rPr>
+              <w:t>Sudo</w:t>
+            </w:r>
+            <w:proofErr w:type="spellEnd"/>
+            <w:r>
+              <w:rPr>
+                <w:rFonts w:ascii="Arial" w:hAnsi="Arial" w:cs="Arial"/>
+                <w:b/>
+                <w:sz w:val="24"/>
+                <w:szCs w:val="24"/>
+              </w:rPr>
+              <w:t xml:space="preserve"> </w:t>
+            </w:r>
+            <w:proofErr w:type="spellStart"/>
             <w:r>
               <w:rPr>
                 <w:rFonts w:ascii="Arial" w:hAnsi="Arial" w:cs="Arial"/>
@@ -482,7 +525,17 @@
                 <w:sz w:val="24"/>
                 <w:szCs w:val="24"/>
               </w:rPr>
-              <w:t>hage -M 30 username</w:t>
+              <w:t>hage</w:t>
+            </w:r>
+            <w:proofErr w:type="spellEnd"/>
+            <w:r>
+              <w:rPr>
+                <w:rFonts w:ascii="Arial" w:hAnsi="Arial" w:cs="Arial"/>
+                <w:b/>
+                <w:sz w:val="24"/>
+                <w:szCs w:val="24"/>
+              </w:rPr>
+              <w:t xml:space="preserve"> -M 30 username</w:t>
             </w:r>
           </w:p>
         </w:tc>
@@ -519,14 +572,45 @@
                 <w:szCs w:val="24"/>
               </w:rPr>
             </w:pPr>
-            <w:r>
-              <w:rPr>
-                <w:rFonts w:ascii="Arial" w:hAnsi="Arial" w:cs="Arial"/>
-                <w:b/>
-                <w:sz w:val="24"/>
-                <w:szCs w:val="24"/>
-              </w:rPr>
-              <w:t>sudo mkhomedir_helper username</w:t>
+            <w:proofErr w:type="spellStart"/>
+            <w:r>
+              <w:rPr>
+                <w:rFonts w:ascii="Arial" w:hAnsi="Arial" w:cs="Arial"/>
+                <w:b/>
+                <w:sz w:val="24"/>
+                <w:szCs w:val="24"/>
+              </w:rPr>
+              <w:t>sudo</w:t>
+            </w:r>
+            <w:proofErr w:type="spellEnd"/>
+            <w:r>
+              <w:rPr>
+                <w:rFonts w:ascii="Arial" w:hAnsi="Arial" w:cs="Arial"/>
+                <w:b/>
+                <w:sz w:val="24"/>
+                <w:szCs w:val="24"/>
+              </w:rPr>
+              <w:t xml:space="preserve"> </w:t>
+            </w:r>
+            <w:proofErr w:type="spellStart"/>
+            <w:r>
+              <w:rPr>
+                <w:rFonts w:ascii="Arial" w:hAnsi="Arial" w:cs="Arial"/>
+                <w:b/>
+                <w:sz w:val="24"/>
+                <w:szCs w:val="24"/>
+              </w:rPr>
+              <w:t>mkhomedir_helper</w:t>
+            </w:r>
+            <w:proofErr w:type="spellEnd"/>
+            <w:r>
+              <w:rPr>
+                <w:rFonts w:ascii="Arial" w:hAnsi="Arial" w:cs="Arial"/>
+                <w:b/>
+                <w:sz w:val="24"/>
+                <w:szCs w:val="24"/>
+              </w:rPr>
+              <w:t xml:space="preserve"> username</w:t>
             </w:r>
           </w:p>
         </w:tc>
@@ -568,7 +652,27 @@
                 <w:sz w:val="24"/>
                 <w:szCs w:val="24"/>
               </w:rPr>
-              <w:t>/etc/shadow</w:t>
+              <w:t>/</w:t>
+            </w:r>
+            <w:proofErr w:type="spellStart"/>
+            <w:r>
+              <w:rPr>
+                <w:rFonts w:ascii="Arial" w:hAnsi="Arial" w:cs="Arial"/>
+                <w:b/>
+                <w:sz w:val="24"/>
+                <w:szCs w:val="24"/>
+              </w:rPr>
+              <w:t>etc</w:t>
+            </w:r>
+            <w:proofErr w:type="spellEnd"/>
+            <w:r>
+              <w:rPr>
+                <w:rFonts w:ascii="Arial" w:hAnsi="Arial" w:cs="Arial"/>
+                <w:b/>
+                <w:sz w:val="24"/>
+                <w:szCs w:val="24"/>
+              </w:rPr>
+              <w:t>/shadow</w:t>
             </w:r>
           </w:p>
         </w:tc>
@@ -605,14 +709,45 @@
                 <w:szCs w:val="24"/>
               </w:rPr>
             </w:pPr>
-            <w:r>
-              <w:rPr>
-                <w:rFonts w:ascii="Arial" w:hAnsi="Arial" w:cs="Arial"/>
-                <w:b/>
-                <w:sz w:val="24"/>
-                <w:szCs w:val="24"/>
-              </w:rPr>
-              <w:t>sudo passwd username</w:t>
+            <w:proofErr w:type="spellStart"/>
+            <w:r>
+              <w:rPr>
+                <w:rFonts w:ascii="Arial" w:hAnsi="Arial" w:cs="Arial"/>
+                <w:b/>
+                <w:sz w:val="24"/>
+                <w:szCs w:val="24"/>
+              </w:rPr>
+              <w:t>sudo</w:t>
+            </w:r>
+            <w:proofErr w:type="spellEnd"/>
+            <w:r>
+              <w:rPr>
+                <w:rFonts w:ascii="Arial" w:hAnsi="Arial" w:cs="Arial"/>
+                <w:b/>
+                <w:sz w:val="24"/>
+                <w:szCs w:val="24"/>
+              </w:rPr>
+              <w:t xml:space="preserve"> </w:t>
+            </w:r>
+            <w:proofErr w:type="spellStart"/>
+            <w:r>
+              <w:rPr>
+                <w:rFonts w:ascii="Arial" w:hAnsi="Arial" w:cs="Arial"/>
+                <w:b/>
+                <w:sz w:val="24"/>
+                <w:szCs w:val="24"/>
+              </w:rPr>
+              <w:t>passwd</w:t>
+            </w:r>
+            <w:proofErr w:type="spellEnd"/>
+            <w:r>
+              <w:rPr>
+                <w:rFonts w:ascii="Arial" w:hAnsi="Arial" w:cs="Arial"/>
+                <w:b/>
+                <w:sz w:val="24"/>
+                <w:szCs w:val="24"/>
+              </w:rPr>
+              <w:t xml:space="preserve"> username</w:t>
             </w:r>
           </w:p>
         </w:tc>
@@ -742,15 +877,57 @@
                 <w:szCs w:val="24"/>
               </w:rPr>
             </w:pPr>
-            <w:r>
-              <w:rPr>
-                <w:rFonts w:ascii="Arial" w:hAnsi="Arial" w:cs="Arial"/>
-                <w:b/>
-                <w:sz w:val="24"/>
-                <w:szCs w:val="24"/>
-              </w:rPr>
-              <w:t>sudo groupadd groupname</w:t>
-            </w:r>
+            <w:proofErr w:type="spellStart"/>
+            <w:r>
+              <w:rPr>
+                <w:rFonts w:ascii="Arial" w:hAnsi="Arial" w:cs="Arial"/>
+                <w:b/>
+                <w:sz w:val="24"/>
+                <w:szCs w:val="24"/>
+              </w:rPr>
+              <w:t>sudo</w:t>
+            </w:r>
+            <w:proofErr w:type="spellEnd"/>
+            <w:r>
+              <w:rPr>
+                <w:rFonts w:ascii="Arial" w:hAnsi="Arial" w:cs="Arial"/>
+                <w:b/>
+                <w:sz w:val="24"/>
+                <w:szCs w:val="24"/>
+              </w:rPr>
+              <w:t xml:space="preserve"> </w:t>
+            </w:r>
+            <w:proofErr w:type="spellStart"/>
+            <w:r>
+              <w:rPr>
+                <w:rFonts w:ascii="Arial" w:hAnsi="Arial" w:cs="Arial"/>
+                <w:b/>
+                <w:sz w:val="24"/>
+                <w:szCs w:val="24"/>
+              </w:rPr>
+              <w:t>groupadd</w:t>
+            </w:r>
+            <w:proofErr w:type="spellEnd"/>
+            <w:r>
+              <w:rPr>
+                <w:rFonts w:ascii="Arial" w:hAnsi="Arial" w:cs="Arial"/>
+                <w:b/>
+                <w:sz w:val="24"/>
+                <w:szCs w:val="24"/>
+              </w:rPr>
+              <w:t xml:space="preserve"> </w:t>
+            </w:r>
+            <w:proofErr w:type="spellStart"/>
+            <w:r>
+              <w:rPr>
+                <w:rFonts w:ascii="Arial" w:hAnsi="Arial" w:cs="Arial"/>
+                <w:b/>
+                <w:sz w:val="24"/>
+                <w:szCs w:val="24"/>
+              </w:rPr>
+              <w:t>groupname</w:t>
+            </w:r>
+            <w:proofErr w:type="spellEnd"/>
           </w:p>
         </w:tc>
         <w:tc>
@@ -784,6 +961,7 @@
                 <w:szCs w:val="24"/>
               </w:rPr>
             </w:pPr>
+            <w:proofErr w:type="spellStart"/>
             <w:r>
               <w:rPr>
                 <w:rFonts w:ascii="Arial" w:hAnsi="Arial" w:cs="Arial"/>
@@ -809,8 +987,49 @@
                 <w:sz w:val="24"/>
                 <w:szCs w:val="24"/>
               </w:rPr>
-              <w:t>grp groupname file/directoryName</w:t>
-            </w:r>
+              <w:t>grp</w:t>
+            </w:r>
+            <w:proofErr w:type="spellEnd"/>
+            <w:r>
+              <w:rPr>
+                <w:rFonts w:ascii="Arial" w:hAnsi="Arial" w:cs="Arial"/>
+                <w:b/>
+                <w:sz w:val="24"/>
+                <w:szCs w:val="24"/>
+              </w:rPr>
+              <w:t xml:space="preserve"> </w:t>
+            </w:r>
+            <w:proofErr w:type="spellStart"/>
+            <w:r>
+              <w:rPr>
+                <w:rFonts w:ascii="Arial" w:hAnsi="Arial" w:cs="Arial"/>
+                <w:b/>
+                <w:sz w:val="24"/>
+                <w:szCs w:val="24"/>
+              </w:rPr>
+              <w:t>groupname</w:t>
+            </w:r>
+            <w:proofErr w:type="spellEnd"/>
+            <w:r>
+              <w:rPr>
+                <w:rFonts w:ascii="Arial" w:hAnsi="Arial" w:cs="Arial"/>
+                <w:b/>
+                <w:sz w:val="24"/>
+                <w:szCs w:val="24"/>
+              </w:rPr>
+              <w:t xml:space="preserve"> file/</w:t>
+            </w:r>
+            <w:proofErr w:type="spellStart"/>
+            <w:r>
+              <w:rPr>
+                <w:rFonts w:ascii="Arial" w:hAnsi="Arial" w:cs="Arial"/>
+                <w:b/>
+                <w:sz w:val="24"/>
+                <w:szCs w:val="24"/>
+              </w:rPr>
+              <w:t>directoryName</w:t>
+            </w:r>
+            <w:proofErr w:type="spellEnd"/>
           </w:p>
           <w:p>
             <w:pPr>
@@ -840,14 +1059,45 @@
                 <w:szCs w:val="24"/>
               </w:rPr>
             </w:pPr>
-            <w:r>
-              <w:rPr>
-                <w:rFonts w:ascii="Arial" w:hAnsi="Arial" w:cs="Arial"/>
-                <w:b/>
-                <w:sz w:val="24"/>
-                <w:szCs w:val="24"/>
-              </w:rPr>
-              <w:t>chown username:groupname filename</w:t>
+            <w:proofErr w:type="spellStart"/>
+            <w:r>
+              <w:rPr>
+                <w:rFonts w:ascii="Arial" w:hAnsi="Arial" w:cs="Arial"/>
+                <w:b/>
+                <w:sz w:val="24"/>
+                <w:szCs w:val="24"/>
+              </w:rPr>
+              <w:t>chown</w:t>
+            </w:r>
+            <w:proofErr w:type="spellEnd"/>
+            <w:r>
+              <w:rPr>
+                <w:rFonts w:ascii="Arial" w:hAnsi="Arial" w:cs="Arial"/>
+                <w:b/>
+                <w:sz w:val="24"/>
+                <w:szCs w:val="24"/>
+              </w:rPr>
+              <w:t xml:space="preserve"> </w:t>
+            </w:r>
+            <w:proofErr w:type="spellStart"/>
+            <w:r>
+              <w:rPr>
+                <w:rFonts w:ascii="Arial" w:hAnsi="Arial" w:cs="Arial"/>
+                <w:b/>
+                <w:sz w:val="24"/>
+                <w:szCs w:val="24"/>
+              </w:rPr>
+              <w:t>username:groupname</w:t>
+            </w:r>
+            <w:proofErr w:type="spellEnd"/>
+            <w:r>
+              <w:rPr>
+                <w:rFonts w:ascii="Arial" w:hAnsi="Arial" w:cs="Arial"/>
+                <w:b/>
+                <w:sz w:val="24"/>
+                <w:szCs w:val="24"/>
+              </w:rPr>
+              <w:t xml:space="preserve"> filename</w:t>
             </w:r>
           </w:p>
         </w:tc>
@@ -900,7 +1150,27 @@
                 <w:sz w:val="24"/>
                 <w:szCs w:val="24"/>
               </w:rPr>
-              <w:t>d -Gn username</w:t>
+              <w:t>d -</w:t>
+            </w:r>
+            <w:proofErr w:type="spellStart"/>
+            <w:r>
+              <w:rPr>
+                <w:rFonts w:ascii="Arial" w:hAnsi="Arial" w:cs="Arial"/>
+                <w:b/>
+                <w:sz w:val="24"/>
+                <w:szCs w:val="24"/>
+              </w:rPr>
+              <w:t>Gn</w:t>
+            </w:r>
+            <w:proofErr w:type="spellEnd"/>
+            <w:r>
+              <w:rPr>
+                <w:rFonts w:ascii="Arial" w:hAnsi="Arial" w:cs="Arial"/>
+                <w:b/>
+                <w:sz w:val="24"/>
+                <w:szCs w:val="24"/>
+              </w:rPr>
+              <w:t xml:space="preserve"> username</w:t>
             </w:r>
           </w:p>
         </w:tc>
@@ -935,15 +1205,37 @@
                 <w:szCs w:val="24"/>
               </w:rPr>
             </w:pPr>
-            <w:r>
-              <w:rPr>
-                <w:rFonts w:ascii="Arial" w:hAnsi="Arial" w:cs="Arial"/>
-                <w:b/>
-                <w:sz w:val="24"/>
-                <w:szCs w:val="24"/>
-              </w:rPr>
-              <w:t>mkdir directoryname</w:t>
-            </w:r>
+            <w:proofErr w:type="spellStart"/>
+            <w:r>
+              <w:rPr>
+                <w:rFonts w:ascii="Arial" w:hAnsi="Arial" w:cs="Arial"/>
+                <w:b/>
+                <w:sz w:val="24"/>
+                <w:szCs w:val="24"/>
+              </w:rPr>
+              <w:t>mkdir</w:t>
+            </w:r>
+            <w:proofErr w:type="spellEnd"/>
+            <w:r>
+              <w:rPr>
+                <w:rFonts w:ascii="Arial" w:hAnsi="Arial" w:cs="Arial"/>
+                <w:b/>
+                <w:sz w:val="24"/>
+                <w:szCs w:val="24"/>
+              </w:rPr>
+              <w:t xml:space="preserve"> </w:t>
+            </w:r>
+            <w:proofErr w:type="spellStart"/>
+            <w:r>
+              <w:rPr>
+                <w:rFonts w:ascii="Arial" w:hAnsi="Arial" w:cs="Arial"/>
+                <w:b/>
+                <w:sz w:val="24"/>
+                <w:szCs w:val="24"/>
+              </w:rPr>
+              <w:t>directoryname</w:t>
+            </w:r>
+            <w:proofErr w:type="spellEnd"/>
           </w:p>
         </w:tc>
       </w:tr>
@@ -1004,6 +1296,7 @@
                 <w:szCs w:val="24"/>
               </w:rPr>
             </w:pPr>
+            <w:proofErr w:type="spellStart"/>
             <w:r>
               <w:rPr>
                 <w:rFonts w:ascii="Arial" w:eastAsia="Times New Roman" w:hAnsi="Arial" w:cs="Arial"/>
@@ -1011,8 +1304,49 @@
                 <w:sz w:val="24"/>
                 <w:szCs w:val="24"/>
               </w:rPr>
-              <w:t>setfacl -m u:username:rwx myfolder</w:t>
-            </w:r>
+              <w:t>setfacl</w:t>
+            </w:r>
+            <w:proofErr w:type="spellEnd"/>
+            <w:r>
+              <w:rPr>
+                <w:rFonts w:ascii="Arial" w:eastAsia="Times New Roman" w:hAnsi="Arial" w:cs="Arial"/>
+                <w:b/>
+                <w:sz w:val="24"/>
+                <w:szCs w:val="24"/>
+              </w:rPr>
+              <w:t xml:space="preserve"> -m </w:t>
+            </w:r>
+            <w:proofErr w:type="spellStart"/>
+            <w:r>
+              <w:rPr>
+                <w:rFonts w:ascii="Arial" w:eastAsia="Times New Roman" w:hAnsi="Arial" w:cs="Arial"/>
+                <w:b/>
+                <w:sz w:val="24"/>
+                <w:szCs w:val="24"/>
+              </w:rPr>
+              <w:t>u:username:rwx</w:t>
+            </w:r>
+            <w:proofErr w:type="spellEnd"/>
+            <w:r>
+              <w:rPr>
+                <w:rFonts w:ascii="Arial" w:eastAsia="Times New Roman" w:hAnsi="Arial" w:cs="Arial"/>
+                <w:b/>
+                <w:sz w:val="24"/>
+                <w:szCs w:val="24"/>
+              </w:rPr>
+              <w:t xml:space="preserve"> </w:t>
+            </w:r>
+            <w:proofErr w:type="spellStart"/>
+            <w:r>
+              <w:rPr>
+                <w:rFonts w:ascii="Arial" w:eastAsia="Times New Roman" w:hAnsi="Arial" w:cs="Arial"/>
+                <w:b/>
+                <w:sz w:val="24"/>
+                <w:szCs w:val="24"/>
+              </w:rPr>
+              <w:t>myfolder</w:t>
+            </w:r>
+            <w:proofErr w:type="spellEnd"/>
           </w:p>
         </w:tc>
         <w:tc>
@@ -1086,14 +1420,25 @@
                 <w:szCs w:val="20"/>
               </w:rPr>
             </w:pPr>
-            <w:r>
-              <w:rPr>
-                <w:rFonts w:ascii="Arial" w:hAnsi="Arial" w:cs="Arial"/>
-                <w:b/>
-                <w:sz w:val="24"/>
-                <w:szCs w:val="24"/>
-              </w:rPr>
-              <w:t>nano filename</w:t>
+            <w:proofErr w:type="spellStart"/>
+            <w:r>
+              <w:rPr>
+                <w:rFonts w:ascii="Arial" w:hAnsi="Arial" w:cs="Arial"/>
+                <w:b/>
+                <w:sz w:val="24"/>
+                <w:szCs w:val="24"/>
+              </w:rPr>
+              <w:t>nano</w:t>
+            </w:r>
+            <w:proofErr w:type="spellEnd"/>
+            <w:r>
+              <w:rPr>
+                <w:rFonts w:ascii="Arial" w:hAnsi="Arial" w:cs="Arial"/>
+                <w:b/>
+                <w:sz w:val="24"/>
+                <w:szCs w:val="24"/>
+              </w:rPr>
+              <w:t xml:space="preserve"> filename</w:t>
             </w:r>
             <w:r>
               <w:rPr>
@@ -1188,14 +1533,65 @@
                 <w:szCs w:val="24"/>
               </w:rPr>
             </w:pPr>
-            <w:r>
-              <w:rPr>
-                <w:rFonts w:ascii="Arial" w:hAnsi="Arial" w:cs="Arial"/>
-                <w:b/>
-                <w:sz w:val="24"/>
-                <w:szCs w:val="24"/>
-              </w:rPr>
-              <w:t>Sudo nano /etc/group</w:t>
+            <w:proofErr w:type="spellStart"/>
+            <w:r>
+              <w:rPr>
+                <w:rFonts w:ascii="Arial" w:hAnsi="Arial" w:cs="Arial"/>
+                <w:b/>
+                <w:sz w:val="24"/>
+                <w:szCs w:val="24"/>
+              </w:rPr>
+              <w:t>Sudo</w:t>
+            </w:r>
+            <w:proofErr w:type="spellEnd"/>
+            <w:r>
+              <w:rPr>
+                <w:rFonts w:ascii="Arial" w:hAnsi="Arial" w:cs="Arial"/>
+                <w:b/>
+                <w:sz w:val="24"/>
+                <w:szCs w:val="24"/>
+              </w:rPr>
+              <w:t xml:space="preserve"> </w:t>
+            </w:r>
+            <w:proofErr w:type="spellStart"/>
+            <w:r>
+              <w:rPr>
+                <w:rFonts w:ascii="Arial" w:hAnsi="Arial" w:cs="Arial"/>
+                <w:b/>
+                <w:sz w:val="24"/>
+                <w:szCs w:val="24"/>
+              </w:rPr>
+              <w:t>nano</w:t>
+            </w:r>
+            <w:proofErr w:type="spellEnd"/>
+            <w:r>
+              <w:rPr>
+                <w:rFonts w:ascii="Arial" w:hAnsi="Arial" w:cs="Arial"/>
+                <w:b/>
+                <w:sz w:val="24"/>
+                <w:szCs w:val="24"/>
+              </w:rPr>
+              <w:t xml:space="preserve"> /</w:t>
+            </w:r>
+            <w:proofErr w:type="spellStart"/>
+            <w:r>
+              <w:rPr>
+                <w:rFonts w:ascii="Arial" w:hAnsi="Arial" w:cs="Arial"/>
+                <w:b/>
+                <w:sz w:val="24"/>
+                <w:szCs w:val="24"/>
+              </w:rPr>
+              <w:t>etc</w:t>
+            </w:r>
+            <w:proofErr w:type="spellEnd"/>
+            <w:r>
+              <w:rPr>
+                <w:rFonts w:ascii="Arial" w:hAnsi="Arial" w:cs="Arial"/>
+                <w:b/>
+                <w:sz w:val="24"/>
+                <w:szCs w:val="24"/>
+              </w:rPr>
+              <w:t>/group</w:t>
             </w:r>
           </w:p>
           <w:p>
@@ -1232,6 +1628,7 @@
                 <w:b/>
               </w:rPr>
             </w:pPr>
+            <w:proofErr w:type="spellStart"/>
             <w:r>
               <w:rPr>
                 <w:rFonts w:ascii="Arial" w:hAnsi="Arial" w:cs="Arial"/>
@@ -1244,8 +1641,41 @@
                 <w:rFonts w:ascii="Arial" w:hAnsi="Arial" w:cs="Arial"/>
                 <w:b/>
               </w:rPr>
-              <w:t>udo gpasswd -a username groupname</w:t>
-            </w:r>
+              <w:t>udo</w:t>
+            </w:r>
+            <w:proofErr w:type="spellEnd"/>
+            <w:r>
+              <w:rPr>
+                <w:rFonts w:ascii="Arial" w:hAnsi="Arial" w:cs="Arial"/>
+                <w:b/>
+              </w:rPr>
+              <w:t xml:space="preserve"> </w:t>
+            </w:r>
+            <w:proofErr w:type="spellStart"/>
+            <w:r>
+              <w:rPr>
+                <w:rFonts w:ascii="Arial" w:hAnsi="Arial" w:cs="Arial"/>
+                <w:b/>
+              </w:rPr>
+              <w:t>gpasswd</w:t>
+            </w:r>
+            <w:proofErr w:type="spellEnd"/>
+            <w:r>
+              <w:rPr>
+                <w:rFonts w:ascii="Arial" w:hAnsi="Arial" w:cs="Arial"/>
+                <w:b/>
+              </w:rPr>
+              <w:t xml:space="preserve"> -a username </w:t>
+            </w:r>
+            <w:proofErr w:type="spellStart"/>
+            <w:r>
+              <w:rPr>
+                <w:rFonts w:ascii="Arial" w:hAnsi="Arial" w:cs="Arial"/>
+                <w:b/>
+              </w:rPr>
+              <w:t>groupname</w:t>
+            </w:r>
+            <w:proofErr w:type="spellEnd"/>
           </w:p>
           <w:p>
             <w:pPr>
@@ -1281,6 +1711,7 @@
                 <w:b/>
               </w:rPr>
             </w:pPr>
+            <w:proofErr w:type="spellStart"/>
             <w:r>
               <w:rPr>
                 <w:rFonts w:ascii="Arial" w:hAnsi="Arial" w:cs="Arial"/>
@@ -1302,13 +1733,39 @@
               </w:rPr>
               <w:t>o</w:t>
             </w:r>
-            <w:r>
-              <w:rPr>
-                <w:rFonts w:ascii="Arial" w:hAnsi="Arial" w:cs="Arial"/>
-                <w:b/>
-              </w:rPr>
-              <w:t xml:space="preserve"> usermod username -a -G groupname</w:t>
-            </w:r>
+            <w:proofErr w:type="spellEnd"/>
+            <w:r>
+              <w:rPr>
+                <w:rFonts w:ascii="Arial" w:hAnsi="Arial" w:cs="Arial"/>
+                <w:b/>
+              </w:rPr>
+              <w:t xml:space="preserve"> </w:t>
+            </w:r>
+            <w:proofErr w:type="spellStart"/>
+            <w:r>
+              <w:rPr>
+                <w:rFonts w:ascii="Arial" w:hAnsi="Arial" w:cs="Arial"/>
+                <w:b/>
+              </w:rPr>
+              <w:t>usermod</w:t>
+            </w:r>
+            <w:proofErr w:type="spellEnd"/>
+            <w:r>
+              <w:rPr>
+                <w:rFonts w:ascii="Arial" w:hAnsi="Arial" w:cs="Arial"/>
+                <w:b/>
+              </w:rPr>
+              <w:t xml:space="preserve"> username -a -G </w:t>
+            </w:r>
+            <w:proofErr w:type="spellStart"/>
+            <w:r>
+              <w:rPr>
+                <w:rFonts w:ascii="Arial" w:hAnsi="Arial" w:cs="Arial"/>
+                <w:b/>
+              </w:rPr>
+              <w:t>groupname</w:t>
+            </w:r>
+            <w:proofErr w:type="spellEnd"/>
           </w:p>
         </w:tc>
         <w:tc>
@@ -1342,14 +1799,25 @@
                 <w:szCs w:val="24"/>
               </w:rPr>
             </w:pPr>
-            <w:r>
-              <w:rPr>
-                <w:rFonts w:ascii="Arial" w:hAnsi="Arial" w:cs="Arial"/>
-                <w:b/>
-                <w:sz w:val="24"/>
-                <w:szCs w:val="24"/>
-              </w:rPr>
-              <w:t>chmod options permissions filename</w:t>
+            <w:proofErr w:type="spellStart"/>
+            <w:r>
+              <w:rPr>
+                <w:rFonts w:ascii="Arial" w:hAnsi="Arial" w:cs="Arial"/>
+                <w:b/>
+                <w:sz w:val="24"/>
+                <w:szCs w:val="24"/>
+              </w:rPr>
+              <w:t>chmod</w:t>
+            </w:r>
+            <w:proofErr w:type="spellEnd"/>
+            <w:r>
+              <w:rPr>
+                <w:rFonts w:ascii="Arial" w:hAnsi="Arial" w:cs="Arial"/>
+                <w:b/>
+                <w:sz w:val="24"/>
+                <w:szCs w:val="24"/>
+              </w:rPr>
+              <w:t xml:space="preserve"> options permissions filename</w:t>
             </w:r>
           </w:p>
           <w:p>
@@ -1386,6 +1854,7 @@
               </w:rPr>
               <w:t xml:space="preserve"> </w:t>
             </w:r>
+            <w:proofErr w:type="spellStart"/>
             <w:r>
               <w:rPr>
                 <w:rFonts w:ascii="Arial" w:hAnsi="Arial" w:cs="Arial"/>
@@ -1402,7 +1871,17 @@
                 <w:sz w:val="24"/>
                 <w:szCs w:val="24"/>
               </w:rPr>
-              <w:t xml:space="preserve">hmod </w:t>
+              <w:t>hmod</w:t>
+            </w:r>
+            <w:proofErr w:type="spellEnd"/>
+            <w:r>
+              <w:rPr>
+                <w:rFonts w:ascii="Arial" w:hAnsi="Arial" w:cs="Arial"/>
+                <w:b/>
+                <w:sz w:val="24"/>
+                <w:szCs w:val="24"/>
+              </w:rPr>
+              <w:t xml:space="preserve"> </w:t>
             </w:r>
             <w:r>
               <w:rPr>
@@ -1442,14 +1921,25 @@
               </w:rPr>
               <w:t xml:space="preserve">  </w:t>
             </w:r>
-            <w:r>
-              <w:rPr>
-                <w:rFonts w:ascii="Arial" w:hAnsi="Arial" w:cs="Arial"/>
-                <w:b/>
-                <w:sz w:val="24"/>
-                <w:szCs w:val="24"/>
-              </w:rPr>
-              <w:t>chmod u-x filename</w:t>
+            <w:proofErr w:type="spellStart"/>
+            <w:r>
+              <w:rPr>
+                <w:rFonts w:ascii="Arial" w:hAnsi="Arial" w:cs="Arial"/>
+                <w:b/>
+                <w:sz w:val="24"/>
+                <w:szCs w:val="24"/>
+              </w:rPr>
+              <w:t>chmod</w:t>
+            </w:r>
+            <w:proofErr w:type="spellEnd"/>
+            <w:r>
+              <w:rPr>
+                <w:rFonts w:ascii="Arial" w:hAnsi="Arial" w:cs="Arial"/>
+                <w:b/>
+                <w:sz w:val="24"/>
+                <w:szCs w:val="24"/>
+              </w:rPr>
+              <w:t xml:space="preserve"> u-x filename</w:t>
             </w:r>
           </w:p>
           <w:p>
@@ -1479,15 +1969,37 @@
               </w:rPr>
               <w:t xml:space="preserve">  </w:t>
             </w:r>
-            <w:r>
-              <w:rPr>
-                <w:rFonts w:ascii="Arial" w:hAnsi="Arial" w:cs="Arial"/>
-                <w:b/>
-                <w:sz w:val="24"/>
-                <w:szCs w:val="24"/>
-              </w:rPr>
-              <w:t>chmod g+rw</w:t>
-            </w:r>
+            <w:proofErr w:type="spellStart"/>
+            <w:r>
+              <w:rPr>
+                <w:rFonts w:ascii="Arial" w:hAnsi="Arial" w:cs="Arial"/>
+                <w:b/>
+                <w:sz w:val="24"/>
+                <w:szCs w:val="24"/>
+              </w:rPr>
+              <w:t>chmod</w:t>
+            </w:r>
+            <w:proofErr w:type="spellEnd"/>
+            <w:r>
+              <w:rPr>
+                <w:rFonts w:ascii="Arial" w:hAnsi="Arial" w:cs="Arial"/>
+                <w:b/>
+                <w:sz w:val="24"/>
+                <w:szCs w:val="24"/>
+              </w:rPr>
+              <w:t xml:space="preserve"> </w:t>
+            </w:r>
+            <w:proofErr w:type="spellStart"/>
+            <w:r>
+              <w:rPr>
+                <w:rFonts w:ascii="Arial" w:hAnsi="Arial" w:cs="Arial"/>
+                <w:b/>
+                <w:sz w:val="24"/>
+                <w:szCs w:val="24"/>
+              </w:rPr>
+              <w:t>g+rw</w:t>
+            </w:r>
+            <w:proofErr w:type="spellEnd"/>
             <w:r>
               <w:rPr>
                 <w:rFonts w:ascii="Arial" w:hAnsi="Arial" w:cs="Arial"/>
@@ -1522,14 +2034,25 @@
                 <w:szCs w:val="24"/>
               </w:rPr>
             </w:pPr>
-            <w:r>
-              <w:rPr>
-                <w:rFonts w:ascii="Arial" w:hAnsi="Arial" w:cs="Arial"/>
-                <w:b/>
-                <w:sz w:val="24"/>
-                <w:szCs w:val="24"/>
-              </w:rPr>
-              <w:t xml:space="preserve">pwd </w:t>
+            <w:proofErr w:type="spellStart"/>
+            <w:r>
+              <w:rPr>
+                <w:rFonts w:ascii="Arial" w:hAnsi="Arial" w:cs="Arial"/>
+                <w:b/>
+                <w:sz w:val="24"/>
+                <w:szCs w:val="24"/>
+              </w:rPr>
+              <w:t>pwd</w:t>
+            </w:r>
+            <w:proofErr w:type="spellEnd"/>
+            <w:r>
+              <w:rPr>
+                <w:rFonts w:ascii="Arial" w:hAnsi="Arial" w:cs="Arial"/>
+                <w:b/>
+                <w:sz w:val="24"/>
+                <w:szCs w:val="24"/>
+              </w:rPr>
+              <w:t xml:space="preserve"> </w:t>
             </w:r>
             <w:r>
               <w:rPr>
@@ -1580,8 +2103,19 @@
                 <w:sz w:val="24"/>
                 <w:szCs w:val="24"/>
               </w:rPr>
-              <w:t>cd ..</w:t>
-            </w:r>
+              <w:t>cd</w:t>
+            </w:r>
+            <w:proofErr w:type="gramStart"/>
+            <w:r>
+              <w:rPr>
+                <w:rFonts w:ascii="Arial" w:hAnsi="Arial" w:cs="Arial"/>
+                <w:b/>
+                <w:sz w:val="24"/>
+                <w:szCs w:val="24"/>
+              </w:rPr>
+              <w:t xml:space="preserve"> ..</w:t>
+            </w:r>
+            <w:proofErr w:type="gramEnd"/>
             <w:r>
               <w:rPr>
                 <w:rFonts w:ascii="Arial" w:hAnsi="Arial" w:cs="Arial"/>
@@ -1599,14 +2133,25 @@
                 <w:szCs w:val="24"/>
               </w:rPr>
             </w:pPr>
-            <w:r>
-              <w:rPr>
-                <w:rFonts w:ascii="Arial" w:hAnsi="Arial" w:cs="Arial"/>
-                <w:b/>
-                <w:sz w:val="24"/>
-                <w:szCs w:val="24"/>
-              </w:rPr>
-              <w:t xml:space="preserve">mkdir </w:t>
+            <w:proofErr w:type="spellStart"/>
+            <w:r>
+              <w:rPr>
+                <w:rFonts w:ascii="Arial" w:hAnsi="Arial" w:cs="Arial"/>
+                <w:b/>
+                <w:sz w:val="24"/>
+                <w:szCs w:val="24"/>
+              </w:rPr>
+              <w:t>mkdir</w:t>
+            </w:r>
+            <w:proofErr w:type="spellEnd"/>
+            <w:r>
+              <w:rPr>
+                <w:rFonts w:ascii="Arial" w:hAnsi="Arial" w:cs="Arial"/>
+                <w:b/>
+                <w:sz w:val="24"/>
+                <w:szCs w:val="24"/>
+              </w:rPr>
+              <w:t xml:space="preserve"> </w:t>
             </w:r>
             <w:r>
               <w:rPr>
@@ -1677,14 +2222,25 @@
                 <w:szCs w:val="24"/>
               </w:rPr>
             </w:pPr>
-            <w:r>
-              <w:rPr>
-                <w:rFonts w:ascii="Arial" w:hAnsi="Arial" w:cs="Arial"/>
-                <w:b/>
-                <w:sz w:val="24"/>
-                <w:szCs w:val="24"/>
-              </w:rPr>
-              <w:t xml:space="preserve">rm </w:t>
+            <w:proofErr w:type="spellStart"/>
+            <w:r>
+              <w:rPr>
+                <w:rFonts w:ascii="Arial" w:hAnsi="Arial" w:cs="Arial"/>
+                <w:b/>
+                <w:sz w:val="24"/>
+                <w:szCs w:val="24"/>
+              </w:rPr>
+              <w:t>rm</w:t>
+            </w:r>
+            <w:proofErr w:type="spellEnd"/>
+            <w:r>
+              <w:rPr>
+                <w:rFonts w:ascii="Arial" w:hAnsi="Arial" w:cs="Arial"/>
+                <w:b/>
+                <w:sz w:val="24"/>
+                <w:szCs w:val="24"/>
+              </w:rPr>
+              <w:t xml:space="preserve"> </w:t>
             </w:r>
             <w:r>
               <w:rPr>
@@ -1703,14 +2259,25 @@
                 <w:szCs w:val="24"/>
               </w:rPr>
             </w:pPr>
-            <w:r>
-              <w:rPr>
-                <w:rFonts w:ascii="Arial" w:hAnsi="Arial" w:cs="Arial"/>
-                <w:b/>
-                <w:sz w:val="24"/>
-                <w:szCs w:val="24"/>
-              </w:rPr>
-              <w:t xml:space="preserve">rmdir </w:t>
+            <w:proofErr w:type="spellStart"/>
+            <w:r>
+              <w:rPr>
+                <w:rFonts w:ascii="Arial" w:hAnsi="Arial" w:cs="Arial"/>
+                <w:b/>
+                <w:sz w:val="24"/>
+                <w:szCs w:val="24"/>
+              </w:rPr>
+              <w:t>rmdir</w:t>
+            </w:r>
+            <w:proofErr w:type="spellEnd"/>
+            <w:r>
+              <w:rPr>
+                <w:rFonts w:ascii="Arial" w:hAnsi="Arial" w:cs="Arial"/>
+                <w:b/>
+                <w:sz w:val="24"/>
+                <w:szCs w:val="24"/>
+              </w:rPr>
+              <w:t xml:space="preserve"> </w:t>
             </w:r>
             <w:r>
               <w:rPr>
@@ -1758,26 +2325,11 @@
     <w:p/>
     <w:p>
       <w:r>
+        <w:rPr>
+          <w:sz w:val="24"/>
+          <w:szCs w:val="24"/>
+        </w:rPr>
         <w:lastRenderedPageBreak/>
-        <w:t xml:space="preserve">user1/password1 </w:t>
-      </w:r>
-    </w:p>
-    <w:p>
-      <w:r>
-        <w:t>us</w:t>
-      </w:r>
-      <w:bookmarkStart w:id="0" w:name="_GoBack"/>
-      <w:bookmarkEnd w:id="0"/>
-      <w:r>
-        <w:t>er2/password2</w:t>
-      </w:r>
-    </w:p>
-    <w:p>
-      <w:r>
-        <w:rPr>
-          <w:sz w:val="24"/>
-          <w:szCs w:val="24"/>
-        </w:rPr>
         <w:t>Create the below:</w:t>
       </w:r>
       <w:r>
@@ -1785,7 +2337,15 @@
           <w:sz w:val="24"/>
           <w:szCs w:val="24"/>
         </w:rPr>
-        <w:t xml:space="preserve"> [if not already created]</w:t>
+        <w:t xml:space="preserve"> [if not already </w:t>
+      </w:r>
+      <w:proofErr w:type="gramStart"/>
+      <w:r>
+        <w:rPr>
+          <w:sz w:val="24"/>
+          <w:szCs w:val="24"/>
+        </w:rPr>
+        <w:t>created]</w:t>
       </w:r>
       <w:r>
         <w:rPr>
@@ -1794,13 +2354,32 @@
         </w:rPr>
         <w:t xml:space="preserve">   </w:t>
       </w:r>
+      <w:proofErr w:type="gramEnd"/>
       <w:r>
         <w:rPr>
           <w:b/>
           <w:sz w:val="24"/>
           <w:szCs w:val="24"/>
         </w:rPr>
-        <w:t>No Gui allowed – Command Line only</w:t>
+        <w:t xml:space="preserve">No </w:t>
+      </w:r>
+      <w:proofErr w:type="spellStart"/>
+      <w:r>
+        <w:rPr>
+          <w:b/>
+          <w:sz w:val="24"/>
+          <w:szCs w:val="24"/>
+        </w:rPr>
+        <w:t>Gui</w:t>
+      </w:r>
+      <w:proofErr w:type="spellEnd"/>
+      <w:r>
+        <w:rPr>
+          <w:b/>
+          <w:sz w:val="24"/>
+          <w:szCs w:val="24"/>
+        </w:rPr>
+        <w:t xml:space="preserve"> allowed – Command Line only</w:t>
       </w:r>
     </w:p>
     <w:p>
@@ -1880,9 +2459,11 @@
             <w:tcW w:w="2337" w:type="dxa"/>
           </w:tcPr>
           <w:p>
+            <w:proofErr w:type="spellStart"/>
             <w:r>
               <w:t>ringo</w:t>
             </w:r>
+            <w:proofErr w:type="spellEnd"/>
           </w:p>
         </w:tc>
         <w:tc>
@@ -1900,14 +2481,18 @@
             <w:tcW w:w="2338" w:type="dxa"/>
           </w:tcPr>
           <w:p>
+            <w:proofErr w:type="spellStart"/>
             <w:r>
               <w:t>beatles</w:t>
             </w:r>
-          </w:p>
-          <w:p>
+            <w:proofErr w:type="spellEnd"/>
+          </w:p>
+          <w:p>
+            <w:proofErr w:type="spellStart"/>
             <w:r>
               <w:t>apple_records</w:t>
             </w:r>
+            <w:proofErr w:type="spellEnd"/>
           </w:p>
         </w:tc>
         <w:tc>
@@ -1921,7 +2506,15 @@
               <w:ind w:left="113" w:right="113"/>
             </w:pPr>
             <w:r>
-              <w:t>All users have a home directory and full control [rwx or 7] of that directory.</w:t>
+              <w:t>All users have a home directory and full control [</w:t>
+            </w:r>
+            <w:proofErr w:type="spellStart"/>
+            <w:r>
+              <w:t>rwx</w:t>
+            </w:r>
+            <w:proofErr w:type="spellEnd"/>
+            <w:r>
+              <w:t xml:space="preserve"> or 7] of that directory.</w:t>
             </w:r>
           </w:p>
           <w:p>
@@ -1957,14 +2550,18 @@
             <w:tcW w:w="2338" w:type="dxa"/>
           </w:tcPr>
           <w:p>
+            <w:proofErr w:type="spellStart"/>
             <w:r>
               <w:t>beatles</w:t>
             </w:r>
-          </w:p>
-          <w:p>
+            <w:proofErr w:type="spellEnd"/>
+          </w:p>
+          <w:p>
+            <w:proofErr w:type="spellStart"/>
             <w:r>
               <w:t>apple_records</w:t>
             </w:r>
+            <w:proofErr w:type="spellEnd"/>
           </w:p>
           <w:p>
             <w:r>
@@ -1986,9 +2583,11 @@
             <w:tcW w:w="2337" w:type="dxa"/>
           </w:tcPr>
           <w:p>
+            <w:proofErr w:type="spellStart"/>
             <w:r>
               <w:t>paul</w:t>
             </w:r>
+            <w:proofErr w:type="spellEnd"/>
           </w:p>
         </w:tc>
         <w:tc>
@@ -1996,9 +2595,11 @@
             <w:tcW w:w="2337" w:type="dxa"/>
           </w:tcPr>
           <w:p>
+            <w:proofErr w:type="spellStart"/>
             <w:r>
               <w:t>lucy</w:t>
             </w:r>
+            <w:proofErr w:type="spellEnd"/>
           </w:p>
         </w:tc>
         <w:tc>
@@ -2006,14 +2607,18 @@
             <w:tcW w:w="2338" w:type="dxa"/>
           </w:tcPr>
           <w:p>
+            <w:proofErr w:type="spellStart"/>
             <w:r>
               <w:t>beatles</w:t>
             </w:r>
-          </w:p>
-          <w:p>
+            <w:proofErr w:type="spellEnd"/>
+          </w:p>
+          <w:p>
+            <w:proofErr w:type="spellStart"/>
             <w:r>
               <w:t>apple_records</w:t>
             </w:r>
+            <w:proofErr w:type="spellEnd"/>
           </w:p>
         </w:tc>
         <w:tc>
@@ -2030,9 +2635,11 @@
             <w:tcW w:w="2337" w:type="dxa"/>
           </w:tcPr>
           <w:p>
+            <w:proofErr w:type="spellStart"/>
             <w:r>
               <w:t>george</w:t>
             </w:r>
+            <w:proofErr w:type="spellEnd"/>
           </w:p>
         </w:tc>
         <w:tc>
@@ -2050,14 +2657,18 @@
             <w:tcW w:w="2338" w:type="dxa"/>
           </w:tcPr>
           <w:p>
+            <w:proofErr w:type="spellStart"/>
             <w:r>
               <w:t>beatles</w:t>
             </w:r>
-          </w:p>
-          <w:p>
+            <w:proofErr w:type="spellEnd"/>
+          </w:p>
+          <w:p>
+            <w:proofErr w:type="spellStart"/>
             <w:r>
               <w:t>apple_records</w:t>
             </w:r>
+            <w:proofErr w:type="spellEnd"/>
           </w:p>
         </w:tc>
         <w:tc>
@@ -2074,9 +2685,11 @@
             <w:tcW w:w="2337" w:type="dxa"/>
           </w:tcPr>
           <w:p>
+            <w:proofErr w:type="spellStart"/>
             <w:r>
               <w:t>linda</w:t>
             </w:r>
+            <w:proofErr w:type="spellEnd"/>
           </w:p>
         </w:tc>
         <w:tc>
@@ -2094,9 +2707,11 @@
             <w:tcW w:w="2338" w:type="dxa"/>
           </w:tcPr>
           <w:p>
+            <w:proofErr w:type="spellStart"/>
             <w:r>
               <w:t>vis_art</w:t>
             </w:r>
+            <w:proofErr w:type="spellEnd"/>
           </w:p>
         </w:tc>
         <w:tc>
@@ -2113,9 +2728,11 @@
             <w:tcW w:w="2337" w:type="dxa"/>
           </w:tcPr>
           <w:p>
+            <w:proofErr w:type="spellStart"/>
             <w:r>
               <w:t>yoko</w:t>
             </w:r>
+            <w:proofErr w:type="spellEnd"/>
           </w:p>
         </w:tc>
         <w:tc>
@@ -2133,9 +2750,11 @@
             <w:tcW w:w="2338" w:type="dxa"/>
           </w:tcPr>
           <w:p>
+            <w:proofErr w:type="spellStart"/>
             <w:r>
               <w:t>vis_art</w:t>
             </w:r>
+            <w:proofErr w:type="spellEnd"/>
           </w:p>
           <w:p>
             <w:r>
@@ -2157,9 +2776,11 @@
             <w:tcW w:w="2337" w:type="dxa"/>
           </w:tcPr>
           <w:p>
+            <w:proofErr w:type="spellStart"/>
             <w:r>
               <w:t>epstein</w:t>
             </w:r>
+            <w:proofErr w:type="spellEnd"/>
           </w:p>
         </w:tc>
         <w:tc>
@@ -2177,9 +2798,11 @@
             <w:tcW w:w="2338" w:type="dxa"/>
           </w:tcPr>
           <w:p>
+            <w:proofErr w:type="spellStart"/>
             <w:r>
               <w:t>sudo</w:t>
             </w:r>
+            <w:proofErr w:type="spellEnd"/>
           </w:p>
         </w:tc>
         <w:tc>
@@ -2296,7 +2919,25 @@
           <w:sz w:val="28"/>
           <w:szCs w:val="28"/>
         </w:rPr>
-        <w:t>/usr/local</w:t>
+        <w:t>/</w:t>
+      </w:r>
+      <w:proofErr w:type="spellStart"/>
+      <w:r>
+        <w:rPr>
+          <w:b/>
+          <w:sz w:val="28"/>
+          <w:szCs w:val="28"/>
+        </w:rPr>
+        <w:t>usr</w:t>
+      </w:r>
+      <w:proofErr w:type="spellEnd"/>
+      <w:r>
+        <w:rPr>
+          <w:b/>
+          <w:sz w:val="28"/>
+          <w:szCs w:val="28"/>
+        </w:rPr>
+        <w:t>/local</w:t>
       </w:r>
       <w:r>
         <w:rPr>
@@ -2389,7 +3030,7 @@
           </mc:Choice>
           <mc:Fallback>
             <w:pict>
-              <v:rect w14:anchorId="60032D8D" id="Rectangle 7" o:spid="_x0000_s1026" style="position:absolute;margin-left:230.4pt;margin-top:17.05pt;width:55.8pt;height:30.6pt;z-index:251663360;visibility:visible;mso-wrap-style:square;mso-width-percent:0;mso-height-percent:0;mso-wrap-distance-left:9pt;mso-wrap-distance-top:0;mso-wrap-distance-right:9pt;mso-wrap-distance-bottom:0;mso-position-horizontal:absolute;mso-position-horizontal-relative:text;mso-position-vertical:absolute;mso-position-vertical-relative:text;mso-width-percent:0;mso-height-percent:0;mso-width-relative:margin;mso-height-relative:margin;v-text-anchor:middle" o:gfxdata="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" fillcolor="#5b9bd5 [3204]" strokecolor="#1f4d78 [1604]" strokeweight="1pt">
+              <v:rect w14:anchorId="60032D8D" id="Rectangle 7" o:spid="_x0000_s1026" style="position:absolute;margin-left:230.4pt;margin-top:17.05pt;width:55.8pt;height:30.6pt;z-index:251663360;visibility:visible;mso-wrap-style:square;mso-width-percent:0;mso-height-percent:0;mso-wrap-distance-left:9pt;mso-wrap-distance-top:0;mso-wrap-distance-right:9pt;mso-wrap-distance-bottom:0;mso-position-horizontal:absolute;mso-position-horizontal-relative:text;mso-position-vertical:absolute;mso-position-vertical-relative:text;mso-width-percent:0;mso-height-percent:0;mso-width-relative:margin;mso-height-relative:margin;v-text-anchor:middle" o:gfxdata="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" fillcolor="#5b9bd5 [3204]" strokecolor="#1f4d78 [1604]" strokeweight="1pt">
                 <v:textbox>
                   <w:txbxContent>
                     <w:p>
@@ -2485,7 +3126,7 @@
           </mc:Choice>
           <mc:Fallback>
             <w:pict>
-              <v:rect w14:anchorId="60032D8F" id="Rectangle 6" o:spid="_x0000_s1027" style="position:absolute;margin-left:115.2pt;margin-top:15.85pt;width:62.4pt;height:30.6pt;z-index:251662336;visibility:visible;mso-wrap-style:square;mso-width-percent:0;mso-wrap-distance-left:9pt;mso-wrap-distance-top:0;mso-wrap-distance-right:9pt;mso-wrap-distance-bottom:0;mso-position-horizontal:absolute;mso-position-horizontal-relative:text;mso-position-vertical:absolute;mso-position-vertical-relative:text;mso-width-percent:0;mso-width-relative:margin;v-text-anchor:middle" o:gfxdata="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" fillcolor="#5b9bd5 [3204]" strokecolor="#1f4d78 [1604]" strokeweight="1pt">
+              <v:rect w14:anchorId="60032D8F" id="Rectangle 6" o:spid="_x0000_s1027" style="position:absolute;margin-left:115.2pt;margin-top:15.85pt;width:62.4pt;height:30.6pt;z-index:251662336;visibility:visible;mso-wrap-style:square;mso-width-percent:0;mso-wrap-distance-left:9pt;mso-wrap-distance-top:0;mso-wrap-distance-right:9pt;mso-wrap-distance-bottom:0;mso-position-horizontal:absolute;mso-position-horizontal-relative:text;mso-position-vertical:absolute;mso-position-vertical-relative:text;mso-width-percent:0;mso-width-relative:margin;v-text-anchor:middle" o:gfxdata="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" fillcolor="#5b9bd5 [3204]" strokecolor="#1f4d78 [1604]" strokeweight="1pt">
                 <v:textbox>
                   <w:txbxContent>
                     <w:p>
@@ -2584,7 +3225,7 @@
           </mc:Choice>
           <mc:Fallback>
             <w:pict>
-              <v:rect w14:anchorId="60032D91" id="Rectangle 5" o:spid="_x0000_s1028" style="position:absolute;margin-left:10.2pt;margin-top:18.25pt;width:55.8pt;height:28.2pt;z-index:251661312;visibility:visible;mso-wrap-style:square;mso-width-percent:0;mso-height-percent:0;mso-wrap-distance-left:9pt;mso-wrap-distance-top:0;mso-wrap-distance-right:9pt;mso-wrap-distance-bottom:0;mso-position-horizontal:absolute;mso-position-horizontal-relative:text;mso-position-vertical:absolute;mso-position-vertical-relative:text;mso-width-percent:0;mso-height-percent:0;mso-width-relative:margin;mso-height-relative:margin;v-text-anchor:middle" o:gfxdata="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" fillcolor="#5b9bd5 [3204]" strokecolor="#1f4d78 [1604]" strokeweight="1pt">
+              <v:rect w14:anchorId="60032D91" id="Rectangle 5" o:spid="_x0000_s1028" style="position:absolute;margin-left:10.2pt;margin-top:18.25pt;width:55.8pt;height:28.2pt;z-index:251661312;visibility:visible;mso-wrap-style:square;mso-width-percent:0;mso-height-percent:0;mso-wrap-distance-left:9pt;mso-wrap-distance-top:0;mso-wrap-distance-right:9pt;mso-wrap-distance-bottom:0;mso-position-horizontal:absolute;mso-position-horizontal-relative:text;mso-position-vertical:absolute;mso-position-vertical-relative:text;mso-width-percent:0;mso-height-percent:0;mso-width-relative:margin;mso-height-relative:margin;v-text-anchor:middle" o:gfxdata="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" fillcolor="#5b9bd5 [3204]" strokecolor="#1f4d78 [1604]" strokeweight="1pt">
                 <v:textbox>
                   <w:txbxContent>
                     <w:p>
@@ -2880,8 +3521,12 @@
       </w:r>
       <w:r>
         <w:tab/>
+      </w:r>
+      <w:proofErr w:type="spellStart"/>
+      <w:r>
         <w:t>white_album</w:t>
       </w:r>
+      <w:proofErr w:type="spellEnd"/>
     </w:p>
     <w:p>
       <w:r>
@@ -3037,8 +3682,13 @@
       </w:r>
     </w:p>
     <w:p>
-      <w:r>
-        <w:t>Jude  - Don’t let me down</w:t>
+      <w:proofErr w:type="gramStart"/>
+      <w:r>
+        <w:t>Jude  -</w:t>
+      </w:r>
+      <w:proofErr w:type="gramEnd"/>
+      <w:r>
+        <w:t xml:space="preserve"> Don’t let me down</w:t>
       </w:r>
       <w:r>
         <w:tab/>
@@ -3050,7 +3700,14 @@
       </w:r>
       <w:r>
         <w:tab/>
-        <w:t>white_album - Snow</w:t>
+      </w:r>
+      <w:proofErr w:type="spellStart"/>
+      <w:r>
+        <w:t>white_album</w:t>
+      </w:r>
+      <w:proofErr w:type="spellEnd"/>
+      <w:r>
+        <w:t xml:space="preserve"> - Snow</w:t>
       </w:r>
     </w:p>
     <w:p/>
@@ -3072,14 +3729,46 @@
           <w:sz w:val="24"/>
           <w:szCs w:val="24"/>
         </w:rPr>
-        <w:t>Group vis_art is the grou</w:t>
-      </w:r>
-      <w:r>
-        <w:rPr>
-          <w:sz w:val="24"/>
-          <w:szCs w:val="24"/>
-        </w:rPr>
-        <w:t>p with rwx to the art directory.</w:t>
+        <w:t xml:space="preserve">Group </w:t>
+      </w:r>
+      <w:proofErr w:type="spellStart"/>
+      <w:r>
+        <w:rPr>
+          <w:sz w:val="24"/>
+          <w:szCs w:val="24"/>
+        </w:rPr>
+        <w:t>vis_art</w:t>
+      </w:r>
+      <w:proofErr w:type="spellEnd"/>
+      <w:r>
+        <w:rPr>
+          <w:sz w:val="24"/>
+          <w:szCs w:val="24"/>
+        </w:rPr>
+        <w:t xml:space="preserve"> is the grou</w:t>
+      </w:r>
+      <w:r>
+        <w:rPr>
+          <w:sz w:val="24"/>
+          <w:szCs w:val="24"/>
+        </w:rPr>
+        <w:t xml:space="preserve">p with </w:t>
+      </w:r>
+      <w:proofErr w:type="spellStart"/>
+      <w:r>
+        <w:rPr>
+          <w:sz w:val="24"/>
+          <w:szCs w:val="24"/>
+        </w:rPr>
+        <w:t>rwx</w:t>
+      </w:r>
+      <w:proofErr w:type="spellEnd"/>
+      <w:r>
+        <w:rPr>
+          <w:sz w:val="24"/>
+          <w:szCs w:val="24"/>
+        </w:rPr>
+        <w:t xml:space="preserve"> to the art directory.</w:t>
       </w:r>
     </w:p>
     <w:p>
@@ -3100,7 +3789,23 @@
           <w:sz w:val="24"/>
           <w:szCs w:val="24"/>
         </w:rPr>
-        <w:t>Did these permissions flow down to the white_album file?  ___________________</w:t>
+        <w:t xml:space="preserve">Did these permissions flow down to the </w:t>
+      </w:r>
+      <w:proofErr w:type="spellStart"/>
+      <w:r>
+        <w:rPr>
+          <w:sz w:val="24"/>
+          <w:szCs w:val="24"/>
+        </w:rPr>
+        <w:t>white_album</w:t>
+      </w:r>
+      <w:proofErr w:type="spellEnd"/>
+      <w:r>
+        <w:rPr>
+          <w:sz w:val="24"/>
+          <w:szCs w:val="24"/>
+        </w:rPr>
+        <w:t xml:space="preserve"> file?  ___________________</w:t>
       </w:r>
     </w:p>
     <w:p>
@@ -3123,6 +3828,7 @@
         </w:rPr>
         <w:t xml:space="preserve">Group </w:t>
       </w:r>
+      <w:proofErr w:type="spellStart"/>
       <w:r>
         <w:rPr>
           <w:i/>
@@ -3131,6 +3837,7 @@
         </w:rPr>
         <w:t>beatles</w:t>
       </w:r>
+      <w:proofErr w:type="spellEnd"/>
       <w:r>
         <w:rPr>
           <w:sz w:val="24"/>
@@ -3246,6 +3953,7 @@
         </w:rPr>
         <w:t xml:space="preserve">Add </w:t>
       </w:r>
+      <w:proofErr w:type="spellStart"/>
       <w:r>
         <w:rPr>
           <w:i/>
@@ -3254,6 +3962,7 @@
         </w:rPr>
         <w:t>george</w:t>
       </w:r>
+      <w:proofErr w:type="spellEnd"/>
       <w:r>
         <w:rPr>
           <w:sz w:val="24"/>
@@ -3261,6 +3970,7 @@
         </w:rPr>
         <w:t xml:space="preserve"> as a user of </w:t>
       </w:r>
+      <w:proofErr w:type="spellStart"/>
       <w:r>
         <w:rPr>
           <w:i/>
@@ -3275,7 +3985,16 @@
           <w:sz w:val="24"/>
           <w:szCs w:val="24"/>
         </w:rPr>
-        <w:t xml:space="preserve">aul’s </w:t>
+        <w:t>aul’s</w:t>
+      </w:r>
+      <w:proofErr w:type="spellEnd"/>
+      <w:r>
+        <w:rPr>
+          <w:i/>
+          <w:sz w:val="24"/>
+          <w:szCs w:val="24"/>
+        </w:rPr>
+        <w:t xml:space="preserve"> </w:t>
       </w:r>
       <w:r>
         <w:rPr>
@@ -3305,6 +4024,7 @@
         </w:rPr>
         <w:t xml:space="preserve">Sign in as </w:t>
       </w:r>
+      <w:proofErr w:type="spellStart"/>
       <w:r>
         <w:rPr>
           <w:i/>
@@ -3321,22 +4041,712 @@
         </w:rPr>
         <w:t>pstein</w:t>
       </w:r>
-      <w:r>
-        <w:rPr>
-          <w:sz w:val="24"/>
-          <w:szCs w:val="24"/>
-        </w:rPr>
-        <w:t>, can you sudo?  _____________________________</w:t>
+      <w:proofErr w:type="spellEnd"/>
+      <w:r>
+        <w:rPr>
+          <w:sz w:val="24"/>
+          <w:szCs w:val="24"/>
+        </w:rPr>
+        <w:t xml:space="preserve">, can you </w:t>
+      </w:r>
+      <w:proofErr w:type="spellStart"/>
+      <w:r>
+        <w:rPr>
+          <w:sz w:val="24"/>
+          <w:szCs w:val="24"/>
+        </w:rPr>
+        <w:t>sudo</w:t>
+      </w:r>
+      <w:proofErr w:type="spellEnd"/>
+      <w:r>
+        <w:rPr>
+          <w:sz w:val="24"/>
+          <w:szCs w:val="24"/>
+        </w:rPr>
+        <w:t>?  _____________________________</w:t>
       </w:r>
     </w:p>
     <w:p>
-      <w:r>
+      <w:pPr>
+        <w:shd w:val="clear" w:color="auto" w:fill="FFFFFF"/>
+        <w:spacing w:after="0" w:line="240" w:lineRule="auto"/>
+        <w:rPr>
+          <w:rFonts w:ascii="Calibri" w:eastAsia="Times New Roman" w:hAnsi="Calibri" w:cs="Calibri"/>
+          <w:color w:val="212121"/>
+          <w:sz w:val="40"/>
+          <w:szCs w:val="40"/>
+        </w:rPr>
+      </w:pPr>
+      <w:r>
+        <w:rPr>
+          <w:rFonts w:ascii="book antiqua" w:eastAsia="Times New Roman" w:hAnsi="book antiqua" w:cs="Calibri"/>
+          <w:b/>
+          <w:bCs/>
+          <w:color w:val="212121"/>
+          <w:sz w:val="24"/>
+          <w:szCs w:val="24"/>
+        </w:rPr>
+        <w:t>Additional lab #1</w:t>
+      </w:r>
+    </w:p>
+    <w:p>
+      <w:pPr>
+        <w:shd w:val="clear" w:color="auto" w:fill="FFFFFF"/>
+        <w:spacing w:after="0" w:line="240" w:lineRule="auto"/>
+        <w:ind w:left="540"/>
+        <w:rPr>
+          <w:rFonts w:ascii="Calibri" w:eastAsia="Times New Roman" w:hAnsi="Calibri" w:cs="Calibri"/>
+          <w:color w:val="212121"/>
+          <w:sz w:val="40"/>
+          <w:szCs w:val="40"/>
+        </w:rPr>
+      </w:pPr>
+      <w:r>
+        <w:rPr>
+          <w:rFonts w:ascii="book antiqua" w:eastAsia="Times New Roman" w:hAnsi="book antiqua" w:cs="Calibri"/>
+          <w:color w:val="212121"/>
+          <w:sz w:val="24"/>
+          <w:szCs w:val="24"/>
+        </w:rPr>
+        <w:t> </w:t>
+      </w:r>
+    </w:p>
+    <w:p>
+      <w:pPr>
+        <w:numPr>
+          <w:ilvl w:val="0"/>
+          <w:numId w:val="2"/>
+        </w:numPr>
+        <w:shd w:val="clear" w:color="auto" w:fill="FFFFFF"/>
+        <w:spacing w:after="0" w:line="240" w:lineRule="auto"/>
+        <w:textAlignment w:val="center"/>
+        <w:rPr>
+          <w:rFonts w:ascii="Segoe UI" w:eastAsia="Times New Roman" w:hAnsi="Segoe UI" w:cs="Segoe UI"/>
+          <w:color w:val="212121"/>
+          <w:sz w:val="23"/>
+          <w:szCs w:val="23"/>
+        </w:rPr>
+      </w:pPr>
+      <w:r>
+        <w:rPr>
+          <w:rFonts w:ascii="book antiqua" w:eastAsia="Times New Roman" w:hAnsi="book antiqua" w:cs="Segoe UI"/>
+          <w:color w:val="212121"/>
+          <w:sz w:val="24"/>
+          <w:szCs w:val="24"/>
+        </w:rPr>
         <w:lastRenderedPageBreak/>
-        <w:tab/>
-      </w:r>
-      <w:r>
-        <w:tab/>
-      </w:r>
+        <w:t>Create two users for two neighbors.</w:t>
+      </w:r>
+      <w:r>
+        <w:rPr>
+          <w:rFonts w:ascii="book antiqua" w:eastAsia="Times New Roman" w:hAnsi="book antiqua" w:cs="Segoe UI"/>
+          <w:color w:val="212121"/>
+          <w:sz w:val="24"/>
+          <w:szCs w:val="24"/>
+        </w:rPr>
+        <w:t xml:space="preserve"> </w:t>
+      </w:r>
+    </w:p>
+    <w:p>
+      <w:pPr>
+        <w:shd w:val="clear" w:color="auto" w:fill="FFFFFF"/>
+        <w:spacing w:after="0" w:line="240" w:lineRule="auto"/>
+        <w:ind w:left="720"/>
+        <w:textAlignment w:val="center"/>
+        <w:rPr>
+          <w:rFonts w:ascii="Segoe UI" w:eastAsia="Times New Roman" w:hAnsi="Segoe UI" w:cs="Segoe UI"/>
+          <w:color w:val="212121"/>
+          <w:sz w:val="23"/>
+          <w:szCs w:val="23"/>
+        </w:rPr>
+      </w:pPr>
+      <w:r>
+        <w:rPr>
+          <w:rFonts w:ascii="book antiqua" w:eastAsia="Times New Roman" w:hAnsi="book antiqua" w:cs="Segoe UI"/>
+          <w:color w:val="212121"/>
+          <w:sz w:val="24"/>
+          <w:szCs w:val="24"/>
+        </w:rPr>
+        <w:t xml:space="preserve">user1/password1/instructor </w:t>
+      </w:r>
+    </w:p>
+    <w:p>
+      <w:pPr>
+        <w:shd w:val="clear" w:color="auto" w:fill="FFFFFF"/>
+        <w:spacing w:after="0" w:line="240" w:lineRule="auto"/>
+        <w:ind w:left="720"/>
+        <w:textAlignment w:val="center"/>
+        <w:rPr>
+          <w:rFonts w:ascii="Segoe UI" w:eastAsia="Times New Roman" w:hAnsi="Segoe UI" w:cs="Segoe UI"/>
+          <w:color w:val="212121"/>
+          <w:sz w:val="23"/>
+          <w:szCs w:val="23"/>
+        </w:rPr>
+      </w:pPr>
+      <w:r>
+        <w:rPr>
+          <w:rFonts w:ascii="book antiqua" w:eastAsia="Times New Roman" w:hAnsi="book antiqua" w:cs="Segoe UI"/>
+          <w:color w:val="212121"/>
+          <w:sz w:val="24"/>
+          <w:szCs w:val="24"/>
+        </w:rPr>
+        <w:t>user2/password2/</w:t>
+      </w:r>
+      <w:proofErr w:type="spellStart"/>
+      <w:r>
+        <w:rPr>
+          <w:rFonts w:ascii="book antiqua" w:eastAsia="Times New Roman" w:hAnsi="book antiqua" w:cs="Segoe UI"/>
+          <w:color w:val="212121"/>
+          <w:sz w:val="24"/>
+          <w:szCs w:val="24"/>
+        </w:rPr>
+        <w:t>myusers</w:t>
+      </w:r>
+      <w:proofErr w:type="spellEnd"/>
+    </w:p>
+    <w:p>
+      <w:pPr>
+        <w:numPr>
+          <w:ilvl w:val="0"/>
+          <w:numId w:val="2"/>
+        </w:numPr>
+        <w:shd w:val="clear" w:color="auto" w:fill="FFFFFF"/>
+        <w:spacing w:after="0" w:line="240" w:lineRule="auto"/>
+        <w:textAlignment w:val="center"/>
+        <w:rPr>
+          <w:rFonts w:ascii="Segoe UI" w:eastAsia="Times New Roman" w:hAnsi="Segoe UI" w:cs="Segoe UI"/>
+          <w:color w:val="212121"/>
+          <w:sz w:val="23"/>
+          <w:szCs w:val="23"/>
+        </w:rPr>
+      </w:pPr>
+      <w:r>
+        <w:rPr>
+          <w:rFonts w:ascii="book antiqua" w:eastAsia="Times New Roman" w:hAnsi="book antiqua" w:cs="Segoe UI"/>
+          <w:color w:val="212121"/>
+          <w:sz w:val="24"/>
+          <w:szCs w:val="24"/>
+        </w:rPr>
+        <w:t>Put one in your own group, put another in a new group.</w:t>
+      </w:r>
+      <w:r>
+        <w:rPr>
+          <w:rFonts w:ascii="book antiqua" w:eastAsia="Times New Roman" w:hAnsi="book antiqua" w:cs="Segoe UI"/>
+          <w:color w:val="212121"/>
+          <w:sz w:val="24"/>
+          <w:szCs w:val="24"/>
+        </w:rPr>
+        <w:t xml:space="preserve"> √</w:t>
+      </w:r>
+    </w:p>
+    <w:p>
+      <w:pPr>
+        <w:numPr>
+          <w:ilvl w:val="0"/>
+          <w:numId w:val="2"/>
+        </w:numPr>
+        <w:shd w:val="clear" w:color="auto" w:fill="FFFFFF"/>
+        <w:spacing w:after="0" w:line="240" w:lineRule="auto"/>
+        <w:textAlignment w:val="center"/>
+        <w:rPr>
+          <w:rFonts w:ascii="Segoe UI" w:eastAsia="Times New Roman" w:hAnsi="Segoe UI" w:cs="Segoe UI"/>
+          <w:color w:val="212121"/>
+          <w:sz w:val="23"/>
+          <w:szCs w:val="23"/>
+        </w:rPr>
+      </w:pPr>
+      <w:r>
+        <w:rPr>
+          <w:rFonts w:ascii="book antiqua" w:eastAsia="Times New Roman" w:hAnsi="book antiqua" w:cs="Segoe UI"/>
+          <w:color w:val="212121"/>
+          <w:sz w:val="24"/>
+          <w:szCs w:val="24"/>
+        </w:rPr>
+        <w:t xml:space="preserve">Make sure their home directories are </w:t>
+      </w:r>
+      <w:proofErr w:type="gramStart"/>
+      <w:r>
+        <w:rPr>
+          <w:rFonts w:ascii="book antiqua" w:eastAsia="Times New Roman" w:hAnsi="book antiqua" w:cs="Segoe UI"/>
+          <w:color w:val="212121"/>
+          <w:sz w:val="24"/>
+          <w:szCs w:val="24"/>
+        </w:rPr>
+        <w:t>created.</w:t>
+      </w:r>
+      <w:r>
+        <w:rPr>
+          <w:rFonts w:ascii="book antiqua" w:eastAsia="Times New Roman" w:hAnsi="book antiqua" w:cs="Segoe UI"/>
+          <w:color w:val="212121"/>
+          <w:sz w:val="24"/>
+          <w:szCs w:val="24"/>
+        </w:rPr>
+        <w:t>√</w:t>
+      </w:r>
+      <w:proofErr w:type="gramEnd"/>
+    </w:p>
+    <w:p>
+      <w:pPr>
+        <w:numPr>
+          <w:ilvl w:val="0"/>
+          <w:numId w:val="2"/>
+        </w:numPr>
+        <w:shd w:val="clear" w:color="auto" w:fill="FFFFFF"/>
+        <w:spacing w:after="0" w:line="240" w:lineRule="auto"/>
+        <w:textAlignment w:val="center"/>
+        <w:rPr>
+          <w:rFonts w:ascii="Segoe UI" w:eastAsia="Times New Roman" w:hAnsi="Segoe UI" w:cs="Segoe UI"/>
+          <w:color w:val="212121"/>
+          <w:sz w:val="23"/>
+          <w:szCs w:val="23"/>
+        </w:rPr>
+      </w:pPr>
+      <w:r>
+        <w:rPr>
+          <w:rFonts w:ascii="book antiqua" w:eastAsia="Times New Roman" w:hAnsi="book antiqua" w:cs="Segoe UI"/>
+          <w:color w:val="212121"/>
+          <w:sz w:val="24"/>
+          <w:szCs w:val="24"/>
+        </w:rPr>
+        <w:t xml:space="preserve">Set the initial passwords </w:t>
+      </w:r>
+      <w:proofErr w:type="gramStart"/>
+      <w:r>
+        <w:rPr>
+          <w:rFonts w:ascii="book antiqua" w:eastAsia="Times New Roman" w:hAnsi="book antiqua" w:cs="Segoe UI"/>
+          <w:color w:val="212121"/>
+          <w:sz w:val="24"/>
+          <w:szCs w:val="24"/>
+        </w:rPr>
+        <w:t>properly.</w:t>
+      </w:r>
+      <w:r>
+        <w:rPr>
+          <w:rFonts w:ascii="book antiqua" w:eastAsia="Times New Roman" w:hAnsi="book antiqua" w:cs="Segoe UI"/>
+          <w:color w:val="212121"/>
+          <w:sz w:val="24"/>
+          <w:szCs w:val="24"/>
+        </w:rPr>
+        <w:t>√</w:t>
+      </w:r>
+      <w:proofErr w:type="gramEnd"/>
+    </w:p>
+    <w:p>
+      <w:pPr>
+        <w:numPr>
+          <w:ilvl w:val="0"/>
+          <w:numId w:val="2"/>
+        </w:numPr>
+        <w:shd w:val="clear" w:color="auto" w:fill="FFFFFF"/>
+        <w:spacing w:after="0" w:line="240" w:lineRule="auto"/>
+        <w:textAlignment w:val="center"/>
+        <w:rPr>
+          <w:rFonts w:ascii="Segoe UI" w:eastAsia="Times New Roman" w:hAnsi="Segoe UI" w:cs="Segoe UI"/>
+          <w:color w:val="212121"/>
+          <w:sz w:val="23"/>
+          <w:szCs w:val="23"/>
+        </w:rPr>
+      </w:pPr>
+      <w:r>
+        <w:rPr>
+          <w:rFonts w:ascii="book antiqua" w:eastAsia="Times New Roman" w:hAnsi="book antiqua" w:cs="Segoe UI"/>
+          <w:color w:val="212121"/>
+          <w:sz w:val="24"/>
+          <w:szCs w:val="24"/>
+        </w:rPr>
+        <w:t>Make sure they can login and can use their own home dir.</w:t>
+      </w:r>
+      <w:r>
+        <w:rPr>
+          <w:rFonts w:ascii="book antiqua" w:eastAsia="Times New Roman" w:hAnsi="book antiqua" w:cs="Segoe UI"/>
+          <w:color w:val="212121"/>
+          <w:sz w:val="24"/>
+          <w:szCs w:val="24"/>
+        </w:rPr>
+        <w:t>√</w:t>
+      </w:r>
+    </w:p>
+    <w:p>
+      <w:pPr>
+        <w:numPr>
+          <w:ilvl w:val="0"/>
+          <w:numId w:val="2"/>
+        </w:numPr>
+        <w:shd w:val="clear" w:color="auto" w:fill="FFFFFF"/>
+        <w:spacing w:after="0" w:line="240" w:lineRule="auto"/>
+        <w:textAlignment w:val="center"/>
+        <w:rPr>
+          <w:rFonts w:ascii="Segoe UI" w:eastAsia="Times New Roman" w:hAnsi="Segoe UI" w:cs="Segoe UI"/>
+          <w:color w:val="212121"/>
+          <w:sz w:val="23"/>
+          <w:szCs w:val="23"/>
+        </w:rPr>
+      </w:pPr>
+      <w:r>
+        <w:rPr>
+          <w:rFonts w:ascii="book antiqua" w:eastAsia="Times New Roman" w:hAnsi="book antiqua" w:cs="Segoe UI"/>
+          <w:color w:val="212121"/>
+          <w:sz w:val="24"/>
+          <w:szCs w:val="24"/>
+        </w:rPr>
+        <w:t>Make your home directory accessible only to users in the same group, but not to others</w:t>
+      </w:r>
+      <w:r>
+        <w:rPr>
+          <w:rFonts w:ascii="book antiqua" w:eastAsia="Times New Roman" w:hAnsi="book antiqua" w:cs="Segoe UI"/>
+          <w:color w:val="212121"/>
+          <w:sz w:val="24"/>
+          <w:szCs w:val="24"/>
+        </w:rPr>
+        <w:t>√</w:t>
+      </w:r>
+    </w:p>
+    <w:p>
+      <w:pPr>
+        <w:numPr>
+          <w:ilvl w:val="0"/>
+          <w:numId w:val="2"/>
+        </w:numPr>
+        <w:shd w:val="clear" w:color="auto" w:fill="FFFFFF"/>
+        <w:spacing w:after="240" w:line="240" w:lineRule="auto"/>
+        <w:textAlignment w:val="center"/>
+        <w:rPr>
+          <w:rFonts w:ascii="Segoe UI" w:eastAsia="Times New Roman" w:hAnsi="Segoe UI" w:cs="Segoe UI"/>
+          <w:color w:val="212121"/>
+          <w:sz w:val="23"/>
+          <w:szCs w:val="23"/>
+        </w:rPr>
+      </w:pPr>
+      <w:r>
+        <w:rPr>
+          <w:rFonts w:ascii="book antiqua" w:eastAsia="Times New Roman" w:hAnsi="book antiqua" w:cs="Segoe UI"/>
+          <w:color w:val="212121"/>
+          <w:sz w:val="24"/>
+          <w:szCs w:val="24"/>
+        </w:rPr>
+        <w:t>Then try the who command.</w:t>
+      </w:r>
+    </w:p>
+    <w:p>
+      <w:pPr>
+        <w:numPr>
+          <w:ilvl w:val="0"/>
+          <w:numId w:val="3"/>
+        </w:numPr>
+        <w:shd w:val="clear" w:color="auto" w:fill="FFFFFF"/>
+        <w:spacing w:after="0" w:line="240" w:lineRule="auto"/>
+        <w:textAlignment w:val="center"/>
+        <w:rPr>
+          <w:rFonts w:ascii="Segoe UI" w:eastAsia="Times New Roman" w:hAnsi="Segoe UI" w:cs="Segoe UI"/>
+          <w:color w:val="212121"/>
+          <w:sz w:val="23"/>
+          <w:szCs w:val="23"/>
+        </w:rPr>
+      </w:pPr>
+      <w:r>
+        <w:rPr>
+          <w:rFonts w:ascii="book antiqua" w:eastAsia="Times New Roman" w:hAnsi="book antiqua" w:cs="Segoe UI"/>
+          <w:color w:val="212121"/>
+          <w:sz w:val="24"/>
+          <w:szCs w:val="24"/>
+        </w:rPr>
+        <w:t>tail -f /</w:t>
+      </w:r>
+      <w:proofErr w:type="spellStart"/>
+      <w:r>
+        <w:rPr>
+          <w:rFonts w:ascii="book antiqua" w:eastAsia="Times New Roman" w:hAnsi="book antiqua" w:cs="Segoe UI"/>
+          <w:color w:val="212121"/>
+          <w:sz w:val="24"/>
+          <w:szCs w:val="24"/>
+        </w:rPr>
+        <w:t>var</w:t>
+      </w:r>
+      <w:proofErr w:type="spellEnd"/>
+      <w:r>
+        <w:rPr>
+          <w:rFonts w:ascii="book antiqua" w:eastAsia="Times New Roman" w:hAnsi="book antiqua" w:cs="Segoe UI"/>
+          <w:color w:val="212121"/>
+          <w:sz w:val="24"/>
+          <w:szCs w:val="24"/>
+        </w:rPr>
+        <w:t>/log/auth.log</w:t>
+      </w:r>
+    </w:p>
+    <w:p>
+      <w:pPr>
+        <w:numPr>
+          <w:ilvl w:val="0"/>
+          <w:numId w:val="3"/>
+        </w:numPr>
+        <w:shd w:val="clear" w:color="auto" w:fill="FFFFFF"/>
+        <w:spacing w:after="0" w:line="240" w:lineRule="auto"/>
+        <w:textAlignment w:val="center"/>
+        <w:rPr>
+          <w:rFonts w:ascii="Segoe UI" w:eastAsia="Times New Roman" w:hAnsi="Segoe UI" w:cs="Segoe UI"/>
+          <w:color w:val="212121"/>
+          <w:sz w:val="23"/>
+          <w:szCs w:val="23"/>
+        </w:rPr>
+      </w:pPr>
+      <w:r>
+        <w:rPr>
+          <w:rFonts w:ascii="book antiqua" w:eastAsia="Times New Roman" w:hAnsi="book antiqua" w:cs="Segoe UI"/>
+          <w:color w:val="212121"/>
+          <w:sz w:val="24"/>
+          <w:szCs w:val="24"/>
+        </w:rPr>
+        <w:t>Change the password of one user.</w:t>
+      </w:r>
+      <w:r>
+        <w:rPr>
+          <w:rFonts w:ascii="book antiqua" w:eastAsia="Times New Roman" w:hAnsi="book antiqua" w:cs="Segoe UI"/>
+          <w:color w:val="212121"/>
+          <w:sz w:val="24"/>
+          <w:szCs w:val="24"/>
+        </w:rPr>
+        <w:t xml:space="preserve"> user1/password2 √</w:t>
+      </w:r>
+    </w:p>
+    <w:p>
+      <w:pPr>
+        <w:numPr>
+          <w:ilvl w:val="0"/>
+          <w:numId w:val="3"/>
+        </w:numPr>
+        <w:shd w:val="clear" w:color="auto" w:fill="FFFFFF"/>
+        <w:spacing w:after="0" w:line="240" w:lineRule="auto"/>
+        <w:textAlignment w:val="center"/>
+        <w:rPr>
+          <w:rFonts w:ascii="Segoe UI" w:eastAsia="Times New Roman" w:hAnsi="Segoe UI" w:cs="Segoe UI"/>
+          <w:color w:val="212121"/>
+          <w:sz w:val="23"/>
+          <w:szCs w:val="23"/>
+        </w:rPr>
+      </w:pPr>
+      <w:r>
+        <w:rPr>
+          <w:rFonts w:ascii="book antiqua" w:eastAsia="Times New Roman" w:hAnsi="book antiqua" w:cs="Segoe UI"/>
+          <w:color w:val="212121"/>
+          <w:sz w:val="24"/>
+          <w:szCs w:val="24"/>
+        </w:rPr>
+        <w:t xml:space="preserve">Login from another window and run some </w:t>
+      </w:r>
+      <w:proofErr w:type="spellStart"/>
+      <w:r>
+        <w:rPr>
+          <w:rFonts w:ascii="book antiqua" w:eastAsia="Times New Roman" w:hAnsi="book antiqua" w:cs="Segoe UI"/>
+          <w:color w:val="212121"/>
+          <w:sz w:val="24"/>
+          <w:szCs w:val="24"/>
+        </w:rPr>
+        <w:t>sudo</w:t>
+      </w:r>
+      <w:proofErr w:type="spellEnd"/>
+      <w:r>
+        <w:rPr>
+          <w:rFonts w:ascii="book antiqua" w:eastAsia="Times New Roman" w:hAnsi="book antiqua" w:cs="Segoe UI"/>
+          <w:color w:val="212121"/>
+          <w:sz w:val="24"/>
+          <w:szCs w:val="24"/>
+        </w:rPr>
+        <w:t xml:space="preserve"> commands</w:t>
+      </w:r>
+      <w:r>
+        <w:rPr>
+          <w:rFonts w:ascii="book antiqua" w:eastAsia="Times New Roman" w:hAnsi="book antiqua" w:cs="Segoe UI"/>
+          <w:color w:val="212121"/>
+          <w:sz w:val="24"/>
+          <w:szCs w:val="24"/>
+        </w:rPr>
+        <w:t xml:space="preserve"> √</w:t>
+      </w:r>
+    </w:p>
+    <w:p>
+      <w:pPr>
+        <w:shd w:val="clear" w:color="auto" w:fill="FFFFFF"/>
+        <w:spacing w:after="0" w:line="240" w:lineRule="auto"/>
+        <w:rPr>
+          <w:rFonts w:ascii="Calibri" w:eastAsia="Times New Roman" w:hAnsi="Calibri" w:cs="Calibri"/>
+          <w:color w:val="212121"/>
+          <w:sz w:val="40"/>
+          <w:szCs w:val="40"/>
+        </w:rPr>
+      </w:pPr>
+      <w:r>
+        <w:rPr>
+          <w:rFonts w:ascii="book antiqua" w:eastAsia="Times New Roman" w:hAnsi="book antiqua" w:cs="Calibri"/>
+          <w:color w:val="212121"/>
+          <w:sz w:val="24"/>
+          <w:szCs w:val="24"/>
+        </w:rPr>
+        <w:t> </w:t>
+      </w:r>
+    </w:p>
+    <w:p>
+      <w:pPr>
+        <w:shd w:val="clear" w:color="auto" w:fill="FFFFFF"/>
+        <w:spacing w:after="0" w:line="240" w:lineRule="auto"/>
+        <w:rPr>
+          <w:rFonts w:ascii="Calibri" w:eastAsia="Times New Roman" w:hAnsi="Calibri" w:cs="Calibri"/>
+          <w:color w:val="212121"/>
+          <w:sz w:val="40"/>
+          <w:szCs w:val="40"/>
+        </w:rPr>
+      </w:pPr>
+      <w:r>
+        <w:rPr>
+          <w:rFonts w:ascii="book antiqua" w:eastAsia="Times New Roman" w:hAnsi="book antiqua" w:cs="Calibri"/>
+          <w:b/>
+          <w:bCs/>
+          <w:color w:val="212121"/>
+          <w:sz w:val="24"/>
+          <w:szCs w:val="24"/>
+        </w:rPr>
+        <w:t>Additional lab #2</w:t>
+      </w:r>
+    </w:p>
+    <w:p>
+      <w:pPr>
+        <w:shd w:val="clear" w:color="auto" w:fill="FFFFFF"/>
+        <w:spacing w:after="0" w:line="240" w:lineRule="auto"/>
+        <w:rPr>
+          <w:rFonts w:ascii="Calibri" w:eastAsia="Times New Roman" w:hAnsi="Calibri" w:cs="Calibri"/>
+          <w:color w:val="212121"/>
+          <w:sz w:val="40"/>
+          <w:szCs w:val="40"/>
+        </w:rPr>
+      </w:pPr>
+      <w:r>
+        <w:rPr>
+          <w:rFonts w:ascii="book antiqua" w:eastAsia="Times New Roman" w:hAnsi="book antiqua" w:cs="Calibri"/>
+          <w:color w:val="212121"/>
+          <w:sz w:val="24"/>
+          <w:szCs w:val="24"/>
+        </w:rPr>
+        <w:t> </w:t>
+      </w:r>
+    </w:p>
+    <w:p>
+      <w:pPr>
+        <w:shd w:val="clear" w:color="auto" w:fill="FFFFFF"/>
+        <w:spacing w:after="0" w:line="240" w:lineRule="auto"/>
+        <w:rPr>
+          <w:rFonts w:ascii="Calibri" w:eastAsia="Times New Roman" w:hAnsi="Calibri" w:cs="Calibri"/>
+          <w:color w:val="212121"/>
+          <w:sz w:val="40"/>
+          <w:szCs w:val="40"/>
+        </w:rPr>
+      </w:pPr>
+      <w:hyperlink r:id="rId9" w:anchor="how-to-configure-ssh-keys-authentication-with-putty-and-linux-server-in-quick-steps" w:tgtFrame="_blank" w:history="1">
+        <w:r>
+          <w:rPr>
+            <w:rFonts w:ascii="book antiqua" w:eastAsia="Times New Roman" w:hAnsi="book antiqua" w:cs="Calibri"/>
+            <w:color w:val="0000FF"/>
+            <w:sz w:val="24"/>
+            <w:szCs w:val="24"/>
+            <w:u w:val="single"/>
+          </w:rPr>
+          <w:t>How To Configure SSH Keys Authentication With PuTTY And Linux Server</w:t>
+        </w:r>
+      </w:hyperlink>
+      <w:r>
+        <w:rPr>
+          <w:rFonts w:ascii="book antiqua" w:eastAsia="Times New Roman" w:hAnsi="book antiqua" w:cs="Calibri"/>
+          <w:color w:val="212121"/>
+          <w:sz w:val="24"/>
+          <w:szCs w:val="24"/>
+        </w:rPr>
+        <w:t> (</w:t>
+      </w:r>
+      <w:hyperlink r:id="rId10" w:tgtFrame="_blank" w:history="1">
+        <w:r>
+          <w:rPr>
+            <w:rFonts w:ascii="book antiqua" w:eastAsia="Times New Roman" w:hAnsi="book antiqua" w:cs="Calibri"/>
+            <w:color w:val="0000FF"/>
+            <w:sz w:val="24"/>
+            <w:szCs w:val="24"/>
+            <w:u w:val="single"/>
+          </w:rPr>
+          <w:t>https://www.howtoforge.com</w:t>
+        </w:r>
+        <w:bookmarkStart w:id="0" w:name="_GoBack"/>
+        <w:bookmarkEnd w:id="0"/>
+        <w:r>
+          <w:rPr>
+            <w:rFonts w:ascii="book antiqua" w:eastAsia="Times New Roman" w:hAnsi="book antiqua" w:cs="Calibri"/>
+            <w:color w:val="0000FF"/>
+            <w:sz w:val="24"/>
+            <w:szCs w:val="24"/>
+            <w:u w:val="single"/>
+          </w:rPr>
+          <w:t>/</w:t>
+        </w:r>
+        <w:r>
+          <w:rPr>
+            <w:rFonts w:ascii="book antiqua" w:eastAsia="Times New Roman" w:hAnsi="book antiqua" w:cs="Calibri"/>
+            <w:color w:val="0000FF"/>
+            <w:sz w:val="24"/>
+            <w:szCs w:val="24"/>
+            <w:u w:val="single"/>
+          </w:rPr>
+          <w:t>how-to-configure-ssh-keys-authentication-with-putty-and-linux-server-in-5-quick-steps</w:t>
+        </w:r>
+      </w:hyperlink>
+      <w:r>
+        <w:rPr>
+          <w:rFonts w:ascii="book antiqua" w:eastAsia="Times New Roman" w:hAnsi="book antiqua" w:cs="Calibri"/>
+          <w:color w:val="212121"/>
+          <w:sz w:val="24"/>
+          <w:szCs w:val="24"/>
+        </w:rPr>
+        <w:t>)</w:t>
+      </w:r>
+    </w:p>
+    <w:p>
+      <w:pPr>
+        <w:shd w:val="clear" w:color="auto" w:fill="FFFFFF"/>
+        <w:spacing w:after="0" w:line="240" w:lineRule="auto"/>
+        <w:rPr>
+          <w:rFonts w:ascii="Calibri" w:eastAsia="Times New Roman" w:hAnsi="Calibri" w:cs="Calibri"/>
+          <w:color w:val="212121"/>
+          <w:sz w:val="40"/>
+          <w:szCs w:val="40"/>
+        </w:rPr>
+      </w:pPr>
+      <w:r>
+        <w:rPr>
+          <w:rFonts w:ascii="book antiqua" w:eastAsia="Times New Roman" w:hAnsi="book antiqua" w:cs="Calibri"/>
+          <w:color w:val="212121"/>
+          <w:sz w:val="24"/>
+          <w:szCs w:val="24"/>
+        </w:rPr>
+        <w:t>See you tomorrow!</w:t>
+      </w:r>
+    </w:p>
+    <w:p>
+      <w:pPr>
+        <w:shd w:val="clear" w:color="auto" w:fill="FFFFFF"/>
+        <w:spacing w:after="0" w:line="240" w:lineRule="auto"/>
+        <w:rPr>
+          <w:rFonts w:ascii="Calibri" w:eastAsia="Times New Roman" w:hAnsi="Calibri" w:cs="Calibri"/>
+          <w:color w:val="212121"/>
+          <w:sz w:val="40"/>
+          <w:szCs w:val="40"/>
+        </w:rPr>
+      </w:pPr>
+      <w:r>
+        <w:rPr>
+          <w:rFonts w:ascii="book antiqua" w:eastAsia="Times New Roman" w:hAnsi="book antiqua" w:cs="Calibri"/>
+          <w:color w:val="212121"/>
+          <w:sz w:val="24"/>
+          <w:szCs w:val="24"/>
+        </w:rPr>
+        <w:t>Charlie</w:t>
+      </w:r>
+    </w:p>
+    <w:p>
       <w:r>
         <w:tab/>
       </w:r>
@@ -3348,7 +4758,7 @@
       </w:r>
     </w:p>
     <w:sectPr>
-      <w:footerReference w:type="default" r:id="rId9"/>
+      <w:footerReference w:type="default" r:id="rId11"/>
       <w:pgSz w:w="12240" w:h="15840"/>
       <w:pgMar w:top="720" w:right="720" w:bottom="720" w:left="1296" w:header="720" w:footer="720" w:gutter="0"/>
       <w:cols w:space="720"/>
@@ -3479,6 +4889,119 @@
 <file path=word/numbering.xml><?xml version="1.0" encoding="utf-8"?>
 <w:numbering xmlns:wpc="http://schemas.microsoft.com/office/word/2010/wordprocessingCanvas" xmlns:cx="http://schemas.microsoft.com/office/drawing/2014/chartex" xmlns:cx1="http://schemas.microsoft.com/office/drawing/2015/9/8/chartex" xmlns:cx2="http://schemas.microsoft.com/office/drawing/2015/10/21/chartex" xmlns:cx3="http://schemas.microsoft.com/office/drawing/2016/5/9/chartex" xmlns:cx4="http://schemas.microsoft.com/office/drawing/2016/5/10/chartex" xmlns:cx5="http://schemas.microsoft.com/office/drawing/2016/5/11/chartex" xmlns:cx6="http://schemas.microsoft.com/office/drawing/2016/5/12/chartex" xmlns:cx7="http://schemas.microsoft.com/office/drawing/2016/5/13/chartex" xmlns:cx8="http://schemas.microsoft.com/office/drawing/2016/5/14/chartex" xmlns:mc="http://schemas.openxmlformats.org/markup-compatibility/2006" xmlns:aink="http://schemas.microsoft.com/office/drawing/2016/ink" xmlns:am3d="http://schemas.microsoft.com/office/drawing/2017/model3d" xmlns:o="urn:schemas-microsoft-com:office:office" xmlns:r="http://schemas.openxmlformats.org/officeDocument/2006/relationships" xmlns:m="http://schemas.openxmlformats.org/officeDocument/2006/math" xmlns:v="urn:schemas-microsoft-com:vml" xmlns:wp14="http://schemas.microsoft.com/office/word/2010/wordprocessingDrawing" xmlns:wp="http://schemas.openxmlformats.org/drawingml/2006/wordprocessingDrawing" xmlns:w10="urn:schemas-microsoft-com:office:word" xmlns:w="http://schemas.openxmlformats.org/wordprocessingml/2006/main" xmlns:w14="http://schemas.microsoft.com/office/word/2010/wordml" xmlns:w15="http://schemas.microsoft.com/office/word/2012/wordml" xmlns:w16cid="http://schemas.microsoft.com/office/word/2016/wordml/cid" xmlns:w16se="http://schemas.microsoft.com/office/word/2015/wordml/symex" xmlns:wpg="http://schemas.microsoft.com/office/word/2010/wordprocessingGroup" xmlns:wpi="http://schemas.microsoft.com/office/word/2010/wordprocessingInk" xmlns:wne="http://schemas.microsoft.com/office/word/2006/wordml" xmlns:wps="http://schemas.microsoft.com/office/word/2010/wordprocessingShape" mc:Ignorable="w14 w15 w16se w16cid wp14">
   <w:abstractNum w:abstractNumId="0" w15:restartNumberingAfterBreak="0">
+    <w:nsid w:val="181E7839"/>
+    <w:multiLevelType w:val="multilevel"/>
+    <w:tmpl w:val="CBF40C16"/>
+    <w:lvl w:ilvl="0">
+      <w:start w:val="1"/>
+      <w:numFmt w:val="decimal"/>
+      <w:lvlText w:val="%1."/>
+      <w:lvlJc w:val="left"/>
+      <w:pPr>
+        <w:tabs>
+          <w:tab w:val="num" w:pos="720"/>
+        </w:tabs>
+        <w:ind w:left="720" w:hanging="360"/>
+      </w:pPr>
+    </w:lvl>
+    <w:lvl w:ilvl="1" w:tentative="1">
+      <w:start w:val="1"/>
+      <w:numFmt w:val="decimal"/>
+      <w:lvlText w:val="%2."/>
+      <w:lvlJc w:val="left"/>
+      <w:pPr>
+        <w:tabs>
+          <w:tab w:val="num" w:pos="1440"/>
+        </w:tabs>
+        <w:ind w:left="1440" w:hanging="360"/>
+      </w:pPr>
+    </w:lvl>
+    <w:lvl w:ilvl="2" w:tentative="1">
+      <w:start w:val="1"/>
+      <w:numFmt w:val="decimal"/>
+      <w:lvlText w:val="%3."/>
+      <w:lvlJc w:val="left"/>
+      <w:pPr>
+        <w:tabs>
+          <w:tab w:val="num" w:pos="2160"/>
+        </w:tabs>
+        <w:ind w:left="2160" w:hanging="360"/>
+      </w:pPr>
+    </w:lvl>
+    <w:lvl w:ilvl="3" w:tentative="1">
+      <w:start w:val="1"/>
+      <w:numFmt w:val="decimal"/>
+      <w:lvlText w:val="%4."/>
+      <w:lvlJc w:val="left"/>
+      <w:pPr>
+        <w:tabs>
+          <w:tab w:val="num" w:pos="2880"/>
+        </w:tabs>
+        <w:ind w:left="2880" w:hanging="360"/>
+      </w:pPr>
+    </w:lvl>
+    <w:lvl w:ilvl="4" w:tentative="1">
+      <w:start w:val="1"/>
+      <w:numFmt w:val="decimal"/>
+      <w:lvlText w:val="%5."/>
+      <w:lvlJc w:val="left"/>
+      <w:pPr>
+        <w:tabs>
+          <w:tab w:val="num" w:pos="3600"/>
+        </w:tabs>
+        <w:ind w:left="3600" w:hanging="360"/>
+      </w:pPr>
+    </w:lvl>
+    <w:lvl w:ilvl="5" w:tentative="1">
+      <w:start w:val="1"/>
+      <w:numFmt w:val="decimal"/>
+      <w:lvlText w:val="%6."/>
+      <w:lvlJc w:val="left"/>
+      <w:pPr>
+        <w:tabs>
+          <w:tab w:val="num" w:pos="4320"/>
+        </w:tabs>
+        <w:ind w:left="4320" w:hanging="360"/>
+      </w:pPr>
+    </w:lvl>
+    <w:lvl w:ilvl="6" w:tentative="1">
+      <w:start w:val="1"/>
+      <w:numFmt w:val="decimal"/>
+      <w:lvlText w:val="%7."/>
+      <w:lvlJc w:val="left"/>
+      <w:pPr>
+        <w:tabs>
+          <w:tab w:val="num" w:pos="5040"/>
+        </w:tabs>
+        <w:ind w:left="5040" w:hanging="360"/>
+      </w:pPr>
+    </w:lvl>
+    <w:lvl w:ilvl="7" w:tentative="1">
+      <w:start w:val="1"/>
+      <w:numFmt w:val="decimal"/>
+      <w:lvlText w:val="%8."/>
+      <w:lvlJc w:val="left"/>
+      <w:pPr>
+        <w:tabs>
+          <w:tab w:val="num" w:pos="5760"/>
+        </w:tabs>
+        <w:ind w:left="5760" w:hanging="360"/>
+      </w:pPr>
+    </w:lvl>
+    <w:lvl w:ilvl="8" w:tentative="1">
+      <w:start w:val="1"/>
+      <w:numFmt w:val="decimal"/>
+      <w:lvlText w:val="%9."/>
+      <w:lvlJc w:val="left"/>
+      <w:pPr>
+        <w:tabs>
+          <w:tab w:val="num" w:pos="6480"/>
+        </w:tabs>
+        <w:ind w:left="6480" w:hanging="360"/>
+      </w:pPr>
+    </w:lvl>
+  </w:abstractNum>
+  <w:abstractNum w:abstractNumId="1" w15:restartNumberingAfterBreak="0">
     <w:nsid w:val="34032705"/>
     <w:multiLevelType w:val="hybridMultilevel"/>
     <w:tmpl w:val="5EE84262"/>
@@ -3565,7 +5088,19 @@
     </w:lvl>
   </w:abstractNum>
   <w:num w:numId="1">
+    <w:abstractNumId w:val="1"/>
+  </w:num>
+  <w:num w:numId="2">
     <w:abstractNumId w:val="0"/>
+    <w:lvlOverride w:ilvl="0">
+      <w:startOverride w:val="1"/>
+    </w:lvlOverride>
+  </w:num>
+  <w:num w:numId="3">
+    <w:abstractNumId w:val="0"/>
+    <w:lvlOverride w:ilvl="0">
+      <w:startOverride w:val="8"/>
+    </w:lvlOverride>
   </w:num>
 </w:numbering>
 </file>
@@ -4101,6 +5636,34 @@
     <w:basedOn w:val="DefaultParagraphFont"/>
     <w:rsid w:val="00BD5D32"/>
   </w:style>
+  <w:style w:type="paragraph" w:styleId="NormalWeb">
+    <w:name w:val="Normal (Web)"/>
+    <w:basedOn w:val="Normal"/>
+    <w:uiPriority w:val="99"/>
+    <w:semiHidden/>
+    <w:unhideWhenUsed/>
+    <w:rsid w:val="00B83EAF"/>
+    <w:pPr>
+      <w:spacing w:before="100" w:beforeAutospacing="1" w:after="100" w:afterAutospacing="1" w:line="240" w:lineRule="auto"/>
+    </w:pPr>
+    <w:rPr>
+      <w:rFonts w:ascii="Times New Roman" w:eastAsia="Times New Roman" w:hAnsi="Times New Roman" w:cs="Times New Roman"/>
+      <w:sz w:val="24"/>
+      <w:szCs w:val="24"/>
+    </w:rPr>
+  </w:style>
+  <w:style w:type="character" w:styleId="Hyperlink">
+    <w:name w:val="Hyperlink"/>
+    <w:basedOn w:val="DefaultParagraphFont"/>
+    <w:uiPriority w:val="99"/>
+    <w:semiHidden/>
+    <w:unhideWhenUsed/>
+    <w:rsid w:val="00B83EAF"/>
+    <w:rPr>
+      <w:color w:val="0000FF"/>
+      <w:u w:val="single"/>
+    </w:rPr>
+  </w:style>
 </w:styles>
 </file>
 
